--- a/Commands.docx
+++ b/Commands.docx
@@ -2,10 +2,649 @@
 <file path=word/document.xml><?xml version="1.0" encoding="utf-8"?>
 <w:document xmlns:wpc="http://schemas.microsoft.com/office/word/2010/wordprocessingCanvas" xmlns:cx="http://schemas.microsoft.com/office/drawing/2014/chartex" xmlns:cx1="http://schemas.microsoft.com/office/drawing/2015/9/8/chartex" xmlns:cx2="http://schemas.microsoft.com/office/drawing/2015/10/21/chartex" xmlns:cx3="http://schemas.microsoft.com/office/drawing/2016/5/9/chartex" xmlns:cx4="http://schemas.microsoft.com/office/drawing/2016/5/10/chartex" xmlns:cx5="http://schemas.microsoft.com/office/drawing/2016/5/11/chartex" xmlns:cx6="http://schemas.microsoft.com/office/drawing/2016/5/12/chartex" xmlns:cx7="http://schemas.microsoft.com/office/drawing/2016/5/13/chartex" xmlns:cx8="http://schemas.microsoft.com/office/drawing/2016/5/14/chartex" xmlns:mc="http://schemas.openxmlformats.org/markup-compatibility/2006" xmlns:aink="http://schemas.microsoft.com/office/drawing/2016/ink" xmlns:am3d="http://schemas.microsoft.com/office/drawing/2017/model3d" xmlns:o="urn:schemas-microsoft-com:office:office" xmlns:r="http://schemas.openxmlformats.org/officeDocument/2006/relationships" xmlns:m="http://schemas.openxmlformats.org/officeDocument/2006/math" xmlns:v="urn:schemas-microsoft-com:vml" xmlns:wp14="http://schemas.microsoft.com/office/word/2010/wordprocessingDrawing" xmlns:wp="http://schemas.openxmlformats.org/drawingml/2006/wordprocessingDrawing" xmlns:w10="urn:schemas-microsoft-com:office:word" xmlns:w="http://schemas.openxmlformats.org/wordprocessingml/2006/main" xmlns:w14="http://schemas.microsoft.com/office/word/2010/wordml" xmlns:w15="http://schemas.microsoft.com/office/word/2012/wordml" xmlns:w16cid="http://schemas.microsoft.com/office/word/2016/wordml/cid" xmlns:w16se="http://schemas.microsoft.com/office/word/2015/wordml/symex" xmlns:wpg="http://schemas.microsoft.com/office/word/2010/wordprocessingGroup" xmlns:wpi="http://schemas.microsoft.com/office/word/2010/wordprocessingInk" xmlns:wne="http://schemas.microsoft.com/office/word/2006/wordml" xmlns:wps="http://schemas.microsoft.com/office/word/2010/wordprocessingShape" mc:Ignorable="w14 w15 w16se w16cid wp14">
   <w:body>
+    <w:p>
+      <w:pPr>
+        <w:rPr>
+          <w:b/>
+          <w:i/>
+          <w:u w:val="single"/>
+          <w:lang w:val="en-GB"/>
+        </w:rPr>
+      </w:pPr>
+      <w:proofErr w:type="spellStart"/>
+      <w:r>
+        <w:rPr>
+          <w:b/>
+          <w:i/>
+          <w:u w:val="single"/>
+          <w:lang w:val="en-GB"/>
+        </w:rPr>
+        <w:t>PyBot</w:t>
+      </w:r>
+      <w:proofErr w:type="spellEnd"/>
+    </w:p>
+    <w:p>
+      <w:pPr>
+        <w:rPr>
+          <w:lang w:val="en-GB"/>
+        </w:rPr>
+      </w:pPr>
+      <w:r>
+        <w:rPr>
+          <w:lang w:val="en-GB"/>
+        </w:rPr>
+        <w:t>*No prefix and only i</w:t>
+      </w:r>
+      <w:r>
+        <w:rPr>
+          <w:lang w:val="en-GB"/>
+        </w:rPr>
+        <w:t xml:space="preserve">n </w:t>
+      </w:r>
+      <w:proofErr w:type="spellStart"/>
+      <w:r>
+        <w:rPr>
+          <w:lang w:val="en-GB"/>
+        </w:rPr>
+        <w:t>bot_spam</w:t>
+      </w:r>
+      <w:proofErr w:type="spellEnd"/>
+      <w:r>
+        <w:rPr>
+          <w:lang w:val="en-GB"/>
+        </w:rPr>
+        <w:t xml:space="preserve"> </w:t>
+      </w:r>
+    </w:p>
     <w:tbl>
       <w:tblPr>
         <w:tblStyle w:val="Tablanormal5"/>
-        <w:tblpPr w:leftFromText="141" w:rightFromText="141" w:vertAnchor="page" w:horzAnchor="margin" w:tblpY="7335"/>
+        <w:tblpPr w:leftFromText="141" w:rightFromText="141" w:vertAnchor="page" w:horzAnchor="margin" w:tblpY="2294"/>
+        <w:tblW w:w="8648" w:type="dxa"/>
+        <w:tblLook w:val="04A0" w:firstRow="1" w:lastRow="0" w:firstColumn="1" w:lastColumn="0" w:noHBand="0" w:noVBand="1"/>
+      </w:tblPr>
+      <w:tblGrid>
+        <w:gridCol w:w="3373"/>
+        <w:gridCol w:w="5275"/>
+      </w:tblGrid>
+      <w:tr>
+        <w:trPr>
+          <w:cnfStyle w:val="100000000000" w:firstRow="1" w:lastRow="0" w:firstColumn="0" w:lastColumn="0" w:oddVBand="0" w:evenVBand="0" w:oddHBand="0" w:evenHBand="0" w:firstRowFirstColumn="0" w:firstRowLastColumn="0" w:lastRowFirstColumn="0" w:lastRowLastColumn="0"/>
+          <w:trHeight w:val="344"/>
+        </w:trPr>
+        <w:tc>
+          <w:tcPr>
+            <w:cnfStyle w:val="001000000100" w:firstRow="0" w:lastRow="0" w:firstColumn="1" w:lastColumn="0" w:oddVBand="0" w:evenVBand="0" w:oddHBand="0" w:evenHBand="0" w:firstRowFirstColumn="1" w:firstRowLastColumn="0" w:lastRowFirstColumn="0" w:lastRowLastColumn="0"/>
+            <w:tcW w:w="0" w:type="auto"/>
+            <w:hideMark/>
+          </w:tcPr>
+          <w:p>
+            <w:pPr>
+              <w:spacing w:after="160" w:line="259" w:lineRule="auto"/>
+              <w:jc w:val="left"/>
+              <w:rPr>
+                <w:b/>
+                <w:bCs/>
+              </w:rPr>
+            </w:pPr>
+            <w:proofErr w:type="spellStart"/>
+            <w:r>
+              <w:rPr>
+                <w:b/>
+                <w:bCs/>
+              </w:rPr>
+              <w:t>command</w:t>
+            </w:r>
+            <w:proofErr w:type="spellEnd"/>
+          </w:p>
+        </w:tc>
+        <w:tc>
+          <w:tcPr>
+            <w:tcW w:w="0" w:type="auto"/>
+            <w:hideMark/>
+          </w:tcPr>
+          <w:p>
+            <w:pPr>
+              <w:spacing w:after="160" w:line="259" w:lineRule="auto"/>
+              <w:cnfStyle w:val="100000000000" w:firstRow="1" w:lastRow="0" w:firstColumn="0" w:lastColumn="0" w:oddVBand="0" w:evenVBand="0" w:oddHBand="0" w:evenHBand="0" w:firstRowFirstColumn="0" w:firstRowLastColumn="0" w:lastRowFirstColumn="0" w:lastRowLastColumn="0"/>
+              <w:rPr>
+                <w:b/>
+                <w:bCs/>
+              </w:rPr>
+            </w:pPr>
+            <w:proofErr w:type="spellStart"/>
+            <w:r>
+              <w:rPr>
+                <w:b/>
+                <w:bCs/>
+              </w:rPr>
+              <w:t>description</w:t>
+            </w:r>
+            <w:proofErr w:type="spellEnd"/>
+          </w:p>
+        </w:tc>
+      </w:tr>
+      <w:tr>
+        <w:trPr>
+          <w:cnfStyle w:val="000000100000" w:firstRow="0" w:lastRow="0" w:firstColumn="0" w:lastColumn="0" w:oddVBand="0" w:evenVBand="0" w:oddHBand="1" w:evenHBand="0" w:firstRowFirstColumn="0" w:firstRowLastColumn="0" w:lastRowFirstColumn="0" w:lastRowLastColumn="0"/>
+          <w:trHeight w:val="344"/>
+        </w:trPr>
+        <w:tc>
+          <w:tcPr>
+            <w:cnfStyle w:val="001000000000" w:firstRow="0" w:lastRow="0" w:firstColumn="1" w:lastColumn="0" w:oddVBand="0" w:evenVBand="0" w:oddHBand="0" w:evenHBand="0" w:firstRowFirstColumn="0" w:firstRowLastColumn="0" w:lastRowFirstColumn="0" w:lastRowLastColumn="0"/>
+            <w:tcW w:w="0" w:type="auto"/>
+          </w:tcPr>
+          <w:p>
+            <w:pPr>
+              <w:spacing w:after="160" w:line="259" w:lineRule="auto"/>
+              <w:jc w:val="left"/>
+            </w:pPr>
+            <w:r>
+              <w:t>8ball &lt;</w:t>
+            </w:r>
+            <w:proofErr w:type="spellStart"/>
+            <w:r>
+              <w:t>Question</w:t>
+            </w:r>
+            <w:proofErr w:type="spellEnd"/>
+            <w:r>
+              <w:t>&gt;</w:t>
+            </w:r>
+          </w:p>
+        </w:tc>
+        <w:tc>
+          <w:tcPr>
+            <w:tcW w:w="0" w:type="auto"/>
+          </w:tcPr>
+          <w:p>
+            <w:pPr>
+              <w:spacing w:after="160" w:line="259" w:lineRule="auto"/>
+              <w:cnfStyle w:val="000000100000" w:firstRow="0" w:lastRow="0" w:firstColumn="0" w:lastColumn="0" w:oddVBand="0" w:evenVBand="0" w:oddHBand="1" w:evenHBand="0" w:firstRowFirstColumn="0" w:firstRowLastColumn="0" w:lastRowFirstColumn="0" w:lastRowLastColumn="0"/>
+            </w:pPr>
+            <w:proofErr w:type="spellStart"/>
+            <w:r>
+              <w:t>Answers</w:t>
+            </w:r>
+            <w:proofErr w:type="spellEnd"/>
+            <w:r>
+              <w:t xml:space="preserve"> </w:t>
+            </w:r>
+            <w:proofErr w:type="spellStart"/>
+            <w:r>
+              <w:t>from</w:t>
+            </w:r>
+            <w:proofErr w:type="spellEnd"/>
+            <w:r>
+              <w:t xml:space="preserve"> the </w:t>
+            </w:r>
+            <w:proofErr w:type="spellStart"/>
+            <w:r>
+              <w:t>beyond</w:t>
+            </w:r>
+            <w:proofErr w:type="spellEnd"/>
+            <w:r>
+              <w:t>.</w:t>
+            </w:r>
+          </w:p>
+        </w:tc>
+      </w:tr>
+      <w:tr>
+        <w:trPr>
+          <w:trHeight w:val="344"/>
+        </w:trPr>
+        <w:tc>
+          <w:tcPr>
+            <w:cnfStyle w:val="001000000000" w:firstRow="0" w:lastRow="0" w:firstColumn="1" w:lastColumn="0" w:oddVBand="0" w:evenVBand="0" w:oddHBand="0" w:evenHBand="0" w:firstRowFirstColumn="0" w:firstRowLastColumn="0" w:lastRowFirstColumn="0" w:lastRowLastColumn="0"/>
+            <w:tcW w:w="0" w:type="auto"/>
+          </w:tcPr>
+          <w:p>
+            <w:pPr>
+              <w:spacing w:after="160" w:line="259" w:lineRule="auto"/>
+              <w:jc w:val="left"/>
+            </w:pPr>
+            <w:proofErr w:type="spellStart"/>
+            <w:r>
+              <w:t>wolfram</w:t>
+            </w:r>
+            <w:proofErr w:type="spellEnd"/>
+            <w:r>
+              <w:t xml:space="preserve"> &lt;</w:t>
+            </w:r>
+            <w:proofErr w:type="spellStart"/>
+            <w:r>
+              <w:t>query</w:t>
+            </w:r>
+            <w:proofErr w:type="spellEnd"/>
+            <w:r>
+              <w:t>&gt;</w:t>
+            </w:r>
+          </w:p>
+        </w:tc>
+        <w:tc>
+          <w:tcPr>
+            <w:tcW w:w="0" w:type="auto"/>
+          </w:tcPr>
+          <w:p>
+            <w:pPr>
+              <w:spacing w:after="160" w:line="259" w:lineRule="auto"/>
+              <w:cnfStyle w:val="000000000000" w:firstRow="0" w:lastRow="0" w:firstColumn="0" w:lastColumn="0" w:oddVBand="0" w:evenVBand="0" w:oddHBand="0" w:evenHBand="0" w:firstRowFirstColumn="0" w:firstRowLastColumn="0" w:lastRowFirstColumn="0" w:lastRowLastColumn="0"/>
+              <w:rPr>
+                <w:lang w:val="en-GB"/>
+              </w:rPr>
+            </w:pPr>
+            <w:proofErr w:type="spellStart"/>
+            <w:r>
+              <w:t>gets</w:t>
+            </w:r>
+            <w:proofErr w:type="spellEnd"/>
+            <w:r>
+              <w:t xml:space="preserve"> </w:t>
+            </w:r>
+            <w:proofErr w:type="spellStart"/>
+            <w:r>
+              <w:t>Wolfram</w:t>
+            </w:r>
+            <w:proofErr w:type="spellEnd"/>
+            <w:r>
+              <w:t xml:space="preserve"> Alpha </w:t>
+            </w:r>
+            <w:proofErr w:type="spellStart"/>
+            <w:r>
+              <w:t>search</w:t>
+            </w:r>
+            <w:proofErr w:type="spellEnd"/>
+          </w:p>
+        </w:tc>
+      </w:tr>
+      <w:tr>
+        <w:trPr>
+          <w:cnfStyle w:val="000000100000" w:firstRow="0" w:lastRow="0" w:firstColumn="0" w:lastColumn="0" w:oddVBand="0" w:evenVBand="0" w:oddHBand="1" w:evenHBand="0" w:firstRowFirstColumn="0" w:firstRowLastColumn="0" w:lastRowFirstColumn="0" w:lastRowLastColumn="0"/>
+          <w:trHeight w:val="344"/>
+        </w:trPr>
+        <w:tc>
+          <w:tcPr>
+            <w:cnfStyle w:val="001000000000" w:firstRow="0" w:lastRow="0" w:firstColumn="1" w:lastColumn="0" w:oddVBand="0" w:evenVBand="0" w:oddHBand="0" w:evenHBand="0" w:firstRowFirstColumn="0" w:firstRowLastColumn="0" w:lastRowFirstColumn="0" w:lastRowLastColumn="0"/>
+            <w:tcW w:w="0" w:type="auto"/>
+            <w:hideMark/>
+          </w:tcPr>
+          <w:p>
+            <w:pPr>
+              <w:spacing w:after="160" w:line="259" w:lineRule="auto"/>
+              <w:jc w:val="left"/>
+            </w:pPr>
+            <w:proofErr w:type="spellStart"/>
+            <w:r>
+              <w:t>ud</w:t>
+            </w:r>
+            <w:proofErr w:type="spellEnd"/>
+            <w:r>
+              <w:t xml:space="preserve"> &lt;</w:t>
+            </w:r>
+            <w:proofErr w:type="spellStart"/>
+            <w:r>
+              <w:t>word</w:t>
+            </w:r>
+            <w:proofErr w:type="spellEnd"/>
+            <w:r>
+              <w:t>&gt;</w:t>
+            </w:r>
+          </w:p>
+        </w:tc>
+        <w:tc>
+          <w:tcPr>
+            <w:tcW w:w="0" w:type="auto"/>
+            <w:hideMark/>
+          </w:tcPr>
+          <w:p>
+            <w:pPr>
+              <w:spacing w:after="160" w:line="259" w:lineRule="auto"/>
+              <w:cnfStyle w:val="000000100000" w:firstRow="0" w:lastRow="0" w:firstColumn="0" w:lastColumn="0" w:oddVBand="0" w:evenVBand="0" w:oddHBand="1" w:evenHBand="0" w:firstRowFirstColumn="0" w:firstRowLastColumn="0" w:lastRowFirstColumn="0" w:lastRowLastColumn="0"/>
+              <w:rPr>
+                <w:lang w:val="en-GB"/>
+              </w:rPr>
+            </w:pPr>
+            <w:r>
+              <w:rPr>
+                <w:lang w:val="en-GB"/>
+              </w:rPr>
+              <w:t xml:space="preserve">gets </w:t>
+            </w:r>
+            <w:r>
+              <w:rPr>
+                <w:lang w:val="en-GB"/>
+              </w:rPr>
+              <w:t xml:space="preserve">urban </w:t>
+            </w:r>
+            <w:proofErr w:type="spellStart"/>
+            <w:r>
+              <w:rPr>
+                <w:lang w:val="en-GB"/>
+              </w:rPr>
+              <w:t>dictonary</w:t>
+            </w:r>
+            <w:proofErr w:type="spellEnd"/>
+            <w:r>
+              <w:rPr>
+                <w:lang w:val="en-GB"/>
+              </w:rPr>
+              <w:t xml:space="preserve"> definition of &lt;word&gt;</w:t>
+            </w:r>
+          </w:p>
+        </w:tc>
+      </w:tr>
+      <w:tr>
+        <w:trPr>
+          <w:trHeight w:val="344"/>
+        </w:trPr>
+        <w:tc>
+          <w:tcPr>
+            <w:cnfStyle w:val="001000000000" w:firstRow="0" w:lastRow="0" w:firstColumn="1" w:lastColumn="0" w:oddVBand="0" w:evenVBand="0" w:oddHBand="0" w:evenHBand="0" w:firstRowFirstColumn="0" w:firstRowLastColumn="0" w:lastRowFirstColumn="0" w:lastRowLastColumn="0"/>
+            <w:tcW w:w="0" w:type="auto"/>
+            <w:hideMark/>
+          </w:tcPr>
+          <w:p>
+            <w:pPr>
+              <w:spacing w:after="160" w:line="259" w:lineRule="auto"/>
+              <w:jc w:val="left"/>
+              <w:rPr>
+                <w:i w:val="0"/>
+                <w:iCs w:val="0"/>
+              </w:rPr>
+            </w:pPr>
+            <w:proofErr w:type="spellStart"/>
+            <w:r>
+              <w:t>nsfw</w:t>
+            </w:r>
+            <w:proofErr w:type="spellEnd"/>
+            <w:r>
+              <w:t xml:space="preserve"> &lt;</w:t>
+            </w:r>
+            <w:proofErr w:type="spellStart"/>
+            <w:r>
+              <w:t>number</w:t>
+            </w:r>
+            <w:proofErr w:type="spellEnd"/>
+            <w:r>
+              <w:t>&gt;</w:t>
+            </w:r>
+          </w:p>
+        </w:tc>
+        <w:tc>
+          <w:tcPr>
+            <w:tcW w:w="0" w:type="auto"/>
+            <w:hideMark/>
+          </w:tcPr>
+          <w:p>
+            <w:pPr>
+              <w:spacing w:after="160" w:line="259" w:lineRule="auto"/>
+              <w:cnfStyle w:val="000000000000" w:firstRow="0" w:lastRow="0" w:firstColumn="0" w:lastColumn="0" w:oddVBand="0" w:evenVBand="0" w:oddHBand="0" w:evenHBand="0" w:firstRowFirstColumn="0" w:firstRowLastColumn="0" w:lastRowFirstColumn="0" w:lastRowLastColumn="0"/>
+              <w:rPr>
+                <w:lang w:val="en-GB"/>
+              </w:rPr>
+            </w:pPr>
+            <w:r>
+              <w:rPr>
+                <w:lang w:val="en-GB"/>
+              </w:rPr>
+              <w:t>ONLY NSFW Channel</w:t>
+            </w:r>
+            <w:r>
+              <w:rPr>
+                <w:lang w:val="en-GB"/>
+              </w:rPr>
+              <w:br/>
+              <w:t>gets &lt;number&gt; of nsfw images</w:t>
+            </w:r>
+          </w:p>
+        </w:tc>
+      </w:tr>
+      <w:tr>
+        <w:trPr>
+          <w:cnfStyle w:val="000000100000" w:firstRow="0" w:lastRow="0" w:firstColumn="0" w:lastColumn="0" w:oddVBand="0" w:evenVBand="0" w:oddHBand="1" w:evenHBand="0" w:firstRowFirstColumn="0" w:firstRowLastColumn="0" w:lastRowFirstColumn="0" w:lastRowLastColumn="0"/>
+          <w:trHeight w:val="344"/>
+        </w:trPr>
+        <w:tc>
+          <w:tcPr>
+            <w:cnfStyle w:val="001000000000" w:firstRow="0" w:lastRow="0" w:firstColumn="1" w:lastColumn="0" w:oddVBand="0" w:evenVBand="0" w:oddHBand="0" w:evenHBand="0" w:firstRowFirstColumn="0" w:firstRowLastColumn="0" w:lastRowFirstColumn="0" w:lastRowLastColumn="0"/>
+            <w:tcW w:w="0" w:type="auto"/>
+          </w:tcPr>
+          <w:p>
+            <w:pPr>
+              <w:jc w:val="left"/>
+            </w:pPr>
+            <w:proofErr w:type="spellStart"/>
+            <w:r>
+              <w:t>join</w:t>
+            </w:r>
+            <w:proofErr w:type="spellEnd"/>
+            <w:r>
+              <w:t>/</w:t>
+            </w:r>
+            <w:proofErr w:type="spellStart"/>
+            <w:r>
+              <w:t>leave</w:t>
+            </w:r>
+            <w:proofErr w:type="spellEnd"/>
+            <w:r>
+              <w:t xml:space="preserve"> &lt;role/</w:t>
+            </w:r>
+            <w:proofErr w:type="spellStart"/>
+            <w:r>
+              <w:t>list</w:t>
+            </w:r>
+            <w:proofErr w:type="spellEnd"/>
+            <w:r>
+              <w:t>&gt;</w:t>
+            </w:r>
+          </w:p>
+        </w:tc>
+        <w:tc>
+          <w:tcPr>
+            <w:tcW w:w="0" w:type="auto"/>
+          </w:tcPr>
+          <w:p>
+            <w:pPr>
+              <w:cnfStyle w:val="000000100000" w:firstRow="0" w:lastRow="0" w:firstColumn="0" w:lastColumn="0" w:oddVBand="0" w:evenVBand="0" w:oddHBand="1" w:evenHBand="0" w:firstRowFirstColumn="0" w:firstRowLastColumn="0" w:lastRowFirstColumn="0" w:lastRowLastColumn="0"/>
+              <w:rPr>
+                <w:lang w:val="en-GB"/>
+              </w:rPr>
+            </w:pPr>
+            <w:r>
+              <w:rPr>
+                <w:lang w:val="en-GB"/>
+              </w:rPr>
+              <w:t>Joins/leaves roles</w:t>
+            </w:r>
+            <w:r>
+              <w:rPr>
+                <w:lang w:val="en-GB"/>
+              </w:rPr>
+              <w:br/>
+              <w:t>if contains “list” : Send Joinable Roles</w:t>
+            </w:r>
+          </w:p>
+        </w:tc>
+      </w:tr>
+    </w:tbl>
+    <w:p>
+      <w:pPr>
+        <w:rPr>
+          <w:b/>
+          <w:i/>
+          <w:u w:val="single"/>
+          <w:lang w:val="en-GB"/>
+        </w:rPr>
+      </w:pPr>
+    </w:p>
+    <w:p>
+      <w:pPr>
+        <w:rPr>
+          <w:lang w:val="en-GB"/>
+        </w:rPr>
+      </w:pPr>
+      <w:r>
+        <w:rPr>
+          <w:lang w:val="en-GB"/>
+        </w:rPr>
+        <w:br w:type="page"/>
+      </w:r>
+    </w:p>
+    <w:p>
+      <w:pPr>
+        <w:rPr>
+          <w:b/>
+          <w:i/>
+          <w:u w:val="single"/>
+          <w:lang w:val="en-GB"/>
+        </w:rPr>
+      </w:pPr>
+      <w:proofErr w:type="spellStart"/>
+      <w:r>
+        <w:rPr>
+          <w:b/>
+          <w:i/>
+          <w:u w:val="single"/>
+          <w:lang w:val="en-GB"/>
+        </w:rPr>
+        <w:lastRenderedPageBreak/>
+        <w:t>Warframe</w:t>
+      </w:r>
+      <w:proofErr w:type="spellEnd"/>
+      <w:r>
+        <w:rPr>
+          <w:b/>
+          <w:i/>
+          <w:u w:val="single"/>
+          <w:lang w:val="en-GB"/>
+        </w:rPr>
+        <w:t xml:space="preserve"> BOT</w:t>
+      </w:r>
+    </w:p>
+    <w:p>
+      <w:pPr>
+        <w:rPr>
+          <w:lang w:val="en-GB"/>
+        </w:rPr>
+      </w:pPr>
+      <w:r>
+        <w:rPr>
+          <w:lang w:val="en-GB"/>
+        </w:rPr>
+        <w:t xml:space="preserve">*prefix : </w:t>
+      </w:r>
+      <w:r>
+        <w:rPr>
+          <w:lang w:val="en-GB"/>
+        </w:rPr>
+        <w:t>//</w:t>
+      </w:r>
+      <w:r>
+        <w:rPr>
+          <w:lang w:val="en-GB"/>
+        </w:rPr>
+        <w:t xml:space="preserve">or </w:t>
+      </w:r>
+      <w:r>
+        <w:rPr>
+          <w:lang w:val="en-GB"/>
+        </w:rPr>
+        <w:t>/</w:t>
+      </w:r>
+      <w:r>
+        <w:rPr>
+          <w:lang w:val="en-GB"/>
+        </w:rPr>
+        <w:t xml:space="preserve"> or </w:t>
+      </w:r>
+      <w:r>
+        <w:rPr>
+          <w:lang w:val="en-GB"/>
+        </w:rPr>
+        <w:t>!!</w:t>
+      </w:r>
+      <w:r>
+        <w:rPr>
+          <w:lang w:val="en-GB"/>
+        </w:rPr>
+        <w:t xml:space="preserve"> or </w:t>
+      </w:r>
+      <w:r>
+        <w:rPr>
+          <w:lang w:val="en-GB"/>
+        </w:rPr>
+        <w:t>*</w:t>
+      </w:r>
+    </w:p>
+    <w:p>
+      <w:pPr>
+        <w:rPr>
+          <w:lang w:val="en-GB"/>
+        </w:rPr>
+      </w:pPr>
+      <w:r>
+        <w:rPr>
+          <w:lang w:val="en-GB"/>
+        </w:rPr>
+        <w:t xml:space="preserve">*For checking world Status </w:t>
+      </w:r>
+      <w:r>
+        <w:rPr>
+          <w:lang w:val="en-GB"/>
+        </w:rPr>
+        <w:sym w:font="Wingdings" w:char="F0E0"/>
+      </w:r>
+      <w:r>
+        <w:rPr>
+          <w:lang w:val="en-GB"/>
+        </w:rPr>
+        <w:t xml:space="preserve"> </w:t>
+      </w:r>
+      <w:proofErr w:type="spellStart"/>
+      <w:r>
+        <w:rPr>
+          <w:lang w:val="en-GB"/>
+        </w:rPr>
+        <w:t>Warframe</w:t>
+      </w:r>
+      <w:proofErr w:type="spellEnd"/>
+      <w:r>
+        <w:rPr>
+          <w:lang w:val="en-GB"/>
+        </w:rPr>
+        <w:t xml:space="preserve"> channel</w:t>
+      </w:r>
+    </w:p>
+    <w:p>
+      <w:pPr>
+        <w:rPr>
+          <w:lang w:val="en-GB"/>
+        </w:rPr>
+      </w:pPr>
+      <w:r>
+        <w:rPr>
+          <w:lang w:val="en-GB"/>
+        </w:rPr>
+        <w:t xml:space="preserve">*Commands in </w:t>
+      </w:r>
+      <w:proofErr w:type="spellStart"/>
+      <w:r>
+        <w:rPr>
+          <w:lang w:val="en-GB"/>
+        </w:rPr>
+        <w:t>bot_spam</w:t>
+      </w:r>
+      <w:proofErr w:type="spellEnd"/>
+      <w:r>
+        <w:rPr>
+          <w:lang w:val="en-GB"/>
+        </w:rPr>
+        <w:t xml:space="preserve"> </w:t>
+      </w:r>
+    </w:p>
+    <w:tbl>
+      <w:tblPr>
+        <w:tblStyle w:val="Tablanormal5"/>
+        <w:tblpPr w:leftFromText="141" w:rightFromText="141" w:vertAnchor="page" w:horzAnchor="margin" w:tblpY="3333"/>
         <w:tblW w:w="8648" w:type="dxa"/>
         <w:tblLook w:val="04A0" w:firstRow="1" w:lastRow="0" w:firstColumn="1" w:lastColumn="0" w:noHBand="0" w:noVBand="1"/>
       </w:tblPr>
@@ -33,6 +672,8 @@
                 <w:bCs/>
               </w:rPr>
             </w:pPr>
+            <w:bookmarkStart w:id="0" w:name="_GoBack"/>
+            <w:bookmarkEnd w:id="0"/>
             <w:proofErr w:type="spellStart"/>
             <w:r>
               <w:rPr>
@@ -893,23 +1534,9 @@
     <w:p>
       <w:pPr>
         <w:rPr>
-          <w:b/>
-          <w:i/>
-          <w:u w:val="single"/>
           <w:lang w:val="en-GB"/>
         </w:rPr>
       </w:pPr>
-      <w:proofErr w:type="spellStart"/>
-      <w:r>
-        <w:rPr>
-          <w:b/>
-          <w:i/>
-          <w:u w:val="single"/>
-          <w:lang w:val="en-GB"/>
-        </w:rPr>
-        <w:t>PyBot</w:t>
-      </w:r>
-      <w:proofErr w:type="spellEnd"/>
     </w:p>
     <w:p>
       <w:pPr>
@@ -917,1495 +1544,6 @@
           <w:lang w:val="en-GB"/>
         </w:rPr>
       </w:pPr>
-      <w:r>
-        <w:rPr>
-          <w:lang w:val="en-GB"/>
-        </w:rPr>
-        <w:t>*No prefix and only i</w:t>
-      </w:r>
-      <w:r>
-        <w:rPr>
-          <w:lang w:val="en-GB"/>
-        </w:rPr>
-        <w:t xml:space="preserve">n </w:t>
-      </w:r>
-      <w:proofErr w:type="spellStart"/>
-      <w:r>
-        <w:rPr>
-          <w:lang w:val="en-GB"/>
-        </w:rPr>
-        <w:t>bot_spam</w:t>
-      </w:r>
-      <w:proofErr w:type="spellEnd"/>
-      <w:r>
-        <w:rPr>
-          <w:lang w:val="en-GB"/>
-        </w:rPr>
-        <w:t xml:space="preserve"> </w:t>
-      </w:r>
-    </w:p>
-    <w:p>
-      <w:pPr>
-        <w:rPr>
-          <w:b/>
-          <w:i/>
-          <w:u w:val="single"/>
-          <w:lang w:val="en-GB"/>
-        </w:rPr>
-      </w:pPr>
-    </w:p>
-    <w:tbl>
-      <w:tblPr>
-        <w:tblStyle w:val="Tablanormal5"/>
-        <w:tblpPr w:leftFromText="141" w:rightFromText="141" w:vertAnchor="page" w:horzAnchor="margin" w:tblpY="7335"/>
-        <w:tblW w:w="8648" w:type="dxa"/>
-        <w:tblLook w:val="04A0" w:firstRow="1" w:lastRow="0" w:firstColumn="1" w:lastColumn="0" w:noHBand="0" w:noVBand="1"/>
-      </w:tblPr>
-      <w:tblGrid>
-        <w:gridCol w:w="2777"/>
-        <w:gridCol w:w="5871"/>
-      </w:tblGrid>
-      <w:tr>
-        <w:trPr>
-          <w:cnfStyle w:val="100000000000" w:firstRow="1" w:lastRow="0" w:firstColumn="0" w:lastColumn="0" w:oddVBand="0" w:evenVBand="0" w:oddHBand="0" w:evenHBand="0" w:firstRowFirstColumn="0" w:firstRowLastColumn="0" w:lastRowFirstColumn="0" w:lastRowLastColumn="0"/>
-          <w:trHeight w:val="344"/>
-        </w:trPr>
-        <w:tc>
-          <w:tcPr>
-            <w:cnfStyle w:val="001000000100" w:firstRow="0" w:lastRow="0" w:firstColumn="1" w:lastColumn="0" w:oddVBand="0" w:evenVBand="0" w:oddHBand="0" w:evenHBand="0" w:firstRowFirstColumn="1" w:firstRowLastColumn="0" w:lastRowFirstColumn="0" w:lastRowLastColumn="0"/>
-            <w:tcW w:w="0" w:type="auto"/>
-            <w:hideMark/>
-          </w:tcPr>
-          <w:p>
-            <w:pPr>
-              <w:spacing w:after="160" w:line="259" w:lineRule="auto"/>
-              <w:jc w:val="left"/>
-              <w:rPr>
-                <w:b/>
-                <w:bCs/>
-              </w:rPr>
-            </w:pPr>
-            <w:proofErr w:type="spellStart"/>
-            <w:r>
-              <w:rPr>
-                <w:b/>
-                <w:bCs/>
-              </w:rPr>
-              <w:t>command</w:t>
-            </w:r>
-            <w:proofErr w:type="spellEnd"/>
-          </w:p>
-        </w:tc>
-        <w:tc>
-          <w:tcPr>
-            <w:tcW w:w="0" w:type="auto"/>
-            <w:hideMark/>
-          </w:tcPr>
-          <w:p>
-            <w:pPr>
-              <w:spacing w:after="160" w:line="259" w:lineRule="auto"/>
-              <w:cnfStyle w:val="100000000000" w:firstRow="1" w:lastRow="0" w:firstColumn="0" w:lastColumn="0" w:oddVBand="0" w:evenVBand="0" w:oddHBand="0" w:evenHBand="0" w:firstRowFirstColumn="0" w:firstRowLastColumn="0" w:lastRowFirstColumn="0" w:lastRowLastColumn="0"/>
-              <w:rPr>
-                <w:b/>
-                <w:bCs/>
-              </w:rPr>
-            </w:pPr>
-            <w:proofErr w:type="spellStart"/>
-            <w:r>
-              <w:rPr>
-                <w:b/>
-                <w:bCs/>
-              </w:rPr>
-              <w:t>description</w:t>
-            </w:r>
-            <w:proofErr w:type="spellEnd"/>
-          </w:p>
-        </w:tc>
-      </w:tr>
-      <w:tr>
-        <w:trPr>
-          <w:cnfStyle w:val="000000100000" w:firstRow="0" w:lastRow="0" w:firstColumn="0" w:lastColumn="0" w:oddVBand="0" w:evenVBand="0" w:oddHBand="1" w:evenHBand="0" w:firstRowFirstColumn="0" w:firstRowLastColumn="0" w:lastRowFirstColumn="0" w:lastRowLastColumn="0"/>
-          <w:trHeight w:val="344"/>
-        </w:trPr>
-        <w:tc>
-          <w:tcPr>
-            <w:cnfStyle w:val="001000000000" w:firstRow="0" w:lastRow="0" w:firstColumn="1" w:lastColumn="0" w:oddVBand="0" w:evenVBand="0" w:oddHBand="0" w:evenHBand="0" w:firstRowFirstColumn="0" w:firstRowLastColumn="0" w:lastRowFirstColumn="0" w:lastRowLastColumn="0"/>
-            <w:tcW w:w="0" w:type="auto"/>
-            <w:hideMark/>
-          </w:tcPr>
-          <w:p>
-            <w:pPr>
-              <w:spacing w:after="160" w:line="259" w:lineRule="auto"/>
-              <w:jc w:val="left"/>
-            </w:pPr>
-            <w:proofErr w:type="spellStart"/>
-            <w:r>
-              <w:t>deal</w:t>
-            </w:r>
-            <w:proofErr w:type="spellEnd"/>
-          </w:p>
-        </w:tc>
-        <w:tc>
-          <w:tcPr>
-            <w:tcW w:w="0" w:type="auto"/>
-            <w:hideMark/>
-          </w:tcPr>
-          <w:p>
-            <w:pPr>
-              <w:spacing w:after="160" w:line="259" w:lineRule="auto"/>
-              <w:cnfStyle w:val="000000100000" w:firstRow="0" w:lastRow="0" w:firstColumn="0" w:lastColumn="0" w:oddVBand="0" w:evenVBand="0" w:oddHBand="1" w:evenHBand="0" w:firstRowFirstColumn="0" w:firstRowLastColumn="0" w:lastRowFirstColumn="0" w:lastRowLastColumn="0"/>
-            </w:pPr>
-            <w:proofErr w:type="spellStart"/>
-            <w:r>
-              <w:t>gets</w:t>
-            </w:r>
-            <w:proofErr w:type="spellEnd"/>
-            <w:r>
-              <w:t xml:space="preserve"> </w:t>
-            </w:r>
-            <w:proofErr w:type="spellStart"/>
-            <w:r>
-              <w:t>Darvo’s</w:t>
-            </w:r>
-            <w:proofErr w:type="spellEnd"/>
-            <w:r>
-              <w:t xml:space="preserve"> </w:t>
-            </w:r>
-            <w:proofErr w:type="spellStart"/>
-            <w:r>
-              <w:t>daily</w:t>
-            </w:r>
-            <w:proofErr w:type="spellEnd"/>
-            <w:r>
-              <w:t xml:space="preserve"> </w:t>
-            </w:r>
-            <w:proofErr w:type="spellStart"/>
-            <w:r>
-              <w:t>deals</w:t>
-            </w:r>
-            <w:proofErr w:type="spellEnd"/>
-          </w:p>
-        </w:tc>
-      </w:tr>
-      <w:tr>
-        <w:trPr>
-          <w:trHeight w:val="344"/>
-        </w:trPr>
-        <w:tc>
-          <w:tcPr>
-            <w:cnfStyle w:val="001000000000" w:firstRow="0" w:lastRow="0" w:firstColumn="1" w:lastColumn="0" w:oddVBand="0" w:evenVBand="0" w:oddHBand="0" w:evenHBand="0" w:firstRowFirstColumn="0" w:firstRowLastColumn="0" w:lastRowFirstColumn="0" w:lastRowLastColumn="0"/>
-            <w:tcW w:w="0" w:type="auto"/>
-            <w:hideMark/>
-          </w:tcPr>
-          <w:p>
-            <w:pPr>
-              <w:spacing w:after="160" w:line="259" w:lineRule="auto"/>
-              <w:jc w:val="left"/>
-            </w:pPr>
-            <w:proofErr w:type="spellStart"/>
-            <w:r>
-              <w:t>trader</w:t>
-            </w:r>
-            <w:proofErr w:type="spellEnd"/>
-          </w:p>
-        </w:tc>
-        <w:tc>
-          <w:tcPr>
-            <w:tcW w:w="0" w:type="auto"/>
-            <w:hideMark/>
-          </w:tcPr>
-          <w:p>
-            <w:pPr>
-              <w:spacing w:after="160" w:line="259" w:lineRule="auto"/>
-              <w:cnfStyle w:val="000000000000" w:firstRow="0" w:lastRow="0" w:firstColumn="0" w:lastColumn="0" w:oddVBand="0" w:evenVBand="0" w:oddHBand="0" w:evenHBand="0" w:firstRowFirstColumn="0" w:firstRowLastColumn="0" w:lastRowFirstColumn="0" w:lastRowLastColumn="0"/>
-              <w:rPr>
-                <w:lang w:val="en-GB"/>
-              </w:rPr>
-            </w:pPr>
-            <w:r>
-              <w:rPr>
-                <w:lang w:val="en-GB"/>
-              </w:rPr>
-              <w:t xml:space="preserve">gets the current </w:t>
-            </w:r>
-            <w:proofErr w:type="spellStart"/>
-            <w:r>
-              <w:rPr>
-                <w:lang w:val="en-GB"/>
-              </w:rPr>
-              <w:t>voidtrader</w:t>
-            </w:r>
-            <w:proofErr w:type="spellEnd"/>
-            <w:r>
-              <w:rPr>
-                <w:lang w:val="en-GB"/>
-              </w:rPr>
-              <w:t xml:space="preserve"> info</w:t>
-            </w:r>
-          </w:p>
-        </w:tc>
-      </w:tr>
-      <w:tr>
-        <w:trPr>
-          <w:cnfStyle w:val="000000100000" w:firstRow="0" w:lastRow="0" w:firstColumn="0" w:lastColumn="0" w:oddVBand="0" w:evenVBand="0" w:oddHBand="1" w:evenHBand="0" w:firstRowFirstColumn="0" w:firstRowLastColumn="0" w:lastRowFirstColumn="0" w:lastRowLastColumn="0"/>
-          <w:trHeight w:val="344"/>
-        </w:trPr>
-        <w:tc>
-          <w:tcPr>
-            <w:cnfStyle w:val="001000000000" w:firstRow="0" w:lastRow="0" w:firstColumn="1" w:lastColumn="0" w:oddVBand="0" w:evenVBand="0" w:oddHBand="0" w:evenHBand="0" w:firstRowFirstColumn="0" w:firstRowLastColumn="0" w:lastRowFirstColumn="0" w:lastRowLastColumn="0"/>
-            <w:tcW w:w="0" w:type="auto"/>
-            <w:hideMark/>
-          </w:tcPr>
-          <w:p>
-            <w:pPr>
-              <w:spacing w:after="160" w:line="259" w:lineRule="auto"/>
-              <w:jc w:val="left"/>
-            </w:pPr>
-            <w:r>
-              <w:t>trial</w:t>
-            </w:r>
-          </w:p>
-        </w:tc>
-        <w:tc>
-          <w:tcPr>
-            <w:tcW w:w="0" w:type="auto"/>
-            <w:hideMark/>
-          </w:tcPr>
-          <w:p>
-            <w:pPr>
-              <w:spacing w:after="160" w:line="259" w:lineRule="auto"/>
-              <w:cnfStyle w:val="000000100000" w:firstRow="0" w:lastRow="0" w:firstColumn="0" w:lastColumn="0" w:oddVBand="0" w:evenVBand="0" w:oddHBand="1" w:evenHBand="0" w:firstRowFirstColumn="0" w:firstRowLastColumn="0" w:lastRowFirstColumn="0" w:lastRowLastColumn="0"/>
-              <w:rPr>
-                <w:lang w:val="en-GB"/>
-              </w:rPr>
-            </w:pPr>
-            <w:r>
-              <w:rPr>
-                <w:lang w:val="en-GB"/>
-              </w:rPr>
-              <w:t>gets links to the current trial statistics</w:t>
-            </w:r>
-          </w:p>
-        </w:tc>
-      </w:tr>
-      <w:tr>
-        <w:trPr>
-          <w:trHeight w:val="344"/>
-        </w:trPr>
-        <w:tc>
-          <w:tcPr>
-            <w:cnfStyle w:val="001000000000" w:firstRow="0" w:lastRow="0" w:firstColumn="1" w:lastColumn="0" w:oddVBand="0" w:evenVBand="0" w:oddHBand="0" w:evenHBand="0" w:firstRowFirstColumn="0" w:firstRowLastColumn="0" w:lastRowFirstColumn="0" w:lastRowLastColumn="0"/>
-            <w:tcW w:w="0" w:type="auto"/>
-            <w:hideMark/>
-          </w:tcPr>
-          <w:p>
-            <w:pPr>
-              <w:spacing w:after="160" w:line="259" w:lineRule="auto"/>
-              <w:jc w:val="left"/>
-            </w:pPr>
-            <w:r>
-              <w:t>wiki &lt;</w:t>
-            </w:r>
-            <w:proofErr w:type="spellStart"/>
-            <w:r>
-              <w:t>item</w:t>
-            </w:r>
-            <w:proofErr w:type="spellEnd"/>
-            <w:r>
-              <w:t xml:space="preserve"> </w:t>
-            </w:r>
-            <w:proofErr w:type="spellStart"/>
-            <w:r>
-              <w:t>name</w:t>
-            </w:r>
-            <w:proofErr w:type="spellEnd"/>
-            <w:r>
-              <w:t>&gt;</w:t>
-            </w:r>
-          </w:p>
-        </w:tc>
-        <w:tc>
-          <w:tcPr>
-            <w:tcW w:w="0" w:type="auto"/>
-            <w:hideMark/>
-          </w:tcPr>
-          <w:p>
-            <w:pPr>
-              <w:spacing w:after="160" w:line="259" w:lineRule="auto"/>
-              <w:cnfStyle w:val="000000000000" w:firstRow="0" w:lastRow="0" w:firstColumn="0" w:lastColumn="0" w:oddVBand="0" w:evenVBand="0" w:oddHBand="0" w:evenHBand="0" w:firstRowFirstColumn="0" w:firstRowLastColumn="0" w:lastRowFirstColumn="0" w:lastRowLastColumn="0"/>
-              <w:rPr>
-                <w:lang w:val="en-GB"/>
-              </w:rPr>
-            </w:pPr>
-            <w:r>
-              <w:rPr>
-                <w:lang w:val="en-GB"/>
-              </w:rPr>
-              <w:t>searches the wiki for an item</w:t>
-            </w:r>
-          </w:p>
-        </w:tc>
-      </w:tr>
-      <w:tr>
-        <w:trPr>
-          <w:cnfStyle w:val="000000100000" w:firstRow="0" w:lastRow="0" w:firstColumn="0" w:lastColumn="0" w:oddVBand="0" w:evenVBand="0" w:oddHBand="1" w:evenHBand="0" w:firstRowFirstColumn="0" w:firstRowLastColumn="0" w:lastRowFirstColumn="0" w:lastRowLastColumn="0"/>
-          <w:trHeight w:val="344"/>
-        </w:trPr>
-        <w:tc>
-          <w:tcPr>
-            <w:cnfStyle w:val="001000000000" w:firstRow="0" w:lastRow="0" w:firstColumn="1" w:lastColumn="0" w:oddVBand="0" w:evenVBand="0" w:oddHBand="0" w:evenHBand="0" w:firstRowFirstColumn="0" w:firstRowLastColumn="0" w:lastRowFirstColumn="0" w:lastRowLastColumn="0"/>
-            <w:tcW w:w="0" w:type="auto"/>
-            <w:hideMark/>
-          </w:tcPr>
-          <w:p>
-            <w:pPr>
-              <w:spacing w:after="160" w:line="259" w:lineRule="auto"/>
-              <w:jc w:val="left"/>
-            </w:pPr>
-            <w:proofErr w:type="spellStart"/>
-            <w:r>
-              <w:t>sortie</w:t>
-            </w:r>
-            <w:proofErr w:type="spellEnd"/>
-          </w:p>
-        </w:tc>
-        <w:tc>
-          <w:tcPr>
-            <w:tcW w:w="0" w:type="auto"/>
-            <w:hideMark/>
-          </w:tcPr>
-          <w:p>
-            <w:pPr>
-              <w:spacing w:after="160" w:line="259" w:lineRule="auto"/>
-              <w:cnfStyle w:val="000000100000" w:firstRow="0" w:lastRow="0" w:firstColumn="0" w:lastColumn="0" w:oddVBand="0" w:evenVBand="0" w:oddHBand="1" w:evenHBand="0" w:firstRowFirstColumn="0" w:firstRowLastColumn="0" w:lastRowFirstColumn="0" w:lastRowLastColumn="0"/>
-            </w:pPr>
-            <w:proofErr w:type="spellStart"/>
-            <w:r>
-              <w:t>gets</w:t>
-            </w:r>
-            <w:proofErr w:type="spellEnd"/>
-            <w:r>
-              <w:t xml:space="preserve"> the </w:t>
-            </w:r>
-            <w:proofErr w:type="spellStart"/>
-            <w:r>
-              <w:t>current</w:t>
-            </w:r>
-            <w:proofErr w:type="spellEnd"/>
-            <w:r>
-              <w:t xml:space="preserve"> </w:t>
-            </w:r>
-            <w:proofErr w:type="spellStart"/>
-            <w:r>
-              <w:t>sortie</w:t>
-            </w:r>
-            <w:proofErr w:type="spellEnd"/>
-          </w:p>
-        </w:tc>
-      </w:tr>
-      <w:tr>
-        <w:trPr>
-          <w:trHeight w:val="344"/>
-        </w:trPr>
-        <w:tc>
-          <w:tcPr>
-            <w:cnfStyle w:val="001000000000" w:firstRow="0" w:lastRow="0" w:firstColumn="1" w:lastColumn="0" w:oddVBand="0" w:evenVBand="0" w:oddHBand="0" w:evenHBand="0" w:firstRowFirstColumn="0" w:firstRowLastColumn="0" w:lastRowFirstColumn="0" w:lastRowLastColumn="0"/>
-            <w:tcW w:w="0" w:type="auto"/>
-            <w:hideMark/>
-          </w:tcPr>
-          <w:p>
-            <w:pPr>
-              <w:spacing w:after="160" w:line="259" w:lineRule="auto"/>
-              <w:jc w:val="left"/>
-            </w:pPr>
-            <w:r>
-              <w:t>rift</w:t>
-            </w:r>
-          </w:p>
-        </w:tc>
-        <w:tc>
-          <w:tcPr>
-            <w:tcW w:w="0" w:type="auto"/>
-            <w:hideMark/>
-          </w:tcPr>
-          <w:p>
-            <w:pPr>
-              <w:spacing w:after="160" w:line="259" w:lineRule="auto"/>
-              <w:cnfStyle w:val="000000000000" w:firstRow="0" w:lastRow="0" w:firstColumn="0" w:lastColumn="0" w:oddVBand="0" w:evenVBand="0" w:oddHBand="0" w:evenHBand="0" w:firstRowFirstColumn="0" w:firstRowLastColumn="0" w:lastRowFirstColumn="0" w:lastRowLastColumn="0"/>
-            </w:pPr>
-            <w:proofErr w:type="spellStart"/>
-            <w:r>
-              <w:t>gets</w:t>
-            </w:r>
-            <w:proofErr w:type="spellEnd"/>
-            <w:r>
-              <w:t xml:space="preserve"> the </w:t>
-            </w:r>
-            <w:proofErr w:type="spellStart"/>
-            <w:r>
-              <w:t>current</w:t>
-            </w:r>
-            <w:proofErr w:type="spellEnd"/>
-            <w:r>
-              <w:t xml:space="preserve"> </w:t>
-            </w:r>
-            <w:proofErr w:type="spellStart"/>
-            <w:r>
-              <w:t>fissures</w:t>
-            </w:r>
-            <w:proofErr w:type="spellEnd"/>
-          </w:p>
-        </w:tc>
-      </w:tr>
-      <w:tr>
-        <w:trPr>
-          <w:cnfStyle w:val="000000100000" w:firstRow="0" w:lastRow="0" w:firstColumn="0" w:lastColumn="0" w:oddVBand="0" w:evenVBand="0" w:oddHBand="1" w:evenHBand="0" w:firstRowFirstColumn="0" w:firstRowLastColumn="0" w:lastRowFirstColumn="0" w:lastRowLastColumn="0"/>
-          <w:trHeight w:val="344"/>
-        </w:trPr>
-        <w:tc>
-          <w:tcPr>
-            <w:cnfStyle w:val="001000000000" w:firstRow="0" w:lastRow="0" w:firstColumn="1" w:lastColumn="0" w:oddVBand="0" w:evenVBand="0" w:oddHBand="0" w:evenHBand="0" w:firstRowFirstColumn="0" w:firstRowLastColumn="0" w:lastRowFirstColumn="0" w:lastRowLastColumn="0"/>
-            <w:tcW w:w="0" w:type="auto"/>
-            <w:hideMark/>
-          </w:tcPr>
-          <w:p>
-            <w:pPr>
-              <w:spacing w:after="160" w:line="259" w:lineRule="auto"/>
-              <w:jc w:val="left"/>
-            </w:pPr>
-            <w:proofErr w:type="spellStart"/>
-            <w:r>
-              <w:t>farm</w:t>
-            </w:r>
-            <w:proofErr w:type="spellEnd"/>
-          </w:p>
-        </w:tc>
-        <w:tc>
-          <w:tcPr>
-            <w:tcW w:w="0" w:type="auto"/>
-            <w:hideMark/>
-          </w:tcPr>
-          <w:p>
-            <w:pPr>
-              <w:spacing w:after="160" w:line="259" w:lineRule="auto"/>
-              <w:cnfStyle w:val="000000100000" w:firstRow="0" w:lastRow="0" w:firstColumn="0" w:lastColumn="0" w:oddVBand="0" w:evenVBand="0" w:oddHBand="1" w:evenHBand="0" w:firstRowFirstColumn="0" w:firstRowLastColumn="0" w:lastRowFirstColumn="0" w:lastRowLastColumn="0"/>
-              <w:rPr>
-                <w:lang w:val="en-GB"/>
-              </w:rPr>
-            </w:pPr>
-            <w:r>
-              <w:rPr>
-                <w:lang w:val="en-GB"/>
-              </w:rPr>
-              <w:t>gets a random farming guide</w:t>
-            </w:r>
-          </w:p>
-        </w:tc>
-      </w:tr>
-      <w:tr>
-        <w:trPr>
-          <w:trHeight w:val="344"/>
-        </w:trPr>
-        <w:tc>
-          <w:tcPr>
-            <w:cnfStyle w:val="001000000000" w:firstRow="0" w:lastRow="0" w:firstColumn="1" w:lastColumn="0" w:oddVBand="0" w:evenVBand="0" w:oddHBand="0" w:evenHBand="0" w:firstRowFirstColumn="0" w:firstRowLastColumn="0" w:lastRowFirstColumn="0" w:lastRowLastColumn="0"/>
-            <w:tcW w:w="0" w:type="auto"/>
-            <w:hideMark/>
-          </w:tcPr>
-          <w:p>
-            <w:pPr>
-              <w:spacing w:after="160" w:line="259" w:lineRule="auto"/>
-              <w:jc w:val="left"/>
-            </w:pPr>
-            <w:proofErr w:type="spellStart"/>
-            <w:r>
-              <w:t>damage</w:t>
-            </w:r>
-            <w:proofErr w:type="spellEnd"/>
-          </w:p>
-        </w:tc>
-        <w:tc>
-          <w:tcPr>
-            <w:tcW w:w="0" w:type="auto"/>
-            <w:hideMark/>
-          </w:tcPr>
-          <w:p>
-            <w:pPr>
-              <w:spacing w:after="160" w:line="259" w:lineRule="auto"/>
-              <w:cnfStyle w:val="000000000000" w:firstRow="0" w:lastRow="0" w:firstColumn="0" w:lastColumn="0" w:oddVBand="0" w:evenVBand="0" w:oddHBand="0" w:evenHBand="0" w:firstRowFirstColumn="0" w:firstRowLastColumn="0" w:lastRowFirstColumn="0" w:lastRowLastColumn="0"/>
-            </w:pPr>
-            <w:proofErr w:type="spellStart"/>
-            <w:r>
-              <w:t>gets</w:t>
-            </w:r>
-            <w:proofErr w:type="spellEnd"/>
-            <w:r>
-              <w:t xml:space="preserve"> </w:t>
-            </w:r>
-            <w:proofErr w:type="spellStart"/>
-            <w:r>
-              <w:t>Telkhines</w:t>
-            </w:r>
-            <w:proofErr w:type="spellEnd"/>
-            <w:r>
-              <w:t xml:space="preserve"> </w:t>
-            </w:r>
-            <w:proofErr w:type="spellStart"/>
-            <w:r>
-              <w:t>damage</w:t>
-            </w:r>
-            <w:proofErr w:type="spellEnd"/>
-            <w:r>
-              <w:t xml:space="preserve"> table</w:t>
-            </w:r>
-          </w:p>
-        </w:tc>
-      </w:tr>
-      <w:tr>
-        <w:trPr>
-          <w:cnfStyle w:val="000000100000" w:firstRow="0" w:lastRow="0" w:firstColumn="0" w:lastColumn="0" w:oddVBand="0" w:evenVBand="0" w:oddHBand="1" w:evenHBand="0" w:firstRowFirstColumn="0" w:firstRowLastColumn="0" w:lastRowFirstColumn="0" w:lastRowLastColumn="0"/>
-          <w:trHeight w:val="344"/>
-        </w:trPr>
-        <w:tc>
-          <w:tcPr>
-            <w:cnfStyle w:val="001000000000" w:firstRow="0" w:lastRow="0" w:firstColumn="1" w:lastColumn="0" w:oddVBand="0" w:evenVBand="0" w:oddHBand="0" w:evenHBand="0" w:firstRowFirstColumn="0" w:firstRowLastColumn="0" w:lastRowFirstColumn="0" w:lastRowLastColumn="0"/>
-            <w:tcW w:w="0" w:type="auto"/>
-            <w:hideMark/>
-          </w:tcPr>
-          <w:p>
-            <w:pPr>
-              <w:spacing w:after="160" w:line="259" w:lineRule="auto"/>
-              <w:jc w:val="left"/>
-            </w:pPr>
-            <w:proofErr w:type="spellStart"/>
-            <w:r>
-              <w:t>primeaccess</w:t>
-            </w:r>
-            <w:proofErr w:type="spellEnd"/>
-          </w:p>
-        </w:tc>
-        <w:tc>
-          <w:tcPr>
-            <w:tcW w:w="0" w:type="auto"/>
-            <w:hideMark/>
-          </w:tcPr>
-          <w:p>
-            <w:pPr>
-              <w:spacing w:after="160" w:line="259" w:lineRule="auto"/>
-              <w:cnfStyle w:val="000000100000" w:firstRow="0" w:lastRow="0" w:firstColumn="0" w:lastColumn="0" w:oddVBand="0" w:evenVBand="0" w:oddHBand="1" w:evenHBand="0" w:firstRowFirstColumn="0" w:firstRowLastColumn="0" w:lastRowFirstColumn="0" w:lastRowLastColumn="0"/>
-              <w:rPr>
-                <w:lang w:val="en-GB"/>
-              </w:rPr>
-            </w:pPr>
-            <w:r>
-              <w:rPr>
-                <w:lang w:val="en-GB"/>
-              </w:rPr>
-              <w:t>gets the prime access info</w:t>
-            </w:r>
-          </w:p>
-        </w:tc>
-      </w:tr>
-      <w:tr>
-        <w:trPr>
-          <w:trHeight w:val="344"/>
-        </w:trPr>
-        <w:tc>
-          <w:tcPr>
-            <w:cnfStyle w:val="001000000000" w:firstRow="0" w:lastRow="0" w:firstColumn="1" w:lastColumn="0" w:oddVBand="0" w:evenVBand="0" w:oddHBand="0" w:evenHBand="0" w:firstRowFirstColumn="0" w:firstRowLastColumn="0" w:lastRowFirstColumn="0" w:lastRowLastColumn="0"/>
-            <w:tcW w:w="0" w:type="auto"/>
-            <w:hideMark/>
-          </w:tcPr>
-          <w:p>
-            <w:pPr>
-              <w:spacing w:after="160" w:line="259" w:lineRule="auto"/>
-              <w:jc w:val="left"/>
-            </w:pPr>
-            <w:proofErr w:type="spellStart"/>
-            <w:r>
-              <w:t>update</w:t>
-            </w:r>
-            <w:proofErr w:type="spellEnd"/>
-          </w:p>
-        </w:tc>
-        <w:tc>
-          <w:tcPr>
-            <w:tcW w:w="0" w:type="auto"/>
-            <w:hideMark/>
-          </w:tcPr>
-          <w:p>
-            <w:pPr>
-              <w:spacing w:after="160" w:line="259" w:lineRule="auto"/>
-              <w:cnfStyle w:val="000000000000" w:firstRow="0" w:lastRow="0" w:firstColumn="0" w:lastColumn="0" w:oddVBand="0" w:evenVBand="0" w:oddHBand="0" w:evenHBand="0" w:firstRowFirstColumn="0" w:firstRowLastColumn="0" w:lastRowFirstColumn="0" w:lastRowLastColumn="0"/>
-              <w:rPr>
-                <w:lang w:val="en-GB"/>
-              </w:rPr>
-            </w:pPr>
-            <w:r>
-              <w:rPr>
-                <w:lang w:val="en-GB"/>
-              </w:rPr>
-              <w:t>gets the current update and/or hotfix</w:t>
-            </w:r>
-          </w:p>
-        </w:tc>
-      </w:tr>
-      <w:tr>
-        <w:trPr>
-          <w:cnfStyle w:val="000000100000" w:firstRow="0" w:lastRow="0" w:firstColumn="0" w:lastColumn="0" w:oddVBand="0" w:evenVBand="0" w:oddHBand="1" w:evenHBand="0" w:firstRowFirstColumn="0" w:firstRowLastColumn="0" w:lastRowFirstColumn="0" w:lastRowLastColumn="0"/>
-          <w:trHeight w:val="344"/>
-        </w:trPr>
-        <w:tc>
-          <w:tcPr>
-            <w:cnfStyle w:val="001000000000" w:firstRow="0" w:lastRow="0" w:firstColumn="1" w:lastColumn="0" w:oddVBand="0" w:evenVBand="0" w:oddHBand="0" w:evenHBand="0" w:firstRowFirstColumn="0" w:firstRowLastColumn="0" w:lastRowFirstColumn="0" w:lastRowLastColumn="0"/>
-            <w:tcW w:w="0" w:type="auto"/>
-            <w:hideMark/>
-          </w:tcPr>
-          <w:p>
-            <w:pPr>
-              <w:spacing w:after="160" w:line="259" w:lineRule="auto"/>
-              <w:jc w:val="left"/>
-            </w:pPr>
-            <w:proofErr w:type="spellStart"/>
-            <w:r>
-              <w:t>armor</w:t>
-            </w:r>
-            <w:proofErr w:type="spellEnd"/>
-          </w:p>
-        </w:tc>
-        <w:tc>
-          <w:tcPr>
-            <w:tcW w:w="0" w:type="auto"/>
-            <w:hideMark/>
-          </w:tcPr>
-          <w:p>
-            <w:pPr>
-              <w:spacing w:after="160" w:line="259" w:lineRule="auto"/>
-              <w:cnfStyle w:val="000000100000" w:firstRow="0" w:lastRow="0" w:firstColumn="0" w:lastColumn="0" w:oddVBand="0" w:evenVBand="0" w:oddHBand="1" w:evenHBand="0" w:firstRowFirstColumn="0" w:firstRowLastColumn="0" w:lastRowFirstColumn="0" w:lastRowLastColumn="0"/>
-            </w:pPr>
-            <w:r>
-              <w:t xml:space="preserve">does some </w:t>
-            </w:r>
-            <w:proofErr w:type="spellStart"/>
-            <w:r>
-              <w:t>armor</w:t>
-            </w:r>
-            <w:proofErr w:type="spellEnd"/>
-            <w:r>
-              <w:t xml:space="preserve"> </w:t>
-            </w:r>
-            <w:proofErr w:type="spellStart"/>
-            <w:r>
-              <w:t>calculations</w:t>
-            </w:r>
-            <w:proofErr w:type="spellEnd"/>
-          </w:p>
-        </w:tc>
-      </w:tr>
-      <w:tr>
-        <w:trPr>
-          <w:trHeight w:val="344"/>
-        </w:trPr>
-        <w:tc>
-          <w:tcPr>
-            <w:cnfStyle w:val="001000000000" w:firstRow="0" w:lastRow="0" w:firstColumn="1" w:lastColumn="0" w:oddVBand="0" w:evenVBand="0" w:oddHBand="0" w:evenHBand="0" w:firstRowFirstColumn="0" w:firstRowLastColumn="0" w:lastRowFirstColumn="0" w:lastRowLastColumn="0"/>
-            <w:tcW w:w="0" w:type="auto"/>
-            <w:hideMark/>
-          </w:tcPr>
-          <w:p>
-            <w:pPr>
-              <w:spacing w:after="160" w:line="259" w:lineRule="auto"/>
-              <w:jc w:val="left"/>
-            </w:pPr>
-            <w:proofErr w:type="spellStart"/>
-            <w:r>
-              <w:t>alert</w:t>
-            </w:r>
-            <w:proofErr w:type="spellEnd"/>
-            <w:r>
-              <w:t>[s]</w:t>
-            </w:r>
-          </w:p>
-        </w:tc>
-        <w:tc>
-          <w:tcPr>
-            <w:tcW w:w="0" w:type="auto"/>
-            <w:hideMark/>
-          </w:tcPr>
-          <w:p>
-            <w:pPr>
-              <w:spacing w:after="160" w:line="259" w:lineRule="auto"/>
-              <w:cnfStyle w:val="000000000000" w:firstRow="0" w:lastRow="0" w:firstColumn="0" w:lastColumn="0" w:oddVBand="0" w:evenVBand="0" w:oddHBand="0" w:evenHBand="0" w:firstRowFirstColumn="0" w:firstRowLastColumn="0" w:lastRowFirstColumn="0" w:lastRowLastColumn="0"/>
-            </w:pPr>
-            <w:proofErr w:type="spellStart"/>
-            <w:r>
-              <w:t>gets</w:t>
-            </w:r>
-            <w:proofErr w:type="spellEnd"/>
-            <w:r>
-              <w:t xml:space="preserve"> the </w:t>
-            </w:r>
-            <w:proofErr w:type="spellStart"/>
-            <w:r>
-              <w:t>current</w:t>
-            </w:r>
-            <w:proofErr w:type="spellEnd"/>
-            <w:r>
-              <w:t xml:space="preserve"> </w:t>
-            </w:r>
-            <w:proofErr w:type="spellStart"/>
-            <w:r>
-              <w:t>alerts</w:t>
-            </w:r>
-            <w:proofErr w:type="spellEnd"/>
-          </w:p>
-        </w:tc>
-      </w:tr>
-      <w:tr>
-        <w:trPr>
-          <w:cnfStyle w:val="000000100000" w:firstRow="0" w:lastRow="0" w:firstColumn="0" w:lastColumn="0" w:oddVBand="0" w:evenVBand="0" w:oddHBand="1" w:evenHBand="0" w:firstRowFirstColumn="0" w:firstRowLastColumn="0" w:lastRowFirstColumn="0" w:lastRowLastColumn="0"/>
-          <w:trHeight w:val="344"/>
-        </w:trPr>
-        <w:tc>
-          <w:tcPr>
-            <w:cnfStyle w:val="001000000000" w:firstRow="0" w:lastRow="0" w:firstColumn="1" w:lastColumn="0" w:oddVBand="0" w:evenVBand="0" w:oddHBand="0" w:evenHBand="0" w:firstRowFirstColumn="0" w:firstRowLastColumn="0" w:lastRowFirstColumn="0" w:lastRowLastColumn="0"/>
-            <w:tcW w:w="0" w:type="auto"/>
-            <w:hideMark/>
-          </w:tcPr>
-          <w:p>
-            <w:pPr>
-              <w:spacing w:after="160" w:line="259" w:lineRule="auto"/>
-              <w:jc w:val="left"/>
-            </w:pPr>
-            <w:proofErr w:type="spellStart"/>
-            <w:r>
-              <w:t>alert</w:t>
-            </w:r>
-            <w:proofErr w:type="spellEnd"/>
-            <w:r>
-              <w:t xml:space="preserve">[s] </w:t>
-            </w:r>
-            <w:proofErr w:type="spellStart"/>
-            <w:r>
-              <w:t>join</w:t>
-            </w:r>
-            <w:proofErr w:type="spellEnd"/>
-            <w:r>
-              <w:t xml:space="preserve"> &lt;</w:t>
-            </w:r>
-            <w:proofErr w:type="spellStart"/>
-            <w:r>
-              <w:t>item</w:t>
-            </w:r>
-            <w:proofErr w:type="spellEnd"/>
-            <w:r>
-              <w:t>&gt;</w:t>
-            </w:r>
-          </w:p>
-        </w:tc>
-        <w:tc>
-          <w:tcPr>
-            <w:tcW w:w="0" w:type="auto"/>
-            <w:hideMark/>
-          </w:tcPr>
-          <w:p>
-            <w:pPr>
-              <w:spacing w:after="160" w:line="259" w:lineRule="auto"/>
-              <w:cnfStyle w:val="000000100000" w:firstRow="0" w:lastRow="0" w:firstColumn="0" w:lastColumn="0" w:oddVBand="0" w:evenVBand="0" w:oddHBand="1" w:evenHBand="0" w:firstRowFirstColumn="0" w:firstRowLastColumn="0" w:lastRowFirstColumn="0" w:lastRowLastColumn="0"/>
-              <w:rPr>
-                <w:lang w:val="en-GB"/>
-              </w:rPr>
-            </w:pPr>
-            <w:r>
-              <w:rPr>
-                <w:lang w:val="en-GB"/>
-              </w:rPr>
-              <w:t>Allows a user to get notifications when an item comes up</w:t>
-            </w:r>
-          </w:p>
-        </w:tc>
-      </w:tr>
-      <w:tr>
-        <w:trPr>
-          <w:trHeight w:val="344"/>
-        </w:trPr>
-        <w:tc>
-          <w:tcPr>
-            <w:cnfStyle w:val="001000000000" w:firstRow="0" w:lastRow="0" w:firstColumn="1" w:lastColumn="0" w:oddVBand="0" w:evenVBand="0" w:oddHBand="0" w:evenHBand="0" w:firstRowFirstColumn="0" w:firstRowLastColumn="0" w:lastRowFirstColumn="0" w:lastRowLastColumn="0"/>
-            <w:tcW w:w="0" w:type="auto"/>
-            <w:hideMark/>
-          </w:tcPr>
-          <w:p>
-            <w:pPr>
-              <w:spacing w:after="160" w:line="259" w:lineRule="auto"/>
-              <w:jc w:val="left"/>
-            </w:pPr>
-            <w:proofErr w:type="spellStart"/>
-            <w:r>
-              <w:t>alert</w:t>
-            </w:r>
-            <w:proofErr w:type="spellEnd"/>
-            <w:r>
-              <w:t xml:space="preserve">[s] </w:t>
-            </w:r>
-            <w:proofErr w:type="spellStart"/>
-            <w:r>
-              <w:t>leave</w:t>
-            </w:r>
-            <w:proofErr w:type="spellEnd"/>
-            <w:r>
-              <w:t xml:space="preserve"> &lt;</w:t>
-            </w:r>
-            <w:proofErr w:type="spellStart"/>
-            <w:r>
-              <w:t>item</w:t>
-            </w:r>
-            <w:proofErr w:type="spellEnd"/>
-            <w:r>
-              <w:t>&gt;</w:t>
-            </w:r>
-          </w:p>
-        </w:tc>
-        <w:tc>
-          <w:tcPr>
-            <w:tcW w:w="0" w:type="auto"/>
-            <w:hideMark/>
-          </w:tcPr>
-          <w:p>
-            <w:pPr>
-              <w:spacing w:after="160" w:line="259" w:lineRule="auto"/>
-              <w:cnfStyle w:val="000000000000" w:firstRow="0" w:lastRow="0" w:firstColumn="0" w:lastColumn="0" w:oddVBand="0" w:evenVBand="0" w:oddHBand="0" w:evenHBand="0" w:firstRowFirstColumn="0" w:firstRowLastColumn="0" w:lastRowFirstColumn="0" w:lastRowLastColumn="0"/>
-              <w:rPr>
-                <w:lang w:val="en-GB"/>
-              </w:rPr>
-            </w:pPr>
-            <w:r>
-              <w:rPr>
-                <w:lang w:val="en-GB"/>
-              </w:rPr>
-              <w:t>Stops notifying a user about when an item comes up</w:t>
-            </w:r>
-          </w:p>
-        </w:tc>
-      </w:tr>
-      <w:tr>
-        <w:trPr>
-          <w:cnfStyle w:val="000000100000" w:firstRow="0" w:lastRow="0" w:firstColumn="0" w:lastColumn="0" w:oddVBand="0" w:evenVBand="0" w:oddHBand="1" w:evenHBand="0" w:firstRowFirstColumn="0" w:firstRowLastColumn="0" w:lastRowFirstColumn="0" w:lastRowLastColumn="0"/>
-          <w:trHeight w:val="344"/>
-        </w:trPr>
-        <w:tc>
-          <w:tcPr>
-            <w:cnfStyle w:val="001000000000" w:firstRow="0" w:lastRow="0" w:firstColumn="1" w:lastColumn="0" w:oddVBand="0" w:evenVBand="0" w:oddHBand="0" w:evenHBand="0" w:firstRowFirstColumn="0" w:firstRowLastColumn="0" w:lastRowFirstColumn="0" w:lastRowLastColumn="0"/>
-            <w:tcW w:w="0" w:type="auto"/>
-            <w:hideMark/>
-          </w:tcPr>
-          <w:p>
-            <w:pPr>
-              <w:spacing w:after="160" w:line="259" w:lineRule="auto"/>
-              <w:jc w:val="left"/>
-            </w:pPr>
-            <w:proofErr w:type="spellStart"/>
-            <w:r>
-              <w:t>alert</w:t>
-            </w:r>
-            <w:proofErr w:type="spellEnd"/>
-            <w:r>
-              <w:t xml:space="preserve">[s] </w:t>
-            </w:r>
-            <w:proofErr w:type="spellStart"/>
-            <w:r>
-              <w:t>list</w:t>
-            </w:r>
-            <w:proofErr w:type="spellEnd"/>
-          </w:p>
-        </w:tc>
-        <w:tc>
-          <w:tcPr>
-            <w:tcW w:w="0" w:type="auto"/>
-            <w:hideMark/>
-          </w:tcPr>
-          <w:p>
-            <w:pPr>
-              <w:spacing w:after="160" w:line="259" w:lineRule="auto"/>
-              <w:cnfStyle w:val="000000100000" w:firstRow="0" w:lastRow="0" w:firstColumn="0" w:lastColumn="0" w:oddVBand="0" w:evenVBand="0" w:oddHBand="1" w:evenHBand="0" w:firstRowFirstColumn="0" w:firstRowLastColumn="0" w:lastRowFirstColumn="0" w:lastRowLastColumn="0"/>
-              <w:rPr>
-                <w:lang w:val="en-GB"/>
-              </w:rPr>
-            </w:pPr>
-            <w:r>
-              <w:rPr>
-                <w:lang w:val="en-GB"/>
-              </w:rPr>
-              <w:t>Lists all the items users join or/and leave</w:t>
-            </w:r>
-          </w:p>
-        </w:tc>
-      </w:tr>
-    </w:tbl>
-    <w:tbl>
-      <w:tblPr>
-        <w:tblStyle w:val="Tablanormal5"/>
-        <w:tblpPr w:leftFromText="141" w:rightFromText="141" w:vertAnchor="page" w:horzAnchor="margin" w:tblpY="2294"/>
-        <w:tblW w:w="8648" w:type="dxa"/>
-        <w:tblLook w:val="04A0" w:firstRow="1" w:lastRow="0" w:firstColumn="1" w:lastColumn="0" w:noHBand="0" w:noVBand="1"/>
-      </w:tblPr>
-      <w:tblGrid>
-        <w:gridCol w:w="3002"/>
-        <w:gridCol w:w="5646"/>
-      </w:tblGrid>
-      <w:tr>
-        <w:trPr>
-          <w:cnfStyle w:val="100000000000" w:firstRow="1" w:lastRow="0" w:firstColumn="0" w:lastColumn="0" w:oddVBand="0" w:evenVBand="0" w:oddHBand="0" w:evenHBand="0" w:firstRowFirstColumn="0" w:firstRowLastColumn="0" w:lastRowFirstColumn="0" w:lastRowLastColumn="0"/>
-          <w:trHeight w:val="344"/>
-        </w:trPr>
-        <w:tc>
-          <w:tcPr>
-            <w:cnfStyle w:val="001000000100" w:firstRow="0" w:lastRow="0" w:firstColumn="1" w:lastColumn="0" w:oddVBand="0" w:evenVBand="0" w:oddHBand="0" w:evenHBand="0" w:firstRowFirstColumn="1" w:firstRowLastColumn="0" w:lastRowFirstColumn="0" w:lastRowLastColumn="0"/>
-            <w:tcW w:w="0" w:type="auto"/>
-            <w:hideMark/>
-          </w:tcPr>
-          <w:p>
-            <w:pPr>
-              <w:spacing w:after="160" w:line="259" w:lineRule="auto"/>
-              <w:jc w:val="left"/>
-              <w:rPr>
-                <w:b/>
-                <w:bCs/>
-              </w:rPr>
-            </w:pPr>
-            <w:proofErr w:type="spellStart"/>
-            <w:r>
-              <w:rPr>
-                <w:b/>
-                <w:bCs/>
-              </w:rPr>
-              <w:t>command</w:t>
-            </w:r>
-            <w:proofErr w:type="spellEnd"/>
-          </w:p>
-        </w:tc>
-        <w:tc>
-          <w:tcPr>
-            <w:tcW w:w="0" w:type="auto"/>
-            <w:hideMark/>
-          </w:tcPr>
-          <w:p>
-            <w:pPr>
-              <w:spacing w:after="160" w:line="259" w:lineRule="auto"/>
-              <w:cnfStyle w:val="100000000000" w:firstRow="1" w:lastRow="0" w:firstColumn="0" w:lastColumn="0" w:oddVBand="0" w:evenVBand="0" w:oddHBand="0" w:evenHBand="0" w:firstRowFirstColumn="0" w:firstRowLastColumn="0" w:lastRowFirstColumn="0" w:lastRowLastColumn="0"/>
-              <w:rPr>
-                <w:b/>
-                <w:bCs/>
-              </w:rPr>
-            </w:pPr>
-            <w:proofErr w:type="spellStart"/>
-            <w:r>
-              <w:rPr>
-                <w:b/>
-                <w:bCs/>
-              </w:rPr>
-              <w:t>description</w:t>
-            </w:r>
-            <w:proofErr w:type="spellEnd"/>
-          </w:p>
-        </w:tc>
-      </w:tr>
-      <w:tr>
-        <w:trPr>
-          <w:cnfStyle w:val="000000100000" w:firstRow="0" w:lastRow="0" w:firstColumn="0" w:lastColumn="0" w:oddVBand="0" w:evenVBand="0" w:oddHBand="1" w:evenHBand="0" w:firstRowFirstColumn="0" w:firstRowLastColumn="0" w:lastRowFirstColumn="0" w:lastRowLastColumn="0"/>
-          <w:trHeight w:val="344"/>
-        </w:trPr>
-        <w:tc>
-          <w:tcPr>
-            <w:cnfStyle w:val="001000000000" w:firstRow="0" w:lastRow="0" w:firstColumn="1" w:lastColumn="0" w:oddVBand="0" w:evenVBand="0" w:oddHBand="0" w:evenHBand="0" w:firstRowFirstColumn="0" w:firstRowLastColumn="0" w:lastRowFirstColumn="0" w:lastRowLastColumn="0"/>
-            <w:tcW w:w="0" w:type="auto"/>
-          </w:tcPr>
-          <w:p>
-            <w:pPr>
-              <w:spacing w:after="160" w:line="259" w:lineRule="auto"/>
-              <w:jc w:val="left"/>
-            </w:pPr>
-            <w:r>
-              <w:t>8ball &lt;</w:t>
-            </w:r>
-            <w:proofErr w:type="spellStart"/>
-            <w:r>
-              <w:t>Question</w:t>
-            </w:r>
-            <w:proofErr w:type="spellEnd"/>
-            <w:r>
-              <w:t>&gt;</w:t>
-            </w:r>
-          </w:p>
-        </w:tc>
-        <w:tc>
-          <w:tcPr>
-            <w:tcW w:w="0" w:type="auto"/>
-          </w:tcPr>
-          <w:p>
-            <w:pPr>
-              <w:spacing w:after="160" w:line="259" w:lineRule="auto"/>
-              <w:cnfStyle w:val="000000100000" w:firstRow="0" w:lastRow="0" w:firstColumn="0" w:lastColumn="0" w:oddVBand="0" w:evenVBand="0" w:oddHBand="1" w:evenHBand="0" w:firstRowFirstColumn="0" w:firstRowLastColumn="0" w:lastRowFirstColumn="0" w:lastRowLastColumn="0"/>
-            </w:pPr>
-            <w:proofErr w:type="spellStart"/>
-            <w:r>
-              <w:t>Answers</w:t>
-            </w:r>
-            <w:proofErr w:type="spellEnd"/>
-            <w:r>
-              <w:t xml:space="preserve"> </w:t>
-            </w:r>
-            <w:proofErr w:type="spellStart"/>
-            <w:r>
-              <w:t>from</w:t>
-            </w:r>
-            <w:proofErr w:type="spellEnd"/>
-            <w:r>
-              <w:t xml:space="preserve"> the </w:t>
-            </w:r>
-            <w:proofErr w:type="spellStart"/>
-            <w:r>
-              <w:t>beyond</w:t>
-            </w:r>
-            <w:proofErr w:type="spellEnd"/>
-            <w:r>
-              <w:t>.</w:t>
-            </w:r>
-          </w:p>
-        </w:tc>
-      </w:tr>
-      <w:tr>
-        <w:trPr>
-          <w:trHeight w:val="344"/>
-        </w:trPr>
-        <w:tc>
-          <w:tcPr>
-            <w:cnfStyle w:val="001000000000" w:firstRow="0" w:lastRow="0" w:firstColumn="1" w:lastColumn="0" w:oddVBand="0" w:evenVBand="0" w:oddHBand="0" w:evenHBand="0" w:firstRowFirstColumn="0" w:firstRowLastColumn="0" w:lastRowFirstColumn="0" w:lastRowLastColumn="0"/>
-            <w:tcW w:w="0" w:type="auto"/>
-          </w:tcPr>
-          <w:p>
-            <w:pPr>
-              <w:spacing w:after="160" w:line="259" w:lineRule="auto"/>
-              <w:jc w:val="left"/>
-            </w:pPr>
-            <w:proofErr w:type="spellStart"/>
-            <w:r>
-              <w:t>wolfram</w:t>
-            </w:r>
-            <w:proofErr w:type="spellEnd"/>
-            <w:r>
-              <w:t xml:space="preserve"> &lt;</w:t>
-            </w:r>
-            <w:proofErr w:type="spellStart"/>
-            <w:r>
-              <w:t>query</w:t>
-            </w:r>
-            <w:proofErr w:type="spellEnd"/>
-            <w:r>
-              <w:t>&gt;</w:t>
-            </w:r>
-          </w:p>
-        </w:tc>
-        <w:tc>
-          <w:tcPr>
-            <w:tcW w:w="0" w:type="auto"/>
-          </w:tcPr>
-          <w:p>
-            <w:pPr>
-              <w:spacing w:after="160" w:line="259" w:lineRule="auto"/>
-              <w:cnfStyle w:val="000000000000" w:firstRow="0" w:lastRow="0" w:firstColumn="0" w:lastColumn="0" w:oddVBand="0" w:evenVBand="0" w:oddHBand="0" w:evenHBand="0" w:firstRowFirstColumn="0" w:firstRowLastColumn="0" w:lastRowFirstColumn="0" w:lastRowLastColumn="0"/>
-              <w:rPr>
-                <w:lang w:val="en-GB"/>
-              </w:rPr>
-            </w:pPr>
-            <w:proofErr w:type="spellStart"/>
-            <w:r>
-              <w:t>gets</w:t>
-            </w:r>
-            <w:proofErr w:type="spellEnd"/>
-            <w:r>
-              <w:t xml:space="preserve"> </w:t>
-            </w:r>
-            <w:proofErr w:type="spellStart"/>
-            <w:r>
-              <w:t>Wolfram</w:t>
-            </w:r>
-            <w:proofErr w:type="spellEnd"/>
-            <w:r>
-              <w:t xml:space="preserve"> Alpha </w:t>
-            </w:r>
-            <w:proofErr w:type="spellStart"/>
-            <w:r>
-              <w:t>search</w:t>
-            </w:r>
-            <w:proofErr w:type="spellEnd"/>
-          </w:p>
-        </w:tc>
-      </w:tr>
-      <w:tr>
-        <w:trPr>
-          <w:cnfStyle w:val="000000100000" w:firstRow="0" w:lastRow="0" w:firstColumn="0" w:lastColumn="0" w:oddVBand="0" w:evenVBand="0" w:oddHBand="1" w:evenHBand="0" w:firstRowFirstColumn="0" w:firstRowLastColumn="0" w:lastRowFirstColumn="0" w:lastRowLastColumn="0"/>
-          <w:trHeight w:val="344"/>
-        </w:trPr>
-        <w:tc>
-          <w:tcPr>
-            <w:cnfStyle w:val="001000000000" w:firstRow="0" w:lastRow="0" w:firstColumn="1" w:lastColumn="0" w:oddVBand="0" w:evenVBand="0" w:oddHBand="0" w:evenHBand="0" w:firstRowFirstColumn="0" w:firstRowLastColumn="0" w:lastRowFirstColumn="0" w:lastRowLastColumn="0"/>
-            <w:tcW w:w="0" w:type="auto"/>
-            <w:hideMark/>
-          </w:tcPr>
-          <w:p>
-            <w:pPr>
-              <w:spacing w:after="160" w:line="259" w:lineRule="auto"/>
-              <w:jc w:val="left"/>
-            </w:pPr>
-            <w:proofErr w:type="spellStart"/>
-            <w:r>
-              <w:t>ud</w:t>
-            </w:r>
-            <w:proofErr w:type="spellEnd"/>
-            <w:r>
-              <w:t xml:space="preserve"> &lt;</w:t>
-            </w:r>
-            <w:proofErr w:type="spellStart"/>
-            <w:r>
-              <w:t>word</w:t>
-            </w:r>
-            <w:proofErr w:type="spellEnd"/>
-            <w:r>
-              <w:t>&gt;</w:t>
-            </w:r>
-          </w:p>
-        </w:tc>
-        <w:tc>
-          <w:tcPr>
-            <w:tcW w:w="0" w:type="auto"/>
-            <w:hideMark/>
-          </w:tcPr>
-          <w:p>
-            <w:pPr>
-              <w:spacing w:after="160" w:line="259" w:lineRule="auto"/>
-              <w:cnfStyle w:val="000000100000" w:firstRow="0" w:lastRow="0" w:firstColumn="0" w:lastColumn="0" w:oddVBand="0" w:evenVBand="0" w:oddHBand="1" w:evenHBand="0" w:firstRowFirstColumn="0" w:firstRowLastColumn="0" w:lastRowFirstColumn="0" w:lastRowLastColumn="0"/>
-              <w:rPr>
-                <w:lang w:val="en-GB"/>
-              </w:rPr>
-            </w:pPr>
-            <w:r>
-              <w:rPr>
-                <w:lang w:val="en-GB"/>
-              </w:rPr>
-              <w:t xml:space="preserve">gets </w:t>
-            </w:r>
-            <w:r>
-              <w:rPr>
-                <w:lang w:val="en-GB"/>
-              </w:rPr>
-              <w:t xml:space="preserve">urban </w:t>
-            </w:r>
-            <w:proofErr w:type="spellStart"/>
-            <w:r>
-              <w:rPr>
-                <w:lang w:val="en-GB"/>
-              </w:rPr>
-              <w:t>dictonary</w:t>
-            </w:r>
-            <w:proofErr w:type="spellEnd"/>
-            <w:r>
-              <w:rPr>
-                <w:lang w:val="en-GB"/>
-              </w:rPr>
-              <w:t xml:space="preserve"> definition of &lt;word&gt;</w:t>
-            </w:r>
-          </w:p>
-        </w:tc>
-      </w:tr>
-      <w:tr>
-        <w:trPr>
-          <w:trHeight w:val="344"/>
-        </w:trPr>
-        <w:tc>
-          <w:tcPr>
-            <w:cnfStyle w:val="001000000000" w:firstRow="0" w:lastRow="0" w:firstColumn="1" w:lastColumn="0" w:oddVBand="0" w:evenVBand="0" w:oddHBand="0" w:evenHBand="0" w:firstRowFirstColumn="0" w:firstRowLastColumn="0" w:lastRowFirstColumn="0" w:lastRowLastColumn="0"/>
-            <w:tcW w:w="0" w:type="auto"/>
-            <w:hideMark/>
-          </w:tcPr>
-          <w:p>
-            <w:pPr>
-              <w:spacing w:after="160" w:line="259" w:lineRule="auto"/>
-              <w:jc w:val="left"/>
-              <w:rPr>
-                <w:i w:val="0"/>
-                <w:iCs w:val="0"/>
-              </w:rPr>
-            </w:pPr>
-            <w:proofErr w:type="spellStart"/>
-            <w:r>
-              <w:t>nsfw</w:t>
-            </w:r>
-            <w:proofErr w:type="spellEnd"/>
-            <w:r>
-              <w:t xml:space="preserve"> &lt;</w:t>
-            </w:r>
-            <w:proofErr w:type="spellStart"/>
-            <w:r>
-              <w:t>number</w:t>
-            </w:r>
-            <w:proofErr w:type="spellEnd"/>
-            <w:r>
-              <w:t>&gt;</w:t>
-            </w:r>
-          </w:p>
-        </w:tc>
-        <w:tc>
-          <w:tcPr>
-            <w:tcW w:w="0" w:type="auto"/>
-            <w:hideMark/>
-          </w:tcPr>
-          <w:p>
-            <w:pPr>
-              <w:spacing w:after="160" w:line="259" w:lineRule="auto"/>
-              <w:cnfStyle w:val="000000000000" w:firstRow="0" w:lastRow="0" w:firstColumn="0" w:lastColumn="0" w:oddVBand="0" w:evenVBand="0" w:oddHBand="0" w:evenHBand="0" w:firstRowFirstColumn="0" w:firstRowLastColumn="0" w:lastRowFirstColumn="0" w:lastRowLastColumn="0"/>
-              <w:rPr>
-                <w:lang w:val="en-GB"/>
-              </w:rPr>
-            </w:pPr>
-            <w:r>
-              <w:rPr>
-                <w:lang w:val="en-GB"/>
-              </w:rPr>
-              <w:t>ON</w:t>
-            </w:r>
-            <w:r>
-              <w:rPr>
-                <w:lang w:val="en-GB"/>
-              </w:rPr>
-              <w:t>L</w:t>
-            </w:r>
-            <w:r>
-              <w:rPr>
-                <w:lang w:val="en-GB"/>
-              </w:rPr>
-              <w:t xml:space="preserve">Y NSFW </w:t>
-            </w:r>
-            <w:r>
-              <w:rPr>
-                <w:lang w:val="en-GB"/>
-              </w:rPr>
-              <w:t>Channel</w:t>
-            </w:r>
-            <w:r>
-              <w:rPr>
-                <w:lang w:val="en-GB"/>
-              </w:rPr>
-              <w:br/>
-              <w:t>gets &lt;number&gt; of nsfw images</w:t>
-            </w:r>
-          </w:p>
-        </w:tc>
-      </w:tr>
-      <w:tr>
-        <w:trPr>
-          <w:cnfStyle w:val="000000100000" w:firstRow="0" w:lastRow="0" w:firstColumn="0" w:lastColumn="0" w:oddVBand="0" w:evenVBand="0" w:oddHBand="1" w:evenHBand="0" w:firstRowFirstColumn="0" w:firstRowLastColumn="0" w:lastRowFirstColumn="0" w:lastRowLastColumn="0"/>
-          <w:trHeight w:val="344"/>
-        </w:trPr>
-        <w:tc>
-          <w:tcPr>
-            <w:cnfStyle w:val="001000000000" w:firstRow="0" w:lastRow="0" w:firstColumn="1" w:lastColumn="0" w:oddVBand="0" w:evenVBand="0" w:oddHBand="0" w:evenHBand="0" w:firstRowFirstColumn="0" w:firstRowLastColumn="0" w:lastRowFirstColumn="0" w:lastRowLastColumn="0"/>
-            <w:tcW w:w="0" w:type="auto"/>
-          </w:tcPr>
-          <w:p>
-            <w:pPr>
-              <w:jc w:val="left"/>
-            </w:pPr>
-            <w:r>
-              <w:t xml:space="preserve">To be </w:t>
-            </w:r>
-            <w:proofErr w:type="spellStart"/>
-            <w:r>
-              <w:t>continued</w:t>
-            </w:r>
-            <w:proofErr w:type="spellEnd"/>
-          </w:p>
-        </w:tc>
-        <w:tc>
-          <w:tcPr>
-            <w:tcW w:w="0" w:type="auto"/>
-          </w:tcPr>
-          <w:p>
-            <w:pPr>
-              <w:cnfStyle w:val="000000100000" w:firstRow="0" w:lastRow="0" w:firstColumn="0" w:lastColumn="0" w:oddVBand="0" w:evenVBand="0" w:oddHBand="1" w:evenHBand="0" w:firstRowFirstColumn="0" w:firstRowLastColumn="0" w:lastRowFirstColumn="0" w:lastRowLastColumn="0"/>
-              <w:rPr>
-                <w:lang w:val="en-GB"/>
-              </w:rPr>
-            </w:pPr>
-            <w:r>
-              <w:rPr>
-                <w:lang w:val="en-GB"/>
-              </w:rPr>
-              <w:t>…</w:t>
-            </w:r>
-          </w:p>
-        </w:tc>
-      </w:tr>
-    </w:tbl>
-    <w:p>
-      <w:pPr>
-        <w:rPr>
-          <w:b/>
-          <w:i/>
-          <w:u w:val="single"/>
-          <w:lang w:val="en-GB"/>
-        </w:rPr>
-      </w:pPr>
-      <w:proofErr w:type="spellStart"/>
-      <w:r>
-        <w:rPr>
-          <w:b/>
-          <w:i/>
-          <w:u w:val="single"/>
-          <w:lang w:val="en-GB"/>
-        </w:rPr>
-        <w:t>Warframe</w:t>
-      </w:r>
-      <w:proofErr w:type="spellEnd"/>
-      <w:r>
-        <w:rPr>
-          <w:b/>
-          <w:i/>
-          <w:u w:val="single"/>
-          <w:lang w:val="en-GB"/>
-        </w:rPr>
-        <w:t xml:space="preserve"> BOT</w:t>
-      </w:r>
-    </w:p>
-    <w:p>
-      <w:pPr>
-        <w:rPr>
-          <w:lang w:val="en-GB"/>
-        </w:rPr>
-      </w:pPr>
-      <w:r>
-        <w:rPr>
-          <w:lang w:val="en-GB"/>
-        </w:rPr>
-        <w:t xml:space="preserve">*prefix : </w:t>
-      </w:r>
-      <w:r>
-        <w:rPr>
-          <w:lang w:val="en-GB"/>
-        </w:rPr>
-        <w:t>//</w:t>
-      </w:r>
-      <w:r>
-        <w:rPr>
-          <w:lang w:val="en-GB"/>
-        </w:rPr>
-        <w:t xml:space="preserve">or </w:t>
-      </w:r>
-      <w:r>
-        <w:rPr>
-          <w:lang w:val="en-GB"/>
-        </w:rPr>
-        <w:t>/</w:t>
-      </w:r>
-      <w:r>
-        <w:rPr>
-          <w:lang w:val="en-GB"/>
-        </w:rPr>
-        <w:t xml:space="preserve"> or </w:t>
-      </w:r>
-      <w:r>
-        <w:rPr>
-          <w:lang w:val="en-GB"/>
-        </w:rPr>
-        <w:t>!!</w:t>
-      </w:r>
-      <w:r>
-        <w:rPr>
-          <w:lang w:val="en-GB"/>
-        </w:rPr>
-        <w:t xml:space="preserve"> or </w:t>
-      </w:r>
-      <w:r>
-        <w:rPr>
-          <w:lang w:val="en-GB"/>
-        </w:rPr>
-        <w:t>*</w:t>
-      </w:r>
-    </w:p>
-    <w:p>
-      <w:pPr>
-        <w:rPr>
-          <w:lang w:val="en-GB"/>
-        </w:rPr>
-      </w:pPr>
-      <w:r>
-        <w:rPr>
-          <w:lang w:val="en-GB"/>
-        </w:rPr>
-        <w:t xml:space="preserve">*For checking world Status </w:t>
-      </w:r>
-      <w:r>
-        <w:rPr>
-          <w:lang w:val="en-GB"/>
-        </w:rPr>
-        <w:sym w:font="Wingdings" w:char="F0E0"/>
-      </w:r>
-      <w:r>
-        <w:rPr>
-          <w:lang w:val="en-GB"/>
-        </w:rPr>
-        <w:t xml:space="preserve"> </w:t>
-      </w:r>
-      <w:proofErr w:type="spellStart"/>
-      <w:r>
-        <w:rPr>
-          <w:lang w:val="en-GB"/>
-        </w:rPr>
-        <w:t>Warframe</w:t>
-      </w:r>
-      <w:proofErr w:type="spellEnd"/>
-      <w:r>
-        <w:rPr>
-          <w:lang w:val="en-GB"/>
-        </w:rPr>
-        <w:t xml:space="preserve"> channel</w:t>
-      </w:r>
-    </w:p>
-    <w:p>
-      <w:pPr>
-        <w:rPr>
-          <w:lang w:val="en-GB"/>
-        </w:rPr>
-      </w:pPr>
-      <w:r>
-        <w:rPr>
-          <w:lang w:val="en-GB"/>
-        </w:rPr>
-        <w:t xml:space="preserve">*Commands in </w:t>
-      </w:r>
-      <w:proofErr w:type="spellStart"/>
-      <w:r>
-        <w:rPr>
-          <w:lang w:val="en-GB"/>
-        </w:rPr>
-        <w:t>bot_spam</w:t>
-      </w:r>
-      <w:proofErr w:type="spellEnd"/>
-      <w:r>
-        <w:rPr>
-          <w:lang w:val="en-GB"/>
-        </w:rPr>
-        <w:t xml:space="preserve"> </w:t>
-      </w:r>
-    </w:p>
-    <w:p>
-      <w:pPr>
-        <w:rPr>
-          <w:lang w:val="en-GB"/>
-        </w:rPr>
-      </w:pPr>
-      <w:bookmarkStart w:id="0" w:name="_GoBack"/>
-      <w:bookmarkEnd w:id="0"/>
     </w:p>
     <w:sectPr>
       <w:pgSz w:w="11906" w:h="16838"/>
@@ -2434,7 +1572,7 @@
       </w:pPr>
     </w:pPrDefault>
   </w:docDefaults>
-  <w:latentStyles w:defLockedState="0" w:defUIPriority="99" w:defSemiHidden="0" w:defUnhideWhenUsed="0" w:defQFormat="0" w:count="375">
+  <w:latentStyles w:defLockedState="0" w:defUIPriority="99" w:defSemiHidden="0" w:defUnhideWhenUsed="0" w:defQFormat="0" w:count="376">
     <w:lsdException w:name="Normal" w:uiPriority="0" w:qFormat="1"/>
     <w:lsdException w:name="heading 1" w:uiPriority="9" w:qFormat="1"/>
     <w:lsdException w:name="heading 2" w:semiHidden="1" w:uiPriority="9" w:unhideWhenUsed="1" w:qFormat="1"/>
@@ -2810,11 +1948,12 @@
     <w:lsdException w:name="Smart Hyperlink" w:semiHidden="1" w:unhideWhenUsed="1"/>
     <w:lsdException w:name="Hashtag" w:semiHidden="1" w:unhideWhenUsed="1"/>
     <w:lsdException w:name="Unresolved Mention" w:semiHidden="1" w:unhideWhenUsed="1"/>
+    <w:lsdException w:name="Smart Link" w:semiHidden="1" w:unhideWhenUsed="1"/>
   </w:latentStyles>
   <w:style w:type="paragraph" w:default="1" w:styleId="Normal">
     <w:name w:val="Normal"/>
     <w:qFormat/>
-    <w:rsid w:val="004200DF"/>
+    <w:rsid w:val="00CA3ED8"/>
     <w:rPr>
       <w:rFonts w:ascii="Cambria Math" w:hAnsi="Cambria Math"/>
     </w:rPr>
@@ -2822,6 +1961,7 @@
   <w:style w:type="character" w:default="1" w:styleId="Fuentedeprrafopredeter">
     <w:name w:val="Default Paragraph Font"/>
     <w:uiPriority w:val="1"/>
+    <w:semiHidden/>
     <w:unhideWhenUsed/>
   </w:style>
   <w:style w:type="table" w:default="1" w:styleId="Tablanormal">
@@ -2849,7 +1989,7 @@
     <w:name w:val="Plain Table 5"/>
     <w:basedOn w:val="Tablanormal"/>
     <w:uiPriority w:val="45"/>
-    <w:rsid w:val="004605A7"/>
+    <w:rsid w:val="00CA3ED8"/>
     <w:pPr>
       <w:spacing w:after="0" w:line="240" w:lineRule="auto"/>
     </w:pPr>

--- a/Commands.docx
+++ b/Commands.docx
@@ -23,49 +23,17 @@
       </w:r>
       <w:proofErr w:type="spellEnd"/>
     </w:p>
-    <w:p>
-      <w:pPr>
-        <w:rPr>
-          <w:lang w:val="en-GB"/>
-        </w:rPr>
-      </w:pPr>
-      <w:r>
-        <w:rPr>
-          <w:lang w:val="en-GB"/>
-        </w:rPr>
-        <w:t>*No prefix and only i</w:t>
-      </w:r>
-      <w:r>
-        <w:rPr>
-          <w:lang w:val="en-GB"/>
-        </w:rPr>
-        <w:t xml:space="preserve">n </w:t>
-      </w:r>
-      <w:proofErr w:type="spellStart"/>
-      <w:r>
-        <w:rPr>
-          <w:lang w:val="en-GB"/>
-        </w:rPr>
-        <w:t>bot_spam</w:t>
-      </w:r>
-      <w:proofErr w:type="spellEnd"/>
-      <w:r>
-        <w:rPr>
-          <w:lang w:val="en-GB"/>
-        </w:rPr>
-        <w:t xml:space="preserve"> </w:t>
-      </w:r>
-    </w:p>
     <w:tbl>
       <w:tblPr>
         <w:tblStyle w:val="Tablanormal5"/>
-        <w:tblpPr w:leftFromText="141" w:rightFromText="141" w:vertAnchor="page" w:horzAnchor="margin" w:tblpY="2294"/>
-        <w:tblW w:w="8648" w:type="dxa"/>
+        <w:tblpPr w:leftFromText="141" w:rightFromText="141" w:vertAnchor="page" w:horzAnchor="margin" w:tblpY="2261"/>
+        <w:tblW w:w="0" w:type="auto"/>
         <w:tblLook w:val="04A0" w:firstRow="1" w:lastRow="0" w:firstColumn="1" w:lastColumn="0" w:noHBand="0" w:noVBand="1"/>
       </w:tblPr>
       <w:tblGrid>
-        <w:gridCol w:w="3373"/>
-        <w:gridCol w:w="5275"/>
+        <w:gridCol w:w="1616"/>
+        <w:gridCol w:w="3802"/>
+        <w:gridCol w:w="3086"/>
       </w:tblGrid>
       <w:tr>
         <w:trPr>
@@ -76,12 +44,11 @@
           <w:tcPr>
             <w:cnfStyle w:val="001000000100" w:firstRow="0" w:lastRow="0" w:firstColumn="1" w:lastColumn="0" w:oddVBand="0" w:evenVBand="0" w:oddHBand="0" w:evenHBand="0" w:firstRowFirstColumn="1" w:firstRowLastColumn="0" w:lastRowFirstColumn="0" w:lastRowLastColumn="0"/>
             <w:tcW w:w="0" w:type="auto"/>
-            <w:hideMark/>
-          </w:tcPr>
-          <w:p>
-            <w:pPr>
-              <w:spacing w:after="160" w:line="259" w:lineRule="auto"/>
-              <w:jc w:val="left"/>
+            <w:gridSpan w:val="3"/>
+          </w:tcPr>
+          <w:p>
+            <w:pPr>
+              <w:jc w:val="center"/>
               <w:rPr>
                 <w:b/>
                 <w:bCs/>
@@ -93,32 +60,23 @@
                 <w:b/>
                 <w:bCs/>
               </w:rPr>
-              <w:t>command</w:t>
-            </w:r>
-            <w:proofErr w:type="spellEnd"/>
-          </w:p>
-        </w:tc>
-        <w:tc>
-          <w:tcPr>
-            <w:tcW w:w="0" w:type="auto"/>
-            <w:hideMark/>
-          </w:tcPr>
-          <w:p>
-            <w:pPr>
-              <w:spacing w:after="160" w:line="259" w:lineRule="auto"/>
-              <w:cnfStyle w:val="100000000000" w:firstRow="1" w:lastRow="0" w:firstColumn="0" w:lastColumn="0" w:oddVBand="0" w:evenVBand="0" w:oddHBand="0" w:evenHBand="0" w:firstRowFirstColumn="0" w:firstRowLastColumn="0" w:lastRowFirstColumn="0" w:lastRowLastColumn="0"/>
+              <w:t>Main</w:t>
+            </w:r>
+            <w:proofErr w:type="spellEnd"/>
+            <w:r>
               <w:rPr>
                 <w:b/>
                 <w:bCs/>
               </w:rPr>
-            </w:pPr>
+              <w:t xml:space="preserve"> </w:t>
+            </w:r>
             <w:proofErr w:type="spellStart"/>
             <w:r>
               <w:rPr>
                 <w:b/>
                 <w:bCs/>
               </w:rPr>
-              <w:t>description</w:t>
+              <w:t>Commands</w:t>
             </w:r>
             <w:proofErr w:type="spellEnd"/>
           </w:p>
@@ -136,55 +94,75 @@
           </w:tcPr>
           <w:p>
             <w:pPr>
-              <w:spacing w:after="160" w:line="259" w:lineRule="auto"/>
-              <w:jc w:val="left"/>
-            </w:pPr>
-            <w:r>
-              <w:t>8ball &lt;</w:t>
-            </w:r>
-            <w:proofErr w:type="spellStart"/>
-            <w:r>
-              <w:t>Question</w:t>
-            </w:r>
-            <w:proofErr w:type="spellEnd"/>
-            <w:r>
-              <w:t>&gt;</w:t>
-            </w:r>
-          </w:p>
-        </w:tc>
-        <w:tc>
-          <w:tcPr>
-            <w:tcW w:w="0" w:type="auto"/>
-          </w:tcPr>
-          <w:p>
-            <w:pPr>
-              <w:spacing w:after="160" w:line="259" w:lineRule="auto"/>
+              <w:jc w:val="center"/>
+              <w:rPr>
+                <w:b/>
+                <w:bCs/>
+                <w:i w:val="0"/>
+                <w:iCs w:val="0"/>
+              </w:rPr>
+            </w:pPr>
+            <w:proofErr w:type="spellStart"/>
+            <w:r>
+              <w:rPr>
+                <w:b/>
+                <w:bCs/>
+              </w:rPr>
+              <w:t>Command</w:t>
+            </w:r>
+            <w:proofErr w:type="spellEnd"/>
+          </w:p>
+        </w:tc>
+        <w:tc>
+          <w:tcPr>
+            <w:tcW w:w="0" w:type="auto"/>
+          </w:tcPr>
+          <w:p>
+            <w:pPr>
+              <w:jc w:val="center"/>
               <w:cnfStyle w:val="000000100000" w:firstRow="0" w:lastRow="0" w:firstColumn="0" w:lastColumn="0" w:oddVBand="0" w:evenVBand="0" w:oddHBand="1" w:evenHBand="0" w:firstRowFirstColumn="0" w:firstRowLastColumn="0" w:lastRowFirstColumn="0" w:lastRowLastColumn="0"/>
-            </w:pPr>
-            <w:proofErr w:type="spellStart"/>
-            <w:r>
-              <w:t>Answers</w:t>
-            </w:r>
-            <w:proofErr w:type="spellEnd"/>
-            <w:r>
-              <w:t xml:space="preserve"> </w:t>
-            </w:r>
-            <w:proofErr w:type="spellStart"/>
-            <w:r>
-              <w:t>from</w:t>
-            </w:r>
-            <w:proofErr w:type="spellEnd"/>
-            <w:r>
-              <w:t xml:space="preserve"> the </w:t>
-            </w:r>
-            <w:proofErr w:type="spellStart"/>
-            <w:r>
-              <w:t>beyond</w:t>
-            </w:r>
-            <w:proofErr w:type="spellEnd"/>
-            <w:r>
-              <w:t>.</w:t>
-            </w:r>
+              <w:rPr>
+                <w:rFonts w:eastAsiaTheme="majorEastAsia" w:cstheme="majorBidi"/>
+                <w:b/>
+                <w:bCs/>
+                <w:i/>
+                <w:iCs/>
+                <w:sz w:val="26"/>
+              </w:rPr>
+            </w:pPr>
+            <w:proofErr w:type="spellStart"/>
+            <w:r>
+              <w:rPr>
+                <w:b/>
+                <w:bCs/>
+              </w:rPr>
+              <w:t>Description</w:t>
+            </w:r>
+            <w:proofErr w:type="spellEnd"/>
+          </w:p>
+        </w:tc>
+        <w:tc>
+          <w:tcPr>
+            <w:tcW w:w="0" w:type="auto"/>
+          </w:tcPr>
+          <w:p>
+            <w:pPr>
+              <w:jc w:val="center"/>
+              <w:cnfStyle w:val="000000100000" w:firstRow="0" w:lastRow="0" w:firstColumn="0" w:lastColumn="0" w:oddVBand="0" w:evenVBand="0" w:oddHBand="1" w:evenHBand="0" w:firstRowFirstColumn="0" w:firstRowLastColumn="0" w:lastRowFirstColumn="0" w:lastRowLastColumn="0"/>
+              <w:rPr>
+                <w:b/>
+                <w:bCs/>
+              </w:rPr>
+            </w:pPr>
+            <w:proofErr w:type="spellStart"/>
+            <w:r>
+              <w:rPr>
+                <w:b/>
+                <w:bCs/>
+              </w:rPr>
+              <w:t>Syntax</w:t>
+            </w:r>
+            <w:proofErr w:type="spellEnd"/>
           </w:p>
         </w:tc>
       </w:tr>
@@ -198,61 +176,57 @@
             <w:tcW w:w="0" w:type="auto"/>
           </w:tcPr>
           <w:p>
-            <w:pPr>
-              <w:spacing w:after="160" w:line="259" w:lineRule="auto"/>
-              <w:jc w:val="left"/>
-            </w:pPr>
-            <w:proofErr w:type="spellStart"/>
-            <w:r>
-              <w:t>wolfram</w:t>
-            </w:r>
-            <w:proofErr w:type="spellEnd"/>
-            <w:r>
-              <w:t xml:space="preserve"> &lt;</w:t>
-            </w:r>
-            <w:proofErr w:type="spellStart"/>
-            <w:r>
-              <w:t>query</w:t>
-            </w:r>
-            <w:proofErr w:type="spellEnd"/>
-            <w:r>
-              <w:t>&gt;</w:t>
-            </w:r>
-          </w:p>
-        </w:tc>
-        <w:tc>
-          <w:tcPr>
-            <w:tcW w:w="0" w:type="auto"/>
-          </w:tcPr>
-          <w:p>
-            <w:pPr>
-              <w:spacing w:after="160" w:line="259" w:lineRule="auto"/>
+            <w:proofErr w:type="spellStart"/>
+            <w:r>
+              <w:t>hello</w:t>
+            </w:r>
+            <w:proofErr w:type="spellEnd"/>
+          </w:p>
+        </w:tc>
+        <w:tc>
+          <w:tcPr>
+            <w:tcW w:w="0" w:type="auto"/>
+          </w:tcPr>
+          <w:p>
+            <w:pPr>
               <w:cnfStyle w:val="000000000000" w:firstRow="0" w:lastRow="0" w:firstColumn="0" w:lastColumn="0" w:oddVBand="0" w:evenVBand="0" w:oddHBand="0" w:evenHBand="0" w:firstRowFirstColumn="0" w:firstRowLastColumn="0" w:lastRowFirstColumn="0" w:lastRowLastColumn="0"/>
               <w:rPr>
                 <w:lang w:val="en-GB"/>
               </w:rPr>
             </w:pPr>
-            <w:proofErr w:type="spellStart"/>
-            <w:r>
-              <w:t>gets</w:t>
-            </w:r>
-            <w:proofErr w:type="spellEnd"/>
-            <w:r>
-              <w:t xml:space="preserve"> </w:t>
-            </w:r>
-            <w:proofErr w:type="spellStart"/>
-            <w:r>
-              <w:t>Wolfram</w:t>
-            </w:r>
-            <w:proofErr w:type="spellEnd"/>
-            <w:r>
-              <w:t xml:space="preserve"> Alpha </w:t>
-            </w:r>
-            <w:proofErr w:type="spellStart"/>
-            <w:r>
-              <w:t>search</w:t>
-            </w:r>
-            <w:proofErr w:type="spellEnd"/>
+            <w:r>
+              <w:rPr>
+                <w:lang w:val="en-GB"/>
+              </w:rPr>
+              <w:t xml:space="preserve">It says hello with random </w:t>
+            </w:r>
+            <w:proofErr w:type="spellStart"/>
+            <w:r>
+              <w:rPr>
+                <w:lang w:val="en-GB"/>
+              </w:rPr>
+              <w:t>preset</w:t>
+            </w:r>
+            <w:proofErr w:type="spellEnd"/>
+          </w:p>
+        </w:tc>
+        <w:tc>
+          <w:tcPr>
+            <w:tcW w:w="0" w:type="auto"/>
+          </w:tcPr>
+          <w:p>
+            <w:pPr>
+              <w:cnfStyle w:val="000000000000" w:firstRow="0" w:lastRow="0" w:firstColumn="0" w:lastColumn="0" w:oddVBand="0" w:evenVBand="0" w:oddHBand="0" w:evenHBand="0" w:firstRowFirstColumn="0" w:firstRowLastColumn="0" w:lastRowFirstColumn="0" w:lastRowLastColumn="0"/>
+              <w:rPr>
+                <w:lang w:val="en-GB"/>
+              </w:rPr>
+            </w:pPr>
+            <w:r>
+              <w:rPr>
+                <w:lang w:val="en-GB"/>
+              </w:rPr>
+              <w:t>hello</w:t>
+            </w:r>
           </w:p>
         </w:tc>
       </w:tr>
@@ -265,39 +239,27 @@
           <w:tcPr>
             <w:cnfStyle w:val="001000000000" w:firstRow="0" w:lastRow="0" w:firstColumn="1" w:lastColumn="0" w:oddVBand="0" w:evenVBand="0" w:oddHBand="0" w:evenHBand="0" w:firstRowFirstColumn="0" w:firstRowLastColumn="0" w:lastRowFirstColumn="0" w:lastRowLastColumn="0"/>
             <w:tcW w:w="0" w:type="auto"/>
-            <w:hideMark/>
-          </w:tcPr>
-          <w:p>
-            <w:pPr>
-              <w:spacing w:after="160" w:line="259" w:lineRule="auto"/>
-              <w:jc w:val="left"/>
-            </w:pPr>
-            <w:proofErr w:type="spellStart"/>
-            <w:r>
-              <w:t>ud</w:t>
-            </w:r>
-            <w:proofErr w:type="spellEnd"/>
-            <w:r>
-              <w:t xml:space="preserve"> &lt;</w:t>
-            </w:r>
-            <w:proofErr w:type="spellStart"/>
-            <w:r>
-              <w:t>word</w:t>
-            </w:r>
-            <w:proofErr w:type="spellEnd"/>
-            <w:r>
-              <w:t>&gt;</w:t>
-            </w:r>
-          </w:p>
-        </w:tc>
-        <w:tc>
-          <w:tcPr>
-            <w:tcW w:w="0" w:type="auto"/>
-            <w:hideMark/>
-          </w:tcPr>
-          <w:p>
-            <w:pPr>
-              <w:spacing w:after="160" w:line="259" w:lineRule="auto"/>
+          </w:tcPr>
+          <w:p>
+            <w:pPr>
+              <w:rPr>
+                <w:lang w:val="en-GB"/>
+              </w:rPr>
+            </w:pPr>
+            <w:r>
+              <w:rPr>
+                <w:lang w:val="en-GB"/>
+              </w:rPr>
+              <w:t>8ball</w:t>
+            </w:r>
+          </w:p>
+        </w:tc>
+        <w:tc>
+          <w:tcPr>
+            <w:tcW w:w="0" w:type="auto"/>
+          </w:tcPr>
+          <w:p>
+            <w:pPr>
               <w:cnfStyle w:val="000000100000" w:firstRow="0" w:lastRow="0" w:firstColumn="0" w:lastColumn="0" w:oddVBand="0" w:evenVBand="0" w:oddHBand="1" w:evenHBand="0" w:firstRowFirstColumn="0" w:firstRowLastColumn="0" w:lastRowFirstColumn="0" w:lastRowLastColumn="0"/>
               <w:rPr>
                 <w:lang w:val="en-GB"/>
@@ -305,29 +267,33 @@
             </w:pPr>
             <w:r>
               <w:rPr>
-                <w:lang w:val="en-GB"/>
-              </w:rPr>
-              <w:t xml:space="preserve">gets </w:t>
-            </w:r>
-            <w:r>
-              <w:rPr>
-                <w:lang w:val="en-GB"/>
-              </w:rPr>
-              <w:t xml:space="preserve">urban </w:t>
-            </w:r>
-            <w:proofErr w:type="spellStart"/>
-            <w:r>
-              <w:rPr>
-                <w:lang w:val="en-GB"/>
-              </w:rPr>
-              <w:t>dictonary</w:t>
-            </w:r>
-            <w:proofErr w:type="spellEnd"/>
-            <w:r>
-              <w:rPr>
-                <w:lang w:val="en-GB"/>
-              </w:rPr>
-              <w:t xml:space="preserve"> definition of &lt;word&gt;</w:t>
+                <w:rFonts w:eastAsia="Times New Roman" w:cs="Helvetica"/>
+                <w:color w:val="36393F"/>
+                <w:sz w:val="21"/>
+                <w:szCs w:val="21"/>
+                <w:bdr w:val="none" w:sz="0" w:space="0" w:color="auto" w:frame="1"/>
+                <w:lang w:val="en-GB" w:eastAsia="es-ES"/>
+              </w:rPr>
+              <w:t>Answers a yes/no question from the beyond</w:t>
+            </w:r>
+          </w:p>
+        </w:tc>
+        <w:tc>
+          <w:tcPr>
+            <w:tcW w:w="0" w:type="auto"/>
+          </w:tcPr>
+          <w:p>
+            <w:pPr>
+              <w:cnfStyle w:val="000000100000" w:firstRow="0" w:lastRow="0" w:firstColumn="0" w:lastColumn="0" w:oddVBand="0" w:evenVBand="0" w:oddHBand="1" w:evenHBand="0" w:firstRowFirstColumn="0" w:firstRowLastColumn="0" w:lastRowFirstColumn="0" w:lastRowLastColumn="0"/>
+              <w:rPr>
+                <w:lang w:val="en-GB"/>
+              </w:rPr>
+            </w:pPr>
+            <w:r>
+              <w:rPr>
+                <w:lang w:val="en-GB"/>
+              </w:rPr>
+              <w:t>8ball &lt;Question to Answer&gt;</w:t>
             </w:r>
           </w:p>
         </w:tc>
@@ -340,43 +306,27 @@
           <w:tcPr>
             <w:cnfStyle w:val="001000000000" w:firstRow="0" w:lastRow="0" w:firstColumn="1" w:lastColumn="0" w:oddVBand="0" w:evenVBand="0" w:oddHBand="0" w:evenHBand="0" w:firstRowFirstColumn="0" w:firstRowLastColumn="0" w:lastRowFirstColumn="0" w:lastRowLastColumn="0"/>
             <w:tcW w:w="0" w:type="auto"/>
-            <w:hideMark/>
-          </w:tcPr>
-          <w:p>
-            <w:pPr>
-              <w:spacing w:after="160" w:line="259" w:lineRule="auto"/>
-              <w:jc w:val="left"/>
-              <w:rPr>
-                <w:i w:val="0"/>
-                <w:iCs w:val="0"/>
-              </w:rPr>
-            </w:pPr>
-            <w:proofErr w:type="spellStart"/>
-            <w:r>
-              <w:t>nsfw</w:t>
-            </w:r>
-            <w:proofErr w:type="spellEnd"/>
-            <w:r>
-              <w:t xml:space="preserve"> &lt;</w:t>
-            </w:r>
-            <w:proofErr w:type="spellStart"/>
-            <w:r>
-              <w:t>number</w:t>
-            </w:r>
-            <w:proofErr w:type="spellEnd"/>
-            <w:r>
-              <w:t>&gt;</w:t>
-            </w:r>
-          </w:p>
-        </w:tc>
-        <w:tc>
-          <w:tcPr>
-            <w:tcW w:w="0" w:type="auto"/>
-            <w:hideMark/>
-          </w:tcPr>
-          <w:p>
-            <w:pPr>
-              <w:spacing w:after="160" w:line="259" w:lineRule="auto"/>
+          </w:tcPr>
+          <w:p>
+            <w:pPr>
+              <w:rPr>
+                <w:lang w:val="en-GB"/>
+              </w:rPr>
+            </w:pPr>
+            <w:r>
+              <w:rPr>
+                <w:lang w:val="en-GB"/>
+              </w:rPr>
+              <w:t>Join/leave</w:t>
+            </w:r>
+          </w:p>
+        </w:tc>
+        <w:tc>
+          <w:tcPr>
+            <w:tcW w:w="0" w:type="auto"/>
+          </w:tcPr>
+          <w:p>
+            <w:pPr>
               <w:cnfStyle w:val="000000000000" w:firstRow="0" w:lastRow="0" w:firstColumn="0" w:lastColumn="0" w:oddVBand="0" w:evenVBand="0" w:oddHBand="0" w:evenHBand="0" w:firstRowFirstColumn="0" w:firstRowLastColumn="0" w:lastRowFirstColumn="0" w:lastRowLastColumn="0"/>
               <w:rPr>
                 <w:lang w:val="en-GB"/>
@@ -386,14 +336,33 @@
               <w:rPr>
                 <w:lang w:val="en-GB"/>
               </w:rPr>
-              <w:t>ONLY NSFW Channel</w:t>
+              <w:t>Joins/leaves Joinable</w:t>
+            </w:r>
+          </w:p>
+        </w:tc>
+        <w:tc>
+          <w:tcPr>
+            <w:tcW w:w="0" w:type="auto"/>
+          </w:tcPr>
+          <w:p>
+            <w:pPr>
+              <w:cnfStyle w:val="000000000000" w:firstRow="0" w:lastRow="0" w:firstColumn="0" w:lastColumn="0" w:oddVBand="0" w:evenVBand="0" w:oddHBand="0" w:evenHBand="0" w:firstRowFirstColumn="0" w:firstRowLastColumn="0" w:lastRowFirstColumn="0" w:lastRowLastColumn="0"/>
+              <w:rPr>
+                <w:lang w:val="en-GB"/>
+              </w:rPr>
+            </w:pPr>
+            <w:r>
+              <w:rPr>
+                <w:lang w:val="en-GB"/>
+              </w:rPr>
+              <w:t>join/leave &lt;list/joinable&gt;</w:t>
             </w:r>
             <w:r>
               <w:rPr>
                 <w:lang w:val="en-GB"/>
               </w:rPr>
               <w:br/>
-              <w:t>gets &lt;number&gt; of nsfw images</w:t>
+              <w:t>** join/leave returns joinable list</w:t>
             </w:r>
           </w:p>
         </w:tc>
@@ -410,32 +379,22 @@
           </w:tcPr>
           <w:p>
             <w:pPr>
-              <w:jc w:val="left"/>
-            </w:pPr>
-            <w:proofErr w:type="spellStart"/>
-            <w:r>
-              <w:t>join</w:t>
-            </w:r>
-            <w:proofErr w:type="spellEnd"/>
-            <w:r>
-              <w:t>/</w:t>
-            </w:r>
-            <w:proofErr w:type="spellStart"/>
-            <w:r>
-              <w:t>leave</w:t>
-            </w:r>
-            <w:proofErr w:type="spellEnd"/>
-            <w:r>
-              <w:t xml:space="preserve"> &lt;role/</w:t>
-            </w:r>
-            <w:proofErr w:type="spellStart"/>
-            <w:r>
-              <w:t>list</w:t>
-            </w:r>
-            <w:proofErr w:type="spellEnd"/>
-            <w:r>
-              <w:t>&gt;</w:t>
-            </w:r>
+              <w:rPr>
+                <w:i w:val="0"/>
+                <w:iCs w:val="0"/>
+                <w:lang w:val="en-GB"/>
+              </w:rPr>
+            </w:pPr>
+            <w:proofErr w:type="spellStart"/>
+            <w:r>
+              <w:rPr>
+                <w:i w:val="0"/>
+                <w:iCs w:val="0"/>
+                <w:lang w:val="en-GB"/>
+              </w:rPr>
+              <w:t>ud</w:t>
+            </w:r>
+            <w:proofErr w:type="spellEnd"/>
           </w:p>
         </w:tc>
         <w:tc>
@@ -453,15 +412,1171 @@
               <w:rPr>
                 <w:lang w:val="en-GB"/>
               </w:rPr>
-              <w:t>Joins/leaves roles</w:t>
+              <w:t>Urban dictionary lookup</w:t>
+            </w:r>
+          </w:p>
+        </w:tc>
+        <w:tc>
+          <w:tcPr>
+            <w:tcW w:w="0" w:type="auto"/>
+          </w:tcPr>
+          <w:p>
+            <w:pPr>
+              <w:cnfStyle w:val="000000100000" w:firstRow="0" w:lastRow="0" w:firstColumn="0" w:lastColumn="0" w:oddVBand="0" w:evenVBand="0" w:oddHBand="1" w:evenHBand="0" w:firstRowFirstColumn="0" w:firstRowLastColumn="0" w:lastRowFirstColumn="0" w:lastRowLastColumn="0"/>
+              <w:rPr>
+                <w:lang w:val="en-GB"/>
+              </w:rPr>
+            </w:pPr>
+            <w:proofErr w:type="spellStart"/>
+            <w:r>
+              <w:rPr>
+                <w:lang w:val="en-GB"/>
+              </w:rPr>
+              <w:t>ud</w:t>
+            </w:r>
+            <w:proofErr w:type="spellEnd"/>
+            <w:r>
+              <w:rPr>
+                <w:lang w:val="en-GB"/>
+              </w:rPr>
+              <w:t xml:space="preserve"> &lt;word&gt;</w:t>
+            </w:r>
+          </w:p>
+        </w:tc>
+      </w:tr>
+      <w:tr>
+        <w:trPr>
+          <w:trHeight w:val="344"/>
+        </w:trPr>
+        <w:tc>
+          <w:tcPr>
+            <w:cnfStyle w:val="001000000000" w:firstRow="0" w:lastRow="0" w:firstColumn="1" w:lastColumn="0" w:oddVBand="0" w:evenVBand="0" w:oddHBand="0" w:evenHBand="0" w:firstRowFirstColumn="0" w:firstRowLastColumn="0" w:lastRowFirstColumn="0" w:lastRowLastColumn="0"/>
+            <w:tcW w:w="0" w:type="auto"/>
+          </w:tcPr>
+          <w:p>
+            <w:pPr>
+              <w:rPr>
+                <w:lang w:val="en-GB"/>
+              </w:rPr>
+            </w:pPr>
+            <w:r>
+              <w:rPr>
+                <w:lang w:val="en-GB"/>
+              </w:rPr>
+              <w:t>wolfram</w:t>
+            </w:r>
+          </w:p>
+        </w:tc>
+        <w:tc>
+          <w:tcPr>
+            <w:tcW w:w="0" w:type="auto"/>
+          </w:tcPr>
+          <w:p>
+            <w:pPr>
+              <w:cnfStyle w:val="000000000000" w:firstRow="0" w:lastRow="0" w:firstColumn="0" w:lastColumn="0" w:oddVBand="0" w:evenVBand="0" w:oddHBand="0" w:evenHBand="0" w:firstRowFirstColumn="0" w:firstRowLastColumn="0" w:lastRowFirstColumn="0" w:lastRowLastColumn="0"/>
+              <w:rPr>
+                <w:lang w:val="en-GB"/>
+              </w:rPr>
+            </w:pPr>
+            <w:r>
+              <w:rPr>
+                <w:lang w:val="en-GB"/>
+              </w:rPr>
+              <w:t>Wolfram Alpha Query</w:t>
+            </w:r>
+          </w:p>
+        </w:tc>
+        <w:tc>
+          <w:tcPr>
+            <w:tcW w:w="0" w:type="auto"/>
+          </w:tcPr>
+          <w:p>
+            <w:pPr>
+              <w:cnfStyle w:val="000000000000" w:firstRow="0" w:lastRow="0" w:firstColumn="0" w:lastColumn="0" w:oddVBand="0" w:evenVBand="0" w:oddHBand="0" w:evenHBand="0" w:firstRowFirstColumn="0" w:firstRowLastColumn="0" w:lastRowFirstColumn="0" w:lastRowLastColumn="0"/>
+              <w:rPr>
+                <w:lang w:val="en-GB"/>
+              </w:rPr>
+            </w:pPr>
+            <w:r>
+              <w:rPr>
+                <w:lang w:val="en-GB"/>
+              </w:rPr>
+              <w:t>wolfram &lt;query&gt;</w:t>
+            </w:r>
+          </w:p>
+        </w:tc>
+      </w:tr>
+      <w:tr>
+        <w:trPr>
+          <w:cnfStyle w:val="000000100000" w:firstRow="0" w:lastRow="0" w:firstColumn="0" w:lastColumn="0" w:oddVBand="0" w:evenVBand="0" w:oddHBand="1" w:evenHBand="0" w:firstRowFirstColumn="0" w:firstRowLastColumn="0" w:lastRowFirstColumn="0" w:lastRowLastColumn="0"/>
+          <w:trHeight w:val="344"/>
+        </w:trPr>
+        <w:tc>
+          <w:tcPr>
+            <w:cnfStyle w:val="001000000000" w:firstRow="0" w:lastRow="0" w:firstColumn="1" w:lastColumn="0" w:oddVBand="0" w:evenVBand="0" w:oddHBand="0" w:evenHBand="0" w:firstRowFirstColumn="0" w:firstRowLastColumn="0" w:lastRowFirstColumn="0" w:lastRowLastColumn="0"/>
+            <w:tcW w:w="0" w:type="auto"/>
+          </w:tcPr>
+          <w:p>
+            <w:pPr>
+              <w:rPr>
+                <w:lang w:val="en-GB"/>
+              </w:rPr>
+            </w:pPr>
+            <w:r>
+              <w:rPr>
+                <w:lang w:val="en-GB"/>
+              </w:rPr>
+              <w:t>nsfw</w:t>
+            </w:r>
+          </w:p>
+        </w:tc>
+        <w:tc>
+          <w:tcPr>
+            <w:tcW w:w="0" w:type="auto"/>
+          </w:tcPr>
+          <w:p>
+            <w:pPr>
+              <w:cnfStyle w:val="000000100000" w:firstRow="0" w:lastRow="0" w:firstColumn="0" w:lastColumn="0" w:oddVBand="0" w:evenVBand="0" w:oddHBand="1" w:evenHBand="0" w:firstRowFirstColumn="0" w:firstRowLastColumn="0" w:lastRowFirstColumn="0" w:lastRowLastColumn="0"/>
+              <w:rPr>
+                <w:lang w:val="en-GB"/>
+              </w:rPr>
+            </w:pPr>
+            <w:r>
+              <w:rPr>
+                <w:lang w:val="en-GB"/>
+              </w:rPr>
+              <w:t xml:space="preserve">+18 pictures </w:t>
+            </w:r>
+          </w:p>
+        </w:tc>
+        <w:tc>
+          <w:tcPr>
+            <w:tcW w:w="0" w:type="auto"/>
+          </w:tcPr>
+          <w:p>
+            <w:pPr>
+              <w:cnfStyle w:val="000000100000" w:firstRow="0" w:lastRow="0" w:firstColumn="0" w:lastColumn="0" w:oddVBand="0" w:evenVBand="0" w:oddHBand="1" w:evenHBand="0" w:firstRowFirstColumn="0" w:firstRowLastColumn="0" w:lastRowFirstColumn="0" w:lastRowLastColumn="0"/>
+              <w:rPr>
+                <w:lang w:val="en-GB"/>
+              </w:rPr>
+            </w:pPr>
+            <w:r>
+              <w:rPr>
+                <w:lang w:val="en-GB"/>
+              </w:rPr>
+              <w:t>nsfw &lt;amount&gt;</w:t>
             </w:r>
             <w:r>
               <w:rPr>
                 <w:lang w:val="en-GB"/>
               </w:rPr>
               <w:br/>
-              <w:t>if contains “list” : Send Joinable Roles</w:t>
-            </w:r>
+              <w:t>**if no amount given amount =1</w:t>
+            </w:r>
+          </w:p>
+          <w:p>
+            <w:pPr>
+              <w:cnfStyle w:val="000000100000" w:firstRow="0" w:lastRow="0" w:firstColumn="0" w:lastColumn="0" w:oddVBand="0" w:evenVBand="0" w:oddHBand="1" w:evenHBand="0" w:firstRowFirstColumn="0" w:firstRowLastColumn="0" w:lastRowFirstColumn="0" w:lastRowLastColumn="0"/>
+              <w:rPr>
+                <w:lang w:val="en-GB"/>
+              </w:rPr>
+            </w:pPr>
+            <w:r>
+              <w:rPr>
+                <w:lang w:val="en-GB"/>
+              </w:rPr>
+              <w:t>**NSFW role required</w:t>
+            </w:r>
+          </w:p>
+        </w:tc>
+      </w:tr>
+      <w:tr>
+        <w:trPr>
+          <w:trHeight w:val="344"/>
+        </w:trPr>
+        <w:tc>
+          <w:tcPr>
+            <w:cnfStyle w:val="001000000000" w:firstRow="0" w:lastRow="0" w:firstColumn="1" w:lastColumn="0" w:oddVBand="0" w:evenVBand="0" w:oddHBand="0" w:evenHBand="0" w:firstRowFirstColumn="0" w:firstRowLastColumn="0" w:lastRowFirstColumn="0" w:lastRowLastColumn="0"/>
+            <w:tcW w:w="0" w:type="auto"/>
+          </w:tcPr>
+          <w:p>
+            <w:pPr>
+              <w:rPr>
+                <w:lang w:val="en-GB"/>
+              </w:rPr>
+            </w:pPr>
+            <w:r>
+              <w:rPr>
+                <w:lang w:val="en-GB"/>
+              </w:rPr>
+              <w:t>news</w:t>
+            </w:r>
+          </w:p>
+        </w:tc>
+        <w:tc>
+          <w:tcPr>
+            <w:tcW w:w="0" w:type="auto"/>
+          </w:tcPr>
+          <w:p>
+            <w:pPr>
+              <w:cnfStyle w:val="000000000000" w:firstRow="0" w:lastRow="0" w:firstColumn="0" w:lastColumn="0" w:oddVBand="0" w:evenVBand="0" w:oddHBand="0" w:evenHBand="0" w:firstRowFirstColumn="0" w:firstRowLastColumn="0" w:lastRowFirstColumn="0" w:lastRowLastColumn="0"/>
+              <w:rPr>
+                <w:lang w:val="en-GB"/>
+              </w:rPr>
+            </w:pPr>
+            <w:r>
+              <w:rPr>
+                <w:lang w:val="en-GB"/>
+              </w:rPr>
+              <w:t xml:space="preserve">Daily news </w:t>
+            </w:r>
+          </w:p>
+        </w:tc>
+        <w:tc>
+          <w:tcPr>
+            <w:tcW w:w="0" w:type="auto"/>
+          </w:tcPr>
+          <w:p>
+            <w:pPr>
+              <w:cnfStyle w:val="000000000000" w:firstRow="0" w:lastRow="0" w:firstColumn="0" w:lastColumn="0" w:oddVBand="0" w:evenVBand="0" w:oddHBand="0" w:evenHBand="0" w:firstRowFirstColumn="0" w:firstRowLastColumn="0" w:lastRowFirstColumn="0" w:lastRowLastColumn="0"/>
+              <w:rPr>
+                <w:lang w:val="en-GB"/>
+              </w:rPr>
+            </w:pPr>
+            <w:r>
+              <w:rPr>
+                <w:lang w:val="en-GB"/>
+              </w:rPr>
+              <w:t>news</w:t>
+            </w:r>
+          </w:p>
+        </w:tc>
+      </w:tr>
+      <w:tr>
+        <w:trPr>
+          <w:cnfStyle w:val="000000100000" w:firstRow="0" w:lastRow="0" w:firstColumn="0" w:lastColumn="0" w:oddVBand="0" w:evenVBand="0" w:oddHBand="1" w:evenHBand="0" w:firstRowFirstColumn="0" w:firstRowLastColumn="0" w:lastRowFirstColumn="0" w:lastRowLastColumn="0"/>
+          <w:trHeight w:val="344"/>
+        </w:trPr>
+        <w:tc>
+          <w:tcPr>
+            <w:cnfStyle w:val="001000000000" w:firstRow="0" w:lastRow="0" w:firstColumn="1" w:lastColumn="0" w:oddVBand="0" w:evenVBand="0" w:oddHBand="0" w:evenHBand="0" w:firstRowFirstColumn="0" w:firstRowLastColumn="0" w:lastRowFirstColumn="0" w:lastRowLastColumn="0"/>
+            <w:tcW w:w="0" w:type="auto"/>
+          </w:tcPr>
+          <w:p>
+            <w:pPr>
+              <w:rPr>
+                <w:lang w:val="en-GB"/>
+              </w:rPr>
+            </w:pPr>
+            <w:proofErr w:type="spellStart"/>
+            <w:r>
+              <w:rPr>
+                <w:lang w:val="en-GB"/>
+              </w:rPr>
+              <w:t>SongLink</w:t>
+            </w:r>
+            <w:proofErr w:type="spellEnd"/>
+          </w:p>
+        </w:tc>
+        <w:tc>
+          <w:tcPr>
+            <w:tcW w:w="0" w:type="auto"/>
+          </w:tcPr>
+          <w:p>
+            <w:pPr>
+              <w:cnfStyle w:val="000000100000" w:firstRow="0" w:lastRow="0" w:firstColumn="0" w:lastColumn="0" w:oddVBand="0" w:evenVBand="0" w:oddHBand="1" w:evenHBand="0" w:firstRowFirstColumn="0" w:firstRowLastColumn="0" w:lastRowFirstColumn="0" w:lastRowLastColumn="0"/>
+              <w:rPr>
+                <w:lang w:val="en-GB"/>
+              </w:rPr>
+            </w:pPr>
+            <w:r>
+              <w:rPr>
+                <w:lang w:val="en-GB"/>
+              </w:rPr>
+              <w:t xml:space="preserve">Returns </w:t>
+            </w:r>
+            <w:proofErr w:type="spellStart"/>
+            <w:r>
+              <w:rPr>
+                <w:lang w:val="en-GB"/>
+              </w:rPr>
+              <w:t>youtube</w:t>
+            </w:r>
+            <w:proofErr w:type="spellEnd"/>
+            <w:r>
+              <w:rPr>
+                <w:lang w:val="en-GB"/>
+              </w:rPr>
+              <w:t xml:space="preserve"> link for a song</w:t>
+            </w:r>
+          </w:p>
+        </w:tc>
+        <w:tc>
+          <w:tcPr>
+            <w:tcW w:w="0" w:type="auto"/>
+          </w:tcPr>
+          <w:p>
+            <w:pPr>
+              <w:cnfStyle w:val="000000100000" w:firstRow="0" w:lastRow="0" w:firstColumn="0" w:lastColumn="0" w:oddVBand="0" w:evenVBand="0" w:oddHBand="1" w:evenHBand="0" w:firstRowFirstColumn="0" w:firstRowLastColumn="0" w:lastRowFirstColumn="0" w:lastRowLastColumn="0"/>
+              <w:rPr>
+                <w:lang w:val="en-GB"/>
+              </w:rPr>
+            </w:pPr>
+            <w:proofErr w:type="spellStart"/>
+            <w:r>
+              <w:rPr>
+                <w:lang w:val="en-GB"/>
+              </w:rPr>
+              <w:t>SongLink</w:t>
+            </w:r>
+            <w:proofErr w:type="spellEnd"/>
+            <w:r>
+              <w:rPr>
+                <w:lang w:val="en-GB"/>
+              </w:rPr>
+              <w:t xml:space="preserve"> &lt;Song Name&gt;</w:t>
+            </w:r>
+          </w:p>
+        </w:tc>
+      </w:tr>
+      <w:tr>
+        <w:trPr>
+          <w:trHeight w:val="344"/>
+        </w:trPr>
+        <w:tc>
+          <w:tcPr>
+            <w:cnfStyle w:val="001000000000" w:firstRow="0" w:lastRow="0" w:firstColumn="1" w:lastColumn="0" w:oddVBand="0" w:evenVBand="0" w:oddHBand="0" w:evenHBand="0" w:firstRowFirstColumn="0" w:firstRowLastColumn="0" w:lastRowFirstColumn="0" w:lastRowLastColumn="0"/>
+            <w:tcW w:w="0" w:type="auto"/>
+            <w:gridSpan w:val="3"/>
+          </w:tcPr>
+          <w:p>
+            <w:pPr>
+              <w:jc w:val="center"/>
+              <w:rPr>
+                <w:b/>
+                <w:bCs/>
+                <w:lang w:val="en-GB"/>
+              </w:rPr>
+            </w:pPr>
+            <w:r>
+              <w:rPr>
+                <w:b/>
+                <w:bCs/>
+                <w:lang w:val="en-GB"/>
+              </w:rPr>
+              <w:t xml:space="preserve">Music (Inside </w:t>
+            </w:r>
+            <w:proofErr w:type="spellStart"/>
+            <w:r>
+              <w:rPr>
+                <w:b/>
+                <w:bCs/>
+                <w:lang w:val="en-GB"/>
+              </w:rPr>
+              <w:t>music_commands</w:t>
+            </w:r>
+            <w:proofErr w:type="spellEnd"/>
+            <w:r>
+              <w:rPr>
+                <w:b/>
+                <w:bCs/>
+                <w:lang w:val="en-GB"/>
+              </w:rPr>
+              <w:t>)</w:t>
+            </w:r>
+            <w:bookmarkStart w:id="0" w:name="_GoBack"/>
+            <w:bookmarkEnd w:id="0"/>
+          </w:p>
+        </w:tc>
+      </w:tr>
+      <w:tr>
+        <w:trPr>
+          <w:cnfStyle w:val="000000100000" w:firstRow="0" w:lastRow="0" w:firstColumn="0" w:lastColumn="0" w:oddVBand="0" w:evenVBand="0" w:oddHBand="1" w:evenHBand="0" w:firstRowFirstColumn="0" w:firstRowLastColumn="0" w:lastRowFirstColumn="0" w:lastRowLastColumn="0"/>
+          <w:trHeight w:val="344"/>
+        </w:trPr>
+        <w:tc>
+          <w:tcPr>
+            <w:cnfStyle w:val="001000000000" w:firstRow="0" w:lastRow="0" w:firstColumn="1" w:lastColumn="0" w:oddVBand="0" w:evenVBand="0" w:oddHBand="0" w:evenHBand="0" w:firstRowFirstColumn="0" w:firstRowLastColumn="0" w:lastRowFirstColumn="0" w:lastRowLastColumn="0"/>
+            <w:tcW w:w="0" w:type="auto"/>
+          </w:tcPr>
+          <w:p>
+            <w:pPr>
+              <w:rPr>
+                <w:lang w:val="en-GB"/>
+              </w:rPr>
+            </w:pPr>
+            <w:r>
+              <w:rPr>
+                <w:lang w:val="en-GB"/>
+              </w:rPr>
+              <w:t>connect</w:t>
+            </w:r>
+          </w:p>
+        </w:tc>
+        <w:tc>
+          <w:tcPr>
+            <w:tcW w:w="0" w:type="auto"/>
+          </w:tcPr>
+          <w:p>
+            <w:pPr>
+              <w:cnfStyle w:val="000000100000" w:firstRow="0" w:lastRow="0" w:firstColumn="0" w:lastColumn="0" w:oddVBand="0" w:evenVBand="0" w:oddHBand="1" w:evenHBand="0" w:firstRowFirstColumn="0" w:firstRowLastColumn="0" w:lastRowFirstColumn="0" w:lastRowLastColumn="0"/>
+              <w:rPr>
+                <w:lang w:val="en-GB"/>
+              </w:rPr>
+            </w:pPr>
+            <w:r>
+              <w:rPr>
+                <w:lang w:val="en-GB"/>
+              </w:rPr>
+              <w:t>Connects to voice channel</w:t>
+            </w:r>
+          </w:p>
+        </w:tc>
+        <w:tc>
+          <w:tcPr>
+            <w:tcW w:w="0" w:type="auto"/>
+          </w:tcPr>
+          <w:p>
+            <w:pPr>
+              <w:cnfStyle w:val="000000100000" w:firstRow="0" w:lastRow="0" w:firstColumn="0" w:lastColumn="0" w:oddVBand="0" w:evenVBand="0" w:oddHBand="1" w:evenHBand="0" w:firstRowFirstColumn="0" w:firstRowLastColumn="0" w:lastRowFirstColumn="0" w:lastRowLastColumn="0"/>
+              <w:rPr>
+                <w:lang w:val="en-GB"/>
+              </w:rPr>
+            </w:pPr>
+            <w:r>
+              <w:rPr>
+                <w:lang w:val="en-GB"/>
+              </w:rPr>
+              <w:t xml:space="preserve">connect </w:t>
+            </w:r>
+            <w:r>
+              <w:rPr>
+                <w:lang w:val="en-GB"/>
+              </w:rPr>
+              <w:br/>
+              <w:t xml:space="preserve">**Must be in </w:t>
+            </w:r>
+            <w:proofErr w:type="spellStart"/>
+            <w:r>
+              <w:rPr>
+                <w:lang w:val="en-GB"/>
+              </w:rPr>
+              <w:t>vc</w:t>
+            </w:r>
+            <w:proofErr w:type="spellEnd"/>
+            <w:r>
+              <w:rPr>
+                <w:lang w:val="en-GB"/>
+              </w:rPr>
+              <w:t xml:space="preserve"> first </w:t>
+            </w:r>
+          </w:p>
+        </w:tc>
+      </w:tr>
+      <w:tr>
+        <w:trPr>
+          <w:trHeight w:val="344"/>
+        </w:trPr>
+        <w:tc>
+          <w:tcPr>
+            <w:cnfStyle w:val="001000000000" w:firstRow="0" w:lastRow="0" w:firstColumn="1" w:lastColumn="0" w:oddVBand="0" w:evenVBand="0" w:oddHBand="0" w:evenHBand="0" w:firstRowFirstColumn="0" w:firstRowLastColumn="0" w:lastRowFirstColumn="0" w:lastRowLastColumn="0"/>
+            <w:tcW w:w="0" w:type="auto"/>
+          </w:tcPr>
+          <w:p>
+            <w:pPr>
+              <w:rPr>
+                <w:lang w:val="en-GB"/>
+              </w:rPr>
+            </w:pPr>
+            <w:r>
+              <w:rPr>
+                <w:lang w:val="en-GB"/>
+              </w:rPr>
+              <w:t>play</w:t>
+            </w:r>
+          </w:p>
+        </w:tc>
+        <w:tc>
+          <w:tcPr>
+            <w:tcW w:w="0" w:type="auto"/>
+          </w:tcPr>
+          <w:p>
+            <w:pPr>
+              <w:cnfStyle w:val="000000000000" w:firstRow="0" w:lastRow="0" w:firstColumn="0" w:lastColumn="0" w:oddVBand="0" w:evenVBand="0" w:oddHBand="0" w:evenHBand="0" w:firstRowFirstColumn="0" w:firstRowLastColumn="0" w:lastRowFirstColumn="0" w:lastRowLastColumn="0"/>
+              <w:rPr>
+                <w:rFonts w:eastAsia="Times New Roman" w:cs="Helvetica"/>
+                <w:color w:val="36393F"/>
+                <w:sz w:val="23"/>
+                <w:szCs w:val="23"/>
+                <w:lang w:val="en-GB" w:eastAsia="es-ES"/>
+              </w:rPr>
+            </w:pPr>
+            <w:r>
+              <w:rPr>
+                <w:rFonts w:eastAsia="Times New Roman" w:cs="Helvetica"/>
+                <w:color w:val="36393F"/>
+                <w:sz w:val="21"/>
+                <w:szCs w:val="21"/>
+                <w:bdr w:val="none" w:sz="0" w:space="0" w:color="auto" w:frame="1"/>
+                <w:lang w:val="en-GB" w:eastAsia="es-ES"/>
+              </w:rPr>
+              <w:t>Play´s song given by link</w:t>
+            </w:r>
+            <w:r>
+              <w:rPr>
+                <w:rFonts w:eastAsia="Times New Roman" w:cs="Helvetica"/>
+                <w:color w:val="36393F"/>
+                <w:sz w:val="23"/>
+                <w:szCs w:val="23"/>
+                <w:lang w:val="en-GB" w:eastAsia="es-ES"/>
+              </w:rPr>
+              <w:t xml:space="preserve"> </w:t>
+            </w:r>
+          </w:p>
+        </w:tc>
+        <w:tc>
+          <w:tcPr>
+            <w:tcW w:w="0" w:type="auto"/>
+          </w:tcPr>
+          <w:p>
+            <w:pPr>
+              <w:cnfStyle w:val="000000000000" w:firstRow="0" w:lastRow="0" w:firstColumn="0" w:lastColumn="0" w:oddVBand="0" w:evenVBand="0" w:oddHBand="0" w:evenHBand="0" w:firstRowFirstColumn="0" w:firstRowLastColumn="0" w:lastRowFirstColumn="0" w:lastRowLastColumn="0"/>
+              <w:rPr>
+                <w:lang w:val="en-GB"/>
+              </w:rPr>
+            </w:pPr>
+            <w:r>
+              <w:rPr>
+                <w:lang w:val="en-GB"/>
+              </w:rPr>
+              <w:t>play &lt;link&gt;</w:t>
+            </w:r>
+          </w:p>
+        </w:tc>
+      </w:tr>
+      <w:tr>
+        <w:trPr>
+          <w:cnfStyle w:val="000000100000" w:firstRow="0" w:lastRow="0" w:firstColumn="0" w:lastColumn="0" w:oddVBand="0" w:evenVBand="0" w:oddHBand="1" w:evenHBand="0" w:firstRowFirstColumn="0" w:firstRowLastColumn="0" w:lastRowFirstColumn="0" w:lastRowLastColumn="0"/>
+          <w:trHeight w:val="344"/>
+        </w:trPr>
+        <w:tc>
+          <w:tcPr>
+            <w:cnfStyle w:val="001000000000" w:firstRow="0" w:lastRow="0" w:firstColumn="1" w:lastColumn="0" w:oddVBand="0" w:evenVBand="0" w:oddHBand="0" w:evenHBand="0" w:firstRowFirstColumn="0" w:firstRowLastColumn="0" w:lastRowFirstColumn="0" w:lastRowLastColumn="0"/>
+            <w:tcW w:w="0" w:type="auto"/>
+          </w:tcPr>
+          <w:p>
+            <w:pPr>
+              <w:rPr>
+                <w:lang w:val="en-GB"/>
+              </w:rPr>
+            </w:pPr>
+            <w:r>
+              <w:rPr>
+                <w:lang w:val="en-GB"/>
+              </w:rPr>
+              <w:t>pause</w:t>
+            </w:r>
+          </w:p>
+        </w:tc>
+        <w:tc>
+          <w:tcPr>
+            <w:tcW w:w="0" w:type="auto"/>
+          </w:tcPr>
+          <w:p>
+            <w:pPr>
+              <w:cnfStyle w:val="000000100000" w:firstRow="0" w:lastRow="0" w:firstColumn="0" w:lastColumn="0" w:oddVBand="0" w:evenVBand="0" w:oddHBand="1" w:evenHBand="0" w:firstRowFirstColumn="0" w:firstRowLastColumn="0" w:lastRowFirstColumn="0" w:lastRowLastColumn="0"/>
+              <w:rPr>
+                <w:rFonts w:eastAsia="Times New Roman" w:cs="Helvetica"/>
+                <w:color w:val="36393F"/>
+                <w:sz w:val="21"/>
+                <w:szCs w:val="21"/>
+                <w:bdr w:val="none" w:sz="0" w:space="0" w:color="auto" w:frame="1"/>
+                <w:lang w:val="en-GB" w:eastAsia="es-ES"/>
+              </w:rPr>
+            </w:pPr>
+            <w:proofErr w:type="spellStart"/>
+            <w:r>
+              <w:rPr>
+                <w:rFonts w:eastAsia="Times New Roman" w:cs="Helvetica"/>
+                <w:color w:val="36393F"/>
+                <w:sz w:val="21"/>
+                <w:szCs w:val="21"/>
+                <w:bdr w:val="none" w:sz="0" w:space="0" w:color="auto" w:frame="1"/>
+                <w:lang w:val="en-GB" w:eastAsia="es-ES"/>
+              </w:rPr>
+              <w:t>Puase</w:t>
+            </w:r>
+            <w:proofErr w:type="spellEnd"/>
+            <w:r>
+              <w:rPr>
+                <w:rFonts w:eastAsia="Times New Roman" w:cs="Helvetica"/>
+                <w:color w:val="36393F"/>
+                <w:sz w:val="21"/>
+                <w:szCs w:val="21"/>
+                <w:bdr w:val="none" w:sz="0" w:space="0" w:color="auto" w:frame="1"/>
+                <w:lang w:val="en-GB" w:eastAsia="es-ES"/>
+              </w:rPr>
+              <w:t xml:space="preserve"> current song</w:t>
+            </w:r>
+          </w:p>
+        </w:tc>
+        <w:tc>
+          <w:tcPr>
+            <w:tcW w:w="0" w:type="auto"/>
+          </w:tcPr>
+          <w:p>
+            <w:pPr>
+              <w:cnfStyle w:val="000000100000" w:firstRow="0" w:lastRow="0" w:firstColumn="0" w:lastColumn="0" w:oddVBand="0" w:evenVBand="0" w:oddHBand="1" w:evenHBand="0" w:firstRowFirstColumn="0" w:firstRowLastColumn="0" w:lastRowFirstColumn="0" w:lastRowLastColumn="0"/>
+              <w:rPr>
+                <w:lang w:val="en-GB"/>
+              </w:rPr>
+            </w:pPr>
+            <w:r>
+              <w:rPr>
+                <w:lang w:val="en-GB"/>
+              </w:rPr>
+              <w:t>pause</w:t>
+            </w:r>
+          </w:p>
+        </w:tc>
+      </w:tr>
+      <w:tr>
+        <w:trPr>
+          <w:trHeight w:val="344"/>
+        </w:trPr>
+        <w:tc>
+          <w:tcPr>
+            <w:cnfStyle w:val="001000000000" w:firstRow="0" w:lastRow="0" w:firstColumn="1" w:lastColumn="0" w:oddVBand="0" w:evenVBand="0" w:oddHBand="0" w:evenHBand="0" w:firstRowFirstColumn="0" w:firstRowLastColumn="0" w:lastRowFirstColumn="0" w:lastRowLastColumn="0"/>
+            <w:tcW w:w="0" w:type="auto"/>
+          </w:tcPr>
+          <w:p>
+            <w:pPr>
+              <w:rPr>
+                <w:lang w:val="en-GB"/>
+              </w:rPr>
+            </w:pPr>
+            <w:r>
+              <w:rPr>
+                <w:lang w:val="en-GB"/>
+              </w:rPr>
+              <w:t>resume</w:t>
+            </w:r>
+          </w:p>
+        </w:tc>
+        <w:tc>
+          <w:tcPr>
+            <w:tcW w:w="0" w:type="auto"/>
+          </w:tcPr>
+          <w:p>
+            <w:pPr>
+              <w:cnfStyle w:val="000000000000" w:firstRow="0" w:lastRow="0" w:firstColumn="0" w:lastColumn="0" w:oddVBand="0" w:evenVBand="0" w:oddHBand="0" w:evenHBand="0" w:firstRowFirstColumn="0" w:firstRowLastColumn="0" w:lastRowFirstColumn="0" w:lastRowLastColumn="0"/>
+              <w:rPr>
+                <w:rFonts w:eastAsia="Times New Roman" w:cs="Helvetica"/>
+                <w:color w:val="36393F"/>
+                <w:sz w:val="21"/>
+                <w:szCs w:val="21"/>
+                <w:bdr w:val="none" w:sz="0" w:space="0" w:color="auto" w:frame="1"/>
+                <w:lang w:val="en-GB" w:eastAsia="es-ES"/>
+              </w:rPr>
+            </w:pPr>
+            <w:r>
+              <w:rPr>
+                <w:rFonts w:eastAsia="Times New Roman" w:cs="Helvetica"/>
+                <w:color w:val="36393F"/>
+                <w:sz w:val="21"/>
+                <w:szCs w:val="21"/>
+                <w:bdr w:val="none" w:sz="0" w:space="0" w:color="auto" w:frame="1"/>
+                <w:lang w:val="en-GB" w:eastAsia="es-ES"/>
+              </w:rPr>
+              <w:t>Resume current song</w:t>
+            </w:r>
+          </w:p>
+        </w:tc>
+        <w:tc>
+          <w:tcPr>
+            <w:tcW w:w="0" w:type="auto"/>
+          </w:tcPr>
+          <w:p>
+            <w:pPr>
+              <w:cnfStyle w:val="000000000000" w:firstRow="0" w:lastRow="0" w:firstColumn="0" w:lastColumn="0" w:oddVBand="0" w:evenVBand="0" w:oddHBand="0" w:evenHBand="0" w:firstRowFirstColumn="0" w:firstRowLastColumn="0" w:lastRowFirstColumn="0" w:lastRowLastColumn="0"/>
+              <w:rPr>
+                <w:lang w:val="en-GB"/>
+              </w:rPr>
+            </w:pPr>
+            <w:r>
+              <w:rPr>
+                <w:lang w:val="en-GB"/>
+              </w:rPr>
+              <w:t xml:space="preserve">resume </w:t>
+            </w:r>
+          </w:p>
+        </w:tc>
+      </w:tr>
+      <w:tr>
+        <w:trPr>
+          <w:cnfStyle w:val="000000100000" w:firstRow="0" w:lastRow="0" w:firstColumn="0" w:lastColumn="0" w:oddVBand="0" w:evenVBand="0" w:oddHBand="1" w:evenHBand="0" w:firstRowFirstColumn="0" w:firstRowLastColumn="0" w:lastRowFirstColumn="0" w:lastRowLastColumn="0"/>
+          <w:trHeight w:val="344"/>
+        </w:trPr>
+        <w:tc>
+          <w:tcPr>
+            <w:cnfStyle w:val="001000000000" w:firstRow="0" w:lastRow="0" w:firstColumn="1" w:lastColumn="0" w:oddVBand="0" w:evenVBand="0" w:oddHBand="0" w:evenHBand="0" w:firstRowFirstColumn="0" w:firstRowLastColumn="0" w:lastRowFirstColumn="0" w:lastRowLastColumn="0"/>
+            <w:tcW w:w="0" w:type="auto"/>
+          </w:tcPr>
+          <w:p>
+            <w:pPr>
+              <w:rPr>
+                <w:lang w:val="en-GB"/>
+              </w:rPr>
+            </w:pPr>
+            <w:r>
+              <w:rPr>
+                <w:lang w:val="en-GB"/>
+              </w:rPr>
+              <w:t>skip</w:t>
+            </w:r>
+          </w:p>
+        </w:tc>
+        <w:tc>
+          <w:tcPr>
+            <w:tcW w:w="0" w:type="auto"/>
+          </w:tcPr>
+          <w:p>
+            <w:pPr>
+              <w:cnfStyle w:val="000000100000" w:firstRow="0" w:lastRow="0" w:firstColumn="0" w:lastColumn="0" w:oddVBand="0" w:evenVBand="0" w:oddHBand="1" w:evenHBand="0" w:firstRowFirstColumn="0" w:firstRowLastColumn="0" w:lastRowFirstColumn="0" w:lastRowLastColumn="0"/>
+              <w:rPr>
+                <w:rFonts w:eastAsia="Times New Roman" w:cs="Helvetica"/>
+                <w:color w:val="36393F"/>
+                <w:sz w:val="21"/>
+                <w:szCs w:val="21"/>
+                <w:bdr w:val="none" w:sz="0" w:space="0" w:color="auto" w:frame="1"/>
+                <w:lang w:val="en-GB" w:eastAsia="es-ES"/>
+              </w:rPr>
+            </w:pPr>
+            <w:r>
+              <w:rPr>
+                <w:rFonts w:eastAsia="Times New Roman" w:cs="Helvetica"/>
+                <w:color w:val="36393F"/>
+                <w:sz w:val="21"/>
+                <w:szCs w:val="21"/>
+                <w:bdr w:val="none" w:sz="0" w:space="0" w:color="auto" w:frame="1"/>
+                <w:lang w:val="en-GB" w:eastAsia="es-ES"/>
+              </w:rPr>
+              <w:t>Skips current song and plays next in queue</w:t>
+            </w:r>
+          </w:p>
+        </w:tc>
+        <w:tc>
+          <w:tcPr>
+            <w:tcW w:w="0" w:type="auto"/>
+          </w:tcPr>
+          <w:p>
+            <w:pPr>
+              <w:cnfStyle w:val="000000100000" w:firstRow="0" w:lastRow="0" w:firstColumn="0" w:lastColumn="0" w:oddVBand="0" w:evenVBand="0" w:oddHBand="1" w:evenHBand="0" w:firstRowFirstColumn="0" w:firstRowLastColumn="0" w:lastRowFirstColumn="0" w:lastRowLastColumn="0"/>
+              <w:rPr>
+                <w:lang w:val="en-GB"/>
+              </w:rPr>
+            </w:pPr>
+            <w:r>
+              <w:rPr>
+                <w:lang w:val="en-GB"/>
+              </w:rPr>
+              <w:t>skip</w:t>
+            </w:r>
+          </w:p>
+        </w:tc>
+      </w:tr>
+      <w:tr>
+        <w:trPr>
+          <w:trHeight w:val="344"/>
+        </w:trPr>
+        <w:tc>
+          <w:tcPr>
+            <w:cnfStyle w:val="001000000000" w:firstRow="0" w:lastRow="0" w:firstColumn="1" w:lastColumn="0" w:oddVBand="0" w:evenVBand="0" w:oddHBand="0" w:evenHBand="0" w:firstRowFirstColumn="0" w:firstRowLastColumn="0" w:lastRowFirstColumn="0" w:lastRowLastColumn="0"/>
+            <w:tcW w:w="0" w:type="auto"/>
+          </w:tcPr>
+          <w:p>
+            <w:pPr>
+              <w:rPr>
+                <w:lang w:val="en-GB"/>
+              </w:rPr>
+            </w:pPr>
+            <w:r>
+              <w:rPr>
+                <w:lang w:val="en-GB"/>
+              </w:rPr>
+              <w:t>queue</w:t>
+            </w:r>
+          </w:p>
+        </w:tc>
+        <w:tc>
+          <w:tcPr>
+            <w:tcW w:w="0" w:type="auto"/>
+          </w:tcPr>
+          <w:p>
+            <w:pPr>
+              <w:cnfStyle w:val="000000000000" w:firstRow="0" w:lastRow="0" w:firstColumn="0" w:lastColumn="0" w:oddVBand="0" w:evenVBand="0" w:oddHBand="0" w:evenHBand="0" w:firstRowFirstColumn="0" w:firstRowLastColumn="0" w:lastRowFirstColumn="0" w:lastRowLastColumn="0"/>
+              <w:rPr>
+                <w:rFonts w:eastAsia="Times New Roman" w:cs="Helvetica"/>
+                <w:color w:val="36393F"/>
+                <w:sz w:val="21"/>
+                <w:szCs w:val="21"/>
+                <w:bdr w:val="none" w:sz="0" w:space="0" w:color="auto" w:frame="1"/>
+                <w:lang w:val="en-GB" w:eastAsia="es-ES"/>
+              </w:rPr>
+            </w:pPr>
+            <w:r>
+              <w:rPr>
+                <w:rFonts w:eastAsia="Times New Roman" w:cs="Helvetica"/>
+                <w:color w:val="36393F"/>
+                <w:sz w:val="21"/>
+                <w:szCs w:val="21"/>
+                <w:bdr w:val="none" w:sz="0" w:space="0" w:color="auto" w:frame="1"/>
+                <w:lang w:val="en-GB" w:eastAsia="es-ES"/>
+              </w:rPr>
+              <w:t>Returns current Queue</w:t>
+            </w:r>
+          </w:p>
+        </w:tc>
+        <w:tc>
+          <w:tcPr>
+            <w:tcW w:w="0" w:type="auto"/>
+          </w:tcPr>
+          <w:p>
+            <w:pPr>
+              <w:cnfStyle w:val="000000000000" w:firstRow="0" w:lastRow="0" w:firstColumn="0" w:lastColumn="0" w:oddVBand="0" w:evenVBand="0" w:oddHBand="0" w:evenHBand="0" w:firstRowFirstColumn="0" w:firstRowLastColumn="0" w:lastRowFirstColumn="0" w:lastRowLastColumn="0"/>
+              <w:rPr>
+                <w:lang w:val="en-GB"/>
+              </w:rPr>
+            </w:pPr>
+            <w:r>
+              <w:rPr>
+                <w:lang w:val="en-GB"/>
+              </w:rPr>
+              <w:t>queue</w:t>
+            </w:r>
+          </w:p>
+        </w:tc>
+      </w:tr>
+      <w:tr>
+        <w:trPr>
+          <w:cnfStyle w:val="000000100000" w:firstRow="0" w:lastRow="0" w:firstColumn="0" w:lastColumn="0" w:oddVBand="0" w:evenVBand="0" w:oddHBand="1" w:evenHBand="0" w:firstRowFirstColumn="0" w:firstRowLastColumn="0" w:lastRowFirstColumn="0" w:lastRowLastColumn="0"/>
+          <w:trHeight w:val="344"/>
+        </w:trPr>
+        <w:tc>
+          <w:tcPr>
+            <w:cnfStyle w:val="001000000000" w:firstRow="0" w:lastRow="0" w:firstColumn="1" w:lastColumn="0" w:oddVBand="0" w:evenVBand="0" w:oddHBand="0" w:evenHBand="0" w:firstRowFirstColumn="0" w:firstRowLastColumn="0" w:lastRowFirstColumn="0" w:lastRowLastColumn="0"/>
+            <w:tcW w:w="0" w:type="auto"/>
+          </w:tcPr>
+          <w:p>
+            <w:pPr>
+              <w:rPr>
+                <w:lang w:val="en-GB"/>
+              </w:rPr>
+            </w:pPr>
+            <w:proofErr w:type="spellStart"/>
+            <w:r>
+              <w:rPr>
+                <w:lang w:val="en-GB"/>
+              </w:rPr>
+              <w:t>now_playing</w:t>
+            </w:r>
+            <w:proofErr w:type="spellEnd"/>
+          </w:p>
+        </w:tc>
+        <w:tc>
+          <w:tcPr>
+            <w:tcW w:w="0" w:type="auto"/>
+          </w:tcPr>
+          <w:p>
+            <w:pPr>
+              <w:cnfStyle w:val="000000100000" w:firstRow="0" w:lastRow="0" w:firstColumn="0" w:lastColumn="0" w:oddVBand="0" w:evenVBand="0" w:oddHBand="1" w:evenHBand="0" w:firstRowFirstColumn="0" w:firstRowLastColumn="0" w:lastRowFirstColumn="0" w:lastRowLastColumn="0"/>
+              <w:rPr>
+                <w:rFonts w:eastAsia="Times New Roman" w:cs="Helvetica"/>
+                <w:color w:val="36393F"/>
+                <w:sz w:val="21"/>
+                <w:szCs w:val="21"/>
+                <w:bdr w:val="none" w:sz="0" w:space="0" w:color="auto" w:frame="1"/>
+                <w:lang w:val="en-GB" w:eastAsia="es-ES"/>
+              </w:rPr>
+            </w:pPr>
+            <w:r>
+              <w:rPr>
+                <w:rFonts w:eastAsia="Times New Roman" w:cs="Helvetica"/>
+                <w:color w:val="36393F"/>
+                <w:sz w:val="21"/>
+                <w:szCs w:val="21"/>
+                <w:bdr w:val="none" w:sz="0" w:space="0" w:color="auto" w:frame="1"/>
+                <w:lang w:val="en-GB" w:eastAsia="es-ES"/>
+              </w:rPr>
+              <w:t>Returns current song info</w:t>
+            </w:r>
+          </w:p>
+        </w:tc>
+        <w:tc>
+          <w:tcPr>
+            <w:tcW w:w="0" w:type="auto"/>
+          </w:tcPr>
+          <w:p>
+            <w:pPr>
+              <w:cnfStyle w:val="000000100000" w:firstRow="0" w:lastRow="0" w:firstColumn="0" w:lastColumn="0" w:oddVBand="0" w:evenVBand="0" w:oddHBand="1" w:evenHBand="0" w:firstRowFirstColumn="0" w:firstRowLastColumn="0" w:lastRowFirstColumn="0" w:lastRowLastColumn="0"/>
+              <w:rPr>
+                <w:lang w:val="en-GB"/>
+              </w:rPr>
+            </w:pPr>
+            <w:proofErr w:type="spellStart"/>
+            <w:r>
+              <w:rPr>
+                <w:lang w:val="en-GB"/>
+              </w:rPr>
+              <w:t>now_playing</w:t>
+            </w:r>
+            <w:proofErr w:type="spellEnd"/>
+          </w:p>
+        </w:tc>
+      </w:tr>
+      <w:tr>
+        <w:trPr>
+          <w:trHeight w:val="344"/>
+        </w:trPr>
+        <w:tc>
+          <w:tcPr>
+            <w:cnfStyle w:val="001000000000" w:firstRow="0" w:lastRow="0" w:firstColumn="1" w:lastColumn="0" w:oddVBand="0" w:evenVBand="0" w:oddHBand="0" w:evenHBand="0" w:firstRowFirstColumn="0" w:firstRowLastColumn="0" w:lastRowFirstColumn="0" w:lastRowLastColumn="0"/>
+            <w:tcW w:w="0" w:type="auto"/>
+          </w:tcPr>
+          <w:p>
+            <w:pPr>
+              <w:rPr>
+                <w:lang w:val="en-GB"/>
+              </w:rPr>
+            </w:pPr>
+            <w:proofErr w:type="spellStart"/>
+            <w:r>
+              <w:rPr>
+                <w:lang w:val="en-GB"/>
+              </w:rPr>
+              <w:t>volumne</w:t>
+            </w:r>
+            <w:proofErr w:type="spellEnd"/>
+          </w:p>
+        </w:tc>
+        <w:tc>
+          <w:tcPr>
+            <w:tcW w:w="0" w:type="auto"/>
+          </w:tcPr>
+          <w:p>
+            <w:pPr>
+              <w:cnfStyle w:val="000000000000" w:firstRow="0" w:lastRow="0" w:firstColumn="0" w:lastColumn="0" w:oddVBand="0" w:evenVBand="0" w:oddHBand="0" w:evenHBand="0" w:firstRowFirstColumn="0" w:firstRowLastColumn="0" w:lastRowFirstColumn="0" w:lastRowLastColumn="0"/>
+              <w:rPr>
+                <w:rFonts w:eastAsia="Times New Roman" w:cs="Helvetica"/>
+                <w:color w:val="36393F"/>
+                <w:sz w:val="21"/>
+                <w:szCs w:val="21"/>
+                <w:bdr w:val="none" w:sz="0" w:space="0" w:color="auto" w:frame="1"/>
+                <w:lang w:val="en-GB" w:eastAsia="es-ES"/>
+              </w:rPr>
+            </w:pPr>
+            <w:r>
+              <w:rPr>
+                <w:rFonts w:eastAsia="Times New Roman" w:cs="Helvetica"/>
+                <w:color w:val="36393F"/>
+                <w:sz w:val="21"/>
+                <w:szCs w:val="21"/>
+                <w:bdr w:val="none" w:sz="0" w:space="0" w:color="auto" w:frame="1"/>
+                <w:lang w:val="en-GB" w:eastAsia="es-ES"/>
+              </w:rPr>
+              <w:t>Sets volume to amount given</w:t>
+            </w:r>
+          </w:p>
+        </w:tc>
+        <w:tc>
+          <w:tcPr>
+            <w:tcW w:w="0" w:type="auto"/>
+          </w:tcPr>
+          <w:p>
+            <w:pPr>
+              <w:cnfStyle w:val="000000000000" w:firstRow="0" w:lastRow="0" w:firstColumn="0" w:lastColumn="0" w:oddVBand="0" w:evenVBand="0" w:oddHBand="0" w:evenHBand="0" w:firstRowFirstColumn="0" w:firstRowLastColumn="0" w:lastRowFirstColumn="0" w:lastRowLastColumn="0"/>
+              <w:rPr>
+                <w:lang w:val="en-GB"/>
+              </w:rPr>
+            </w:pPr>
+            <w:r>
+              <w:rPr>
+                <w:lang w:val="en-GB"/>
+              </w:rPr>
+              <w:t>volume &lt;amount&gt;</w:t>
+            </w:r>
+          </w:p>
+        </w:tc>
+      </w:tr>
+      <w:tr>
+        <w:trPr>
+          <w:cnfStyle w:val="000000100000" w:firstRow="0" w:lastRow="0" w:firstColumn="0" w:lastColumn="0" w:oddVBand="0" w:evenVBand="0" w:oddHBand="1" w:evenHBand="0" w:firstRowFirstColumn="0" w:firstRowLastColumn="0" w:lastRowFirstColumn="0" w:lastRowLastColumn="0"/>
+          <w:trHeight w:val="344"/>
+        </w:trPr>
+        <w:tc>
+          <w:tcPr>
+            <w:cnfStyle w:val="001000000000" w:firstRow="0" w:lastRow="0" w:firstColumn="1" w:lastColumn="0" w:oddVBand="0" w:evenVBand="0" w:oddHBand="0" w:evenHBand="0" w:firstRowFirstColumn="0" w:firstRowLastColumn="0" w:lastRowFirstColumn="0" w:lastRowLastColumn="0"/>
+            <w:tcW w:w="0" w:type="auto"/>
+          </w:tcPr>
+          <w:p>
+            <w:pPr>
+              <w:rPr>
+                <w:lang w:val="en-GB"/>
+              </w:rPr>
+            </w:pPr>
+            <w:r>
+              <w:rPr>
+                <w:lang w:val="en-GB"/>
+              </w:rPr>
+              <w:t>stop</w:t>
+            </w:r>
+          </w:p>
+        </w:tc>
+        <w:tc>
+          <w:tcPr>
+            <w:tcW w:w="0" w:type="auto"/>
+          </w:tcPr>
+          <w:p>
+            <w:pPr>
+              <w:cnfStyle w:val="000000100000" w:firstRow="0" w:lastRow="0" w:firstColumn="0" w:lastColumn="0" w:oddVBand="0" w:evenVBand="0" w:oddHBand="1" w:evenHBand="0" w:firstRowFirstColumn="0" w:firstRowLastColumn="0" w:lastRowFirstColumn="0" w:lastRowLastColumn="0"/>
+              <w:rPr>
+                <w:rFonts w:eastAsia="Times New Roman" w:cs="Helvetica"/>
+                <w:color w:val="36393F"/>
+                <w:sz w:val="21"/>
+                <w:szCs w:val="21"/>
+                <w:bdr w:val="none" w:sz="0" w:space="0" w:color="auto" w:frame="1"/>
+                <w:lang w:val="en-GB" w:eastAsia="es-ES"/>
+              </w:rPr>
+            </w:pPr>
+            <w:r>
+              <w:rPr>
+                <w:rFonts w:eastAsia="Times New Roman" w:cs="Helvetica"/>
+                <w:color w:val="36393F"/>
+                <w:sz w:val="21"/>
+                <w:szCs w:val="21"/>
+                <w:bdr w:val="none" w:sz="0" w:space="0" w:color="auto" w:frame="1"/>
+                <w:lang w:val="en-GB" w:eastAsia="es-ES"/>
+              </w:rPr>
+              <w:t>Deletes current player</w:t>
+            </w:r>
+          </w:p>
+        </w:tc>
+        <w:tc>
+          <w:tcPr>
+            <w:tcW w:w="0" w:type="auto"/>
+          </w:tcPr>
+          <w:p>
+            <w:pPr>
+              <w:cnfStyle w:val="000000100000" w:firstRow="0" w:lastRow="0" w:firstColumn="0" w:lastColumn="0" w:oddVBand="0" w:evenVBand="0" w:oddHBand="1" w:evenHBand="0" w:firstRowFirstColumn="0" w:firstRowLastColumn="0" w:lastRowFirstColumn="0" w:lastRowLastColumn="0"/>
+              <w:rPr>
+                <w:lang w:val="en-GB"/>
+              </w:rPr>
+            </w:pPr>
+            <w:r>
+              <w:rPr>
+                <w:lang w:val="en-GB"/>
+              </w:rPr>
+              <w:t>stop</w:t>
+            </w:r>
+          </w:p>
+        </w:tc>
+      </w:tr>
+      <w:tr>
+        <w:trPr>
+          <w:trHeight w:val="344"/>
+        </w:trPr>
+        <w:tc>
+          <w:tcPr>
+            <w:cnfStyle w:val="001000000000" w:firstRow="0" w:lastRow="0" w:firstColumn="1" w:lastColumn="0" w:oddVBand="0" w:evenVBand="0" w:oddHBand="0" w:evenHBand="0" w:firstRowFirstColumn="0" w:firstRowLastColumn="0" w:lastRowFirstColumn="0" w:lastRowLastColumn="0"/>
+            <w:tcW w:w="0" w:type="auto"/>
+          </w:tcPr>
+          <w:p>
+            <w:pPr>
+              <w:rPr>
+                <w:lang w:val="en-GB"/>
+              </w:rPr>
+            </w:pPr>
+          </w:p>
+        </w:tc>
+        <w:tc>
+          <w:tcPr>
+            <w:tcW w:w="0" w:type="auto"/>
+          </w:tcPr>
+          <w:p>
+            <w:pPr>
+              <w:cnfStyle w:val="000000000000" w:firstRow="0" w:lastRow="0" w:firstColumn="0" w:lastColumn="0" w:oddVBand="0" w:evenVBand="0" w:oddHBand="0" w:evenHBand="0" w:firstRowFirstColumn="0" w:firstRowLastColumn="0" w:lastRowFirstColumn="0" w:lastRowLastColumn="0"/>
+              <w:rPr>
+                <w:rFonts w:eastAsia="Times New Roman" w:cs="Helvetica"/>
+                <w:color w:val="36393F"/>
+                <w:sz w:val="21"/>
+                <w:szCs w:val="21"/>
+                <w:bdr w:val="none" w:sz="0" w:space="0" w:color="auto" w:frame="1"/>
+                <w:lang w:val="en-GB" w:eastAsia="es-ES"/>
+              </w:rPr>
+            </w:pPr>
+          </w:p>
+        </w:tc>
+        <w:tc>
+          <w:tcPr>
+            <w:tcW w:w="0" w:type="auto"/>
+          </w:tcPr>
+          <w:p>
+            <w:pPr>
+              <w:cnfStyle w:val="000000000000" w:firstRow="0" w:lastRow="0" w:firstColumn="0" w:lastColumn="0" w:oddVBand="0" w:evenVBand="0" w:oddHBand="0" w:evenHBand="0" w:firstRowFirstColumn="0" w:firstRowLastColumn="0" w:lastRowFirstColumn="0" w:lastRowLastColumn="0"/>
+              <w:rPr>
+                <w:lang w:val="en-GB"/>
+              </w:rPr>
+            </w:pPr>
+          </w:p>
+        </w:tc>
+      </w:tr>
+      <w:tr>
+        <w:trPr>
+          <w:cnfStyle w:val="000000100000" w:firstRow="0" w:lastRow="0" w:firstColumn="0" w:lastColumn="0" w:oddVBand="0" w:evenVBand="0" w:oddHBand="1" w:evenHBand="0" w:firstRowFirstColumn="0" w:firstRowLastColumn="0" w:lastRowFirstColumn="0" w:lastRowLastColumn="0"/>
+          <w:trHeight w:val="344"/>
+        </w:trPr>
+        <w:tc>
+          <w:tcPr>
+            <w:cnfStyle w:val="001000000000" w:firstRow="0" w:lastRow="0" w:firstColumn="1" w:lastColumn="0" w:oddVBand="0" w:evenVBand="0" w:oddHBand="0" w:evenHBand="0" w:firstRowFirstColumn="0" w:firstRowLastColumn="0" w:lastRowFirstColumn="0" w:lastRowLastColumn="0"/>
+            <w:tcW w:w="0" w:type="auto"/>
+          </w:tcPr>
+          <w:p>
+            <w:pPr>
+              <w:rPr>
+                <w:lang w:val="en-GB"/>
+              </w:rPr>
+            </w:pPr>
+          </w:p>
+        </w:tc>
+        <w:tc>
+          <w:tcPr>
+            <w:tcW w:w="0" w:type="auto"/>
+          </w:tcPr>
+          <w:p>
+            <w:pPr>
+              <w:cnfStyle w:val="000000100000" w:firstRow="0" w:lastRow="0" w:firstColumn="0" w:lastColumn="0" w:oddVBand="0" w:evenVBand="0" w:oddHBand="1" w:evenHBand="0" w:firstRowFirstColumn="0" w:firstRowLastColumn="0" w:lastRowFirstColumn="0" w:lastRowLastColumn="0"/>
+              <w:rPr>
+                <w:rFonts w:eastAsia="Times New Roman" w:cs="Helvetica"/>
+                <w:color w:val="36393F"/>
+                <w:sz w:val="21"/>
+                <w:szCs w:val="21"/>
+                <w:bdr w:val="none" w:sz="0" w:space="0" w:color="auto" w:frame="1"/>
+                <w:lang w:val="en-GB" w:eastAsia="es-ES"/>
+              </w:rPr>
+            </w:pPr>
+          </w:p>
+        </w:tc>
+        <w:tc>
+          <w:tcPr>
+            <w:tcW w:w="0" w:type="auto"/>
+          </w:tcPr>
+          <w:p>
+            <w:pPr>
+              <w:cnfStyle w:val="000000100000" w:firstRow="0" w:lastRow="0" w:firstColumn="0" w:lastColumn="0" w:oddVBand="0" w:evenVBand="0" w:oddHBand="1" w:evenHBand="0" w:firstRowFirstColumn="0" w:firstRowLastColumn="0" w:lastRowFirstColumn="0" w:lastRowLastColumn="0"/>
+              <w:rPr>
+                <w:lang w:val="en-GB"/>
+              </w:rPr>
+            </w:pPr>
           </w:p>
         </w:tc>
       </w:tr>
@@ -469,22 +1584,1828 @@
     <w:p>
       <w:pPr>
         <w:rPr>
-          <w:b/>
-          <w:i/>
-          <w:u w:val="single"/>
           <w:lang w:val="en-GB"/>
         </w:rPr>
       </w:pPr>
+      <w:r>
+        <w:rPr>
+          <w:lang w:val="en-GB"/>
+        </w:rPr>
+        <w:t xml:space="preserve">*No prefix and only in </w:t>
+      </w:r>
+      <w:proofErr w:type="spellStart"/>
+      <w:r>
+        <w:rPr>
+          <w:lang w:val="en-GB"/>
+        </w:rPr>
+        <w:t>bot_spam</w:t>
+      </w:r>
+      <w:proofErr w:type="spellEnd"/>
+      <w:r>
+        <w:rPr>
+          <w:lang w:val="en-GB"/>
+        </w:rPr>
+        <w:t xml:space="preserve"> </w:t>
+      </w:r>
     </w:p>
     <w:p>
       <w:pPr>
         <w:rPr>
-          <w:lang w:val="en-GB"/>
+          <w:rFonts w:eastAsia="Times New Roman" w:cs="Helvetica"/>
+          <w:color w:val="36393F"/>
+          <w:sz w:val="23"/>
+          <w:szCs w:val="23"/>
+          <w:lang w:val="en-GB" w:eastAsia="es-ES"/>
         </w:rPr>
       </w:pPr>
       <w:r>
         <w:rPr>
-          <w:lang w:val="en-GB"/>
+          <w:rFonts w:eastAsia="Times New Roman" w:cs="Helvetica"/>
+          <w:color w:val="36393F"/>
+          <w:sz w:val="23"/>
+          <w:szCs w:val="23"/>
+          <w:lang w:val="en-GB" w:eastAsia="es-ES"/>
+        </w:rPr>
+        <w:br w:type="page"/>
+      </w:r>
+    </w:p>
+    <w:p>
+      <w:pPr>
+        <w:spacing w:after="60" w:line="240" w:lineRule="auto"/>
+        <w:textAlignment w:val="baseline"/>
+        <w:rPr>
+          <w:rFonts w:ascii="inherit" w:eastAsia="Times New Roman" w:hAnsi="inherit" w:cs="Helvetica"/>
+          <w:color w:val="36393F"/>
+          <w:sz w:val="23"/>
+          <w:szCs w:val="23"/>
+          <w:lang w:val="en-GB" w:eastAsia="es-ES"/>
+        </w:rPr>
+      </w:pPr>
+      <w:r>
+        <w:rPr>
+          <w:rFonts w:ascii="inherit" w:eastAsia="Times New Roman" w:hAnsi="inherit" w:cs="Helvetica"/>
+          <w:color w:val="36393F"/>
+          <w:sz w:val="23"/>
+          <w:szCs w:val="23"/>
+          <w:lang w:val="en-GB" w:eastAsia="es-ES"/>
+        </w:rPr>
+        <w:lastRenderedPageBreak/>
+        <w:t>Admin</w:t>
+      </w:r>
+    </w:p>
+    <w:p>
+      <w:pPr>
+        <w:spacing w:after="0" w:line="240" w:lineRule="auto"/>
+        <w:textAlignment w:val="baseline"/>
+        <w:rPr>
+          <w:rFonts w:ascii="inherit" w:eastAsia="Times New Roman" w:hAnsi="inherit" w:cs="Helvetica"/>
+          <w:color w:val="36393F"/>
+          <w:sz w:val="23"/>
+          <w:szCs w:val="23"/>
+          <w:lang w:val="en-GB" w:eastAsia="es-ES"/>
+        </w:rPr>
+      </w:pPr>
+      <w:r>
+        <w:rPr>
+          <w:rFonts w:ascii="inherit" w:eastAsia="Times New Roman" w:hAnsi="inherit" w:cs="Helvetica"/>
+          <w:b/>
+          <w:bCs/>
+          <w:color w:val="36393F"/>
+          <w:sz w:val="21"/>
+          <w:szCs w:val="21"/>
+          <w:bdr w:val="none" w:sz="0" w:space="0" w:color="auto" w:frame="1"/>
+          <w:lang w:val="en-GB" w:eastAsia="es-ES"/>
+        </w:rPr>
+        <w:t>load</w:t>
+      </w:r>
+      <w:r>
+        <w:rPr>
+          <w:rFonts w:ascii="inherit" w:eastAsia="Times New Roman" w:hAnsi="inherit" w:cs="Helvetica"/>
+          <w:color w:val="36393F"/>
+          <w:sz w:val="23"/>
+          <w:szCs w:val="23"/>
+          <w:lang w:val="en-GB" w:eastAsia="es-ES"/>
+        </w:rPr>
+        <w:t xml:space="preserve"> - </w:t>
+      </w:r>
+      <w:r>
+        <w:rPr>
+          <w:rFonts w:ascii="inherit" w:eastAsia="Times New Roman" w:hAnsi="inherit" w:cs="Helvetica"/>
+          <w:i/>
+          <w:iCs/>
+          <w:color w:val="36393F"/>
+          <w:sz w:val="21"/>
+          <w:szCs w:val="21"/>
+          <w:bdr w:val="none" w:sz="0" w:space="0" w:color="auto" w:frame="1"/>
+          <w:lang w:val="en-GB" w:eastAsia="es-ES"/>
+        </w:rPr>
+        <w:t>Loads cog</w:t>
+      </w:r>
+      <w:r>
+        <w:rPr>
+          <w:rFonts w:ascii="inherit" w:eastAsia="Times New Roman" w:hAnsi="inherit" w:cs="Helvetica"/>
+          <w:color w:val="36393F"/>
+          <w:sz w:val="23"/>
+          <w:szCs w:val="23"/>
+          <w:lang w:val="en-GB" w:eastAsia="es-ES"/>
+        </w:rPr>
+        <w:t xml:space="preserve"> </w:t>
+      </w:r>
+    </w:p>
+    <w:p>
+      <w:pPr>
+        <w:spacing w:after="0" w:line="240" w:lineRule="auto"/>
+        <w:textAlignment w:val="baseline"/>
+        <w:rPr>
+          <w:rFonts w:ascii="inherit" w:eastAsia="Times New Roman" w:hAnsi="inherit" w:cs="Helvetica"/>
+          <w:color w:val="36393F"/>
+          <w:sz w:val="23"/>
+          <w:szCs w:val="23"/>
+          <w:lang w:val="en-GB" w:eastAsia="es-ES"/>
+        </w:rPr>
+      </w:pPr>
+      <w:r>
+        <w:rPr>
+          <w:rFonts w:ascii="inherit" w:eastAsia="Times New Roman" w:hAnsi="inherit" w:cs="Helvetica"/>
+          <w:b/>
+          <w:bCs/>
+          <w:color w:val="36393F"/>
+          <w:sz w:val="21"/>
+          <w:szCs w:val="21"/>
+          <w:bdr w:val="none" w:sz="0" w:space="0" w:color="auto" w:frame="1"/>
+          <w:lang w:val="en-GB" w:eastAsia="es-ES"/>
+        </w:rPr>
+        <w:t>unload</w:t>
+      </w:r>
+      <w:r>
+        <w:rPr>
+          <w:rFonts w:ascii="inherit" w:eastAsia="Times New Roman" w:hAnsi="inherit" w:cs="Helvetica"/>
+          <w:color w:val="36393F"/>
+          <w:sz w:val="23"/>
+          <w:szCs w:val="23"/>
+          <w:lang w:val="en-GB" w:eastAsia="es-ES"/>
+        </w:rPr>
+        <w:t xml:space="preserve"> - </w:t>
+      </w:r>
+      <w:r>
+        <w:rPr>
+          <w:rFonts w:ascii="inherit" w:eastAsia="Times New Roman" w:hAnsi="inherit" w:cs="Helvetica"/>
+          <w:i/>
+          <w:iCs/>
+          <w:color w:val="36393F"/>
+          <w:sz w:val="21"/>
+          <w:szCs w:val="21"/>
+          <w:bdr w:val="none" w:sz="0" w:space="0" w:color="auto" w:frame="1"/>
+          <w:lang w:val="en-GB" w:eastAsia="es-ES"/>
+        </w:rPr>
+        <w:t>Unloads cog</w:t>
+      </w:r>
+      <w:r>
+        <w:rPr>
+          <w:rFonts w:ascii="inherit" w:eastAsia="Times New Roman" w:hAnsi="inherit" w:cs="Helvetica"/>
+          <w:color w:val="36393F"/>
+          <w:sz w:val="23"/>
+          <w:szCs w:val="23"/>
+          <w:lang w:val="en-GB" w:eastAsia="es-ES"/>
+        </w:rPr>
+        <w:t xml:space="preserve"> </w:t>
+      </w:r>
+    </w:p>
+    <w:p>
+      <w:pPr>
+        <w:spacing w:after="0" w:line="240" w:lineRule="auto"/>
+        <w:textAlignment w:val="baseline"/>
+        <w:rPr>
+          <w:rFonts w:ascii="inherit" w:eastAsia="Times New Roman" w:hAnsi="inherit" w:cs="Helvetica"/>
+          <w:color w:val="36393F"/>
+          <w:sz w:val="23"/>
+          <w:szCs w:val="23"/>
+          <w:lang w:val="en-GB" w:eastAsia="es-ES"/>
+        </w:rPr>
+      </w:pPr>
+      <w:r>
+        <w:rPr>
+          <w:rFonts w:ascii="inherit" w:eastAsia="Times New Roman" w:hAnsi="inherit" w:cs="Helvetica"/>
+          <w:b/>
+          <w:bCs/>
+          <w:color w:val="36393F"/>
+          <w:sz w:val="21"/>
+          <w:szCs w:val="21"/>
+          <w:bdr w:val="none" w:sz="0" w:space="0" w:color="auto" w:frame="1"/>
+          <w:lang w:val="en-GB" w:eastAsia="es-ES"/>
+        </w:rPr>
+        <w:t>reload</w:t>
+      </w:r>
+      <w:r>
+        <w:rPr>
+          <w:rFonts w:ascii="inherit" w:eastAsia="Times New Roman" w:hAnsi="inherit" w:cs="Helvetica"/>
+          <w:color w:val="36393F"/>
+          <w:sz w:val="23"/>
+          <w:szCs w:val="23"/>
+          <w:lang w:val="en-GB" w:eastAsia="es-ES"/>
+        </w:rPr>
+        <w:t xml:space="preserve"> - </w:t>
+      </w:r>
+      <w:r>
+        <w:rPr>
+          <w:rFonts w:ascii="inherit" w:eastAsia="Times New Roman" w:hAnsi="inherit" w:cs="Helvetica"/>
+          <w:i/>
+          <w:iCs/>
+          <w:color w:val="36393F"/>
+          <w:sz w:val="21"/>
+          <w:szCs w:val="21"/>
+          <w:bdr w:val="none" w:sz="0" w:space="0" w:color="auto" w:frame="1"/>
+          <w:lang w:val="en-GB" w:eastAsia="es-ES"/>
+        </w:rPr>
+        <w:t>Reloads cog</w:t>
+      </w:r>
+      <w:r>
+        <w:rPr>
+          <w:rFonts w:ascii="inherit" w:eastAsia="Times New Roman" w:hAnsi="inherit" w:cs="Helvetica"/>
+          <w:color w:val="36393F"/>
+          <w:sz w:val="23"/>
+          <w:szCs w:val="23"/>
+          <w:lang w:val="en-GB" w:eastAsia="es-ES"/>
+        </w:rPr>
+        <w:t xml:space="preserve"> </w:t>
+      </w:r>
+    </w:p>
+    <w:p>
+      <w:pPr>
+        <w:spacing w:after="0" w:line="240" w:lineRule="auto"/>
+        <w:textAlignment w:val="baseline"/>
+        <w:rPr>
+          <w:rFonts w:ascii="inherit" w:eastAsia="Times New Roman" w:hAnsi="inherit" w:cs="Helvetica"/>
+          <w:color w:val="36393F"/>
+          <w:sz w:val="23"/>
+          <w:szCs w:val="23"/>
+          <w:lang w:val="en-GB" w:eastAsia="es-ES"/>
+        </w:rPr>
+      </w:pPr>
+      <w:r>
+        <w:rPr>
+          <w:rFonts w:ascii="inherit" w:eastAsia="Times New Roman" w:hAnsi="inherit" w:cs="Helvetica"/>
+          <w:b/>
+          <w:bCs/>
+          <w:color w:val="36393F"/>
+          <w:sz w:val="21"/>
+          <w:szCs w:val="21"/>
+          <w:bdr w:val="none" w:sz="0" w:space="0" w:color="auto" w:frame="1"/>
+          <w:lang w:val="en-GB" w:eastAsia="es-ES"/>
+        </w:rPr>
+        <w:t>clear</w:t>
+      </w:r>
+      <w:r>
+        <w:rPr>
+          <w:rFonts w:ascii="inherit" w:eastAsia="Times New Roman" w:hAnsi="inherit" w:cs="Helvetica"/>
+          <w:color w:val="36393F"/>
+          <w:sz w:val="23"/>
+          <w:szCs w:val="23"/>
+          <w:lang w:val="en-GB" w:eastAsia="es-ES"/>
+        </w:rPr>
+        <w:t xml:space="preserve"> - </w:t>
+      </w:r>
+      <w:r>
+        <w:rPr>
+          <w:rFonts w:ascii="inherit" w:eastAsia="Times New Roman" w:hAnsi="inherit" w:cs="Helvetica"/>
+          <w:i/>
+          <w:iCs/>
+          <w:color w:val="36393F"/>
+          <w:sz w:val="21"/>
+          <w:szCs w:val="21"/>
+          <w:bdr w:val="none" w:sz="0" w:space="0" w:color="auto" w:frame="1"/>
+          <w:lang w:val="en-GB" w:eastAsia="es-ES"/>
+        </w:rPr>
+        <w:t>Clears messages(ADMIN ONLY)</w:t>
+      </w:r>
+    </w:p>
+    <w:p>
+      <w:pPr>
+        <w:spacing w:after="60" w:line="240" w:lineRule="auto"/>
+        <w:textAlignment w:val="baseline"/>
+        <w:rPr>
+          <w:rFonts w:ascii="inherit" w:eastAsia="Times New Roman" w:hAnsi="inherit" w:cs="Helvetica"/>
+          <w:color w:val="36393F"/>
+          <w:sz w:val="23"/>
+          <w:szCs w:val="23"/>
+          <w:lang w:val="en-GB" w:eastAsia="es-ES"/>
+        </w:rPr>
+      </w:pPr>
+      <w:r>
+        <w:rPr>
+          <w:rFonts w:ascii="inherit" w:eastAsia="Times New Roman" w:hAnsi="inherit" w:cs="Helvetica"/>
+          <w:color w:val="36393F"/>
+          <w:sz w:val="23"/>
+          <w:szCs w:val="23"/>
+          <w:lang w:val="en-GB" w:eastAsia="es-ES"/>
+        </w:rPr>
+        <w:t>​​</w:t>
+      </w:r>
+    </w:p>
+    <w:p>
+      <w:pPr>
+        <w:spacing w:after="60" w:line="240" w:lineRule="auto"/>
+        <w:textAlignment w:val="baseline"/>
+        <w:rPr>
+          <w:rFonts w:ascii="inherit" w:eastAsia="Times New Roman" w:hAnsi="inherit" w:cs="Helvetica"/>
+          <w:color w:val="36393F"/>
+          <w:sz w:val="23"/>
+          <w:szCs w:val="23"/>
+          <w:lang w:val="en-GB" w:eastAsia="es-ES"/>
+        </w:rPr>
+      </w:pPr>
+      <w:r>
+        <w:rPr>
+          <w:rFonts w:ascii="inherit" w:eastAsia="Times New Roman" w:hAnsi="inherit" w:cs="Helvetica"/>
+          <w:color w:val="36393F"/>
+          <w:sz w:val="23"/>
+          <w:szCs w:val="23"/>
+          <w:lang w:val="en-GB" w:eastAsia="es-ES"/>
+        </w:rPr>
+        <w:t>Basic</w:t>
+      </w:r>
+    </w:p>
+    <w:p>
+      <w:pPr>
+        <w:spacing w:after="0" w:line="240" w:lineRule="auto"/>
+        <w:textAlignment w:val="baseline"/>
+        <w:rPr>
+          <w:rFonts w:ascii="inherit" w:eastAsia="Times New Roman" w:hAnsi="inherit" w:cs="Helvetica"/>
+          <w:color w:val="36393F"/>
+          <w:sz w:val="23"/>
+          <w:szCs w:val="23"/>
+          <w:lang w:val="en-GB" w:eastAsia="es-ES"/>
+        </w:rPr>
+      </w:pPr>
+      <w:r>
+        <w:rPr>
+          <w:rFonts w:ascii="inherit" w:eastAsia="Times New Roman" w:hAnsi="inherit" w:cs="Helvetica"/>
+          <w:b/>
+          <w:bCs/>
+          <w:color w:val="36393F"/>
+          <w:sz w:val="21"/>
+          <w:szCs w:val="21"/>
+          <w:bdr w:val="none" w:sz="0" w:space="0" w:color="auto" w:frame="1"/>
+          <w:lang w:val="en-GB" w:eastAsia="es-ES"/>
+        </w:rPr>
+        <w:t>hello</w:t>
+      </w:r>
+      <w:r>
+        <w:rPr>
+          <w:rFonts w:ascii="inherit" w:eastAsia="Times New Roman" w:hAnsi="inherit" w:cs="Helvetica"/>
+          <w:color w:val="36393F"/>
+          <w:sz w:val="23"/>
+          <w:szCs w:val="23"/>
+          <w:lang w:val="en-GB" w:eastAsia="es-ES"/>
+        </w:rPr>
+        <w:t xml:space="preserve"> - </w:t>
+      </w:r>
+      <w:r>
+        <w:rPr>
+          <w:rFonts w:ascii="inherit" w:eastAsia="Times New Roman" w:hAnsi="inherit" w:cs="Helvetica"/>
+          <w:i/>
+          <w:iCs/>
+          <w:color w:val="36393F"/>
+          <w:sz w:val="21"/>
+          <w:szCs w:val="21"/>
+          <w:bdr w:val="none" w:sz="0" w:space="0" w:color="auto" w:frame="1"/>
+          <w:lang w:val="en-GB" w:eastAsia="es-ES"/>
+        </w:rPr>
+        <w:t>Says hello</w:t>
+      </w:r>
+      <w:r>
+        <w:rPr>
+          <w:rFonts w:ascii="inherit" w:eastAsia="Times New Roman" w:hAnsi="inherit" w:cs="Helvetica"/>
+          <w:color w:val="36393F"/>
+          <w:sz w:val="23"/>
+          <w:szCs w:val="23"/>
+          <w:lang w:val="en-GB" w:eastAsia="es-ES"/>
+        </w:rPr>
+        <w:t xml:space="preserve"> </w:t>
+      </w:r>
+    </w:p>
+    <w:p>
+      <w:pPr>
+        <w:spacing w:after="0" w:line="240" w:lineRule="auto"/>
+        <w:textAlignment w:val="baseline"/>
+        <w:rPr>
+          <w:rFonts w:ascii="inherit" w:eastAsia="Times New Roman" w:hAnsi="inherit" w:cs="Helvetica"/>
+          <w:color w:val="36393F"/>
+          <w:sz w:val="23"/>
+          <w:szCs w:val="23"/>
+          <w:lang w:val="en-GB" w:eastAsia="es-ES"/>
+        </w:rPr>
+      </w:pPr>
+      <w:r>
+        <w:rPr>
+          <w:rFonts w:ascii="inherit" w:eastAsia="Times New Roman" w:hAnsi="inherit" w:cs="Helvetica"/>
+          <w:b/>
+          <w:bCs/>
+          <w:color w:val="36393F"/>
+          <w:sz w:val="21"/>
+          <w:szCs w:val="21"/>
+          <w:bdr w:val="none" w:sz="0" w:space="0" w:color="auto" w:frame="1"/>
+          <w:lang w:val="en-GB" w:eastAsia="es-ES"/>
+        </w:rPr>
+        <w:t>8ball</w:t>
+      </w:r>
+      <w:r>
+        <w:rPr>
+          <w:rFonts w:ascii="inherit" w:eastAsia="Times New Roman" w:hAnsi="inherit" w:cs="Helvetica"/>
+          <w:color w:val="36393F"/>
+          <w:sz w:val="23"/>
+          <w:szCs w:val="23"/>
+          <w:lang w:val="en-GB" w:eastAsia="es-ES"/>
+        </w:rPr>
+        <w:t xml:space="preserve"> - </w:t>
+      </w:r>
+      <w:r>
+        <w:rPr>
+          <w:rFonts w:ascii="inherit" w:eastAsia="Times New Roman" w:hAnsi="inherit" w:cs="Helvetica"/>
+          <w:i/>
+          <w:iCs/>
+          <w:color w:val="36393F"/>
+          <w:sz w:val="21"/>
+          <w:szCs w:val="21"/>
+          <w:bdr w:val="none" w:sz="0" w:space="0" w:color="auto" w:frame="1"/>
+          <w:lang w:val="en-GB" w:eastAsia="es-ES"/>
+        </w:rPr>
+        <w:t>Answers a yes/no question from the beyond.</w:t>
+      </w:r>
+      <w:r>
+        <w:rPr>
+          <w:rFonts w:ascii="inherit" w:eastAsia="Times New Roman" w:hAnsi="inherit" w:cs="Helvetica"/>
+          <w:color w:val="36393F"/>
+          <w:sz w:val="23"/>
+          <w:szCs w:val="23"/>
+          <w:lang w:val="en-GB" w:eastAsia="es-ES"/>
+        </w:rPr>
+        <w:t xml:space="preserve"> </w:t>
+      </w:r>
+    </w:p>
+    <w:p>
+      <w:pPr>
+        <w:spacing w:after="0" w:line="240" w:lineRule="auto"/>
+        <w:textAlignment w:val="baseline"/>
+        <w:rPr>
+          <w:rFonts w:ascii="inherit" w:eastAsia="Times New Roman" w:hAnsi="inherit" w:cs="Helvetica"/>
+          <w:color w:val="36393F"/>
+          <w:sz w:val="23"/>
+          <w:szCs w:val="23"/>
+          <w:lang w:val="en-GB" w:eastAsia="es-ES"/>
+        </w:rPr>
+      </w:pPr>
+      <w:r>
+        <w:rPr>
+          <w:rFonts w:ascii="inherit" w:eastAsia="Times New Roman" w:hAnsi="inherit" w:cs="Helvetica"/>
+          <w:b/>
+          <w:bCs/>
+          <w:color w:val="36393F"/>
+          <w:sz w:val="21"/>
+          <w:szCs w:val="21"/>
+          <w:bdr w:val="none" w:sz="0" w:space="0" w:color="auto" w:frame="1"/>
+          <w:lang w:val="en-GB" w:eastAsia="es-ES"/>
+        </w:rPr>
+        <w:t>join</w:t>
+      </w:r>
+      <w:r>
+        <w:rPr>
+          <w:rFonts w:ascii="inherit" w:eastAsia="Times New Roman" w:hAnsi="inherit" w:cs="Helvetica"/>
+          <w:color w:val="36393F"/>
+          <w:sz w:val="23"/>
+          <w:szCs w:val="23"/>
+          <w:lang w:val="en-GB" w:eastAsia="es-ES"/>
+        </w:rPr>
+        <w:t xml:space="preserve"> - </w:t>
+      </w:r>
+      <w:r>
+        <w:rPr>
+          <w:rFonts w:ascii="inherit" w:eastAsia="Times New Roman" w:hAnsi="inherit" w:cs="Helvetica"/>
+          <w:i/>
+          <w:iCs/>
+          <w:color w:val="36393F"/>
+          <w:sz w:val="21"/>
+          <w:szCs w:val="21"/>
+          <w:bdr w:val="none" w:sz="0" w:space="0" w:color="auto" w:frame="1"/>
+          <w:lang w:val="en-GB" w:eastAsia="es-ES"/>
+        </w:rPr>
+        <w:t>Join available joinable</w:t>
+      </w:r>
+      <w:r>
+        <w:rPr>
+          <w:rFonts w:ascii="inherit" w:eastAsia="Times New Roman" w:hAnsi="inherit" w:cs="Helvetica"/>
+          <w:color w:val="36393F"/>
+          <w:sz w:val="23"/>
+          <w:szCs w:val="23"/>
+          <w:lang w:val="en-GB" w:eastAsia="es-ES"/>
+        </w:rPr>
+        <w:t xml:space="preserve"> </w:t>
+      </w:r>
+    </w:p>
+    <w:p>
+      <w:pPr>
+        <w:spacing w:after="0" w:line="240" w:lineRule="auto"/>
+        <w:textAlignment w:val="baseline"/>
+        <w:rPr>
+          <w:rFonts w:ascii="inherit" w:eastAsia="Times New Roman" w:hAnsi="inherit" w:cs="Helvetica"/>
+          <w:color w:val="36393F"/>
+          <w:sz w:val="23"/>
+          <w:szCs w:val="23"/>
+          <w:lang w:val="en-GB" w:eastAsia="es-ES"/>
+        </w:rPr>
+      </w:pPr>
+      <w:r>
+        <w:rPr>
+          <w:rFonts w:ascii="inherit" w:eastAsia="Times New Roman" w:hAnsi="inherit" w:cs="Helvetica"/>
+          <w:b/>
+          <w:bCs/>
+          <w:color w:val="36393F"/>
+          <w:sz w:val="21"/>
+          <w:szCs w:val="21"/>
+          <w:bdr w:val="none" w:sz="0" w:space="0" w:color="auto" w:frame="1"/>
+          <w:lang w:val="en-GB" w:eastAsia="es-ES"/>
+        </w:rPr>
+        <w:t>leave</w:t>
+      </w:r>
+      <w:r>
+        <w:rPr>
+          <w:rFonts w:ascii="inherit" w:eastAsia="Times New Roman" w:hAnsi="inherit" w:cs="Helvetica"/>
+          <w:color w:val="36393F"/>
+          <w:sz w:val="23"/>
+          <w:szCs w:val="23"/>
+          <w:lang w:val="en-GB" w:eastAsia="es-ES"/>
+        </w:rPr>
+        <w:t xml:space="preserve"> - </w:t>
+      </w:r>
+      <w:r>
+        <w:rPr>
+          <w:rFonts w:ascii="inherit" w:eastAsia="Times New Roman" w:hAnsi="inherit" w:cs="Helvetica"/>
+          <w:i/>
+          <w:iCs/>
+          <w:color w:val="36393F"/>
+          <w:sz w:val="21"/>
+          <w:szCs w:val="21"/>
+          <w:bdr w:val="none" w:sz="0" w:space="0" w:color="auto" w:frame="1"/>
+          <w:lang w:val="en-GB" w:eastAsia="es-ES"/>
+        </w:rPr>
+        <w:t>leave joinable</w:t>
+      </w:r>
+    </w:p>
+    <w:p>
+      <w:pPr>
+        <w:spacing w:after="60" w:line="240" w:lineRule="auto"/>
+        <w:textAlignment w:val="baseline"/>
+        <w:rPr>
+          <w:rFonts w:ascii="inherit" w:eastAsia="Times New Roman" w:hAnsi="inherit" w:cs="Helvetica"/>
+          <w:color w:val="36393F"/>
+          <w:sz w:val="23"/>
+          <w:szCs w:val="23"/>
+          <w:lang w:val="en-GB" w:eastAsia="es-ES"/>
+        </w:rPr>
+      </w:pPr>
+      <w:r>
+        <w:rPr>
+          <w:rFonts w:ascii="inherit" w:eastAsia="Times New Roman" w:hAnsi="inherit" w:cs="Helvetica"/>
+          <w:color w:val="36393F"/>
+          <w:sz w:val="23"/>
+          <w:szCs w:val="23"/>
+          <w:lang w:val="en-GB" w:eastAsia="es-ES"/>
+        </w:rPr>
+        <w:t>​​</w:t>
+      </w:r>
+    </w:p>
+    <w:p>
+      <w:pPr>
+        <w:spacing w:after="60" w:line="240" w:lineRule="auto"/>
+        <w:textAlignment w:val="baseline"/>
+        <w:rPr>
+          <w:rFonts w:ascii="inherit" w:eastAsia="Times New Roman" w:hAnsi="inherit" w:cs="Helvetica"/>
+          <w:color w:val="36393F"/>
+          <w:sz w:val="23"/>
+          <w:szCs w:val="23"/>
+          <w:lang w:val="en-GB" w:eastAsia="es-ES"/>
+        </w:rPr>
+      </w:pPr>
+      <w:r>
+        <w:rPr>
+          <w:rFonts w:ascii="inherit" w:eastAsia="Times New Roman" w:hAnsi="inherit" w:cs="Helvetica"/>
+          <w:color w:val="36393F"/>
+          <w:sz w:val="23"/>
+          <w:szCs w:val="23"/>
+          <w:lang w:val="en-GB" w:eastAsia="es-ES"/>
+        </w:rPr>
+        <w:t>Embed</w:t>
+      </w:r>
+    </w:p>
+    <w:p>
+      <w:pPr>
+        <w:spacing w:after="0" w:line="240" w:lineRule="auto"/>
+        <w:textAlignment w:val="baseline"/>
+        <w:rPr>
+          <w:rFonts w:ascii="inherit" w:eastAsia="Times New Roman" w:hAnsi="inherit" w:cs="Helvetica"/>
+          <w:color w:val="36393F"/>
+          <w:sz w:val="23"/>
+          <w:szCs w:val="23"/>
+          <w:lang w:val="en-GB" w:eastAsia="es-ES"/>
+        </w:rPr>
+      </w:pPr>
+      <w:r>
+        <w:rPr>
+          <w:rFonts w:ascii="inherit" w:eastAsia="Times New Roman" w:hAnsi="inherit" w:cs="Helvetica"/>
+          <w:b/>
+          <w:bCs/>
+          <w:color w:val="36393F"/>
+          <w:sz w:val="21"/>
+          <w:szCs w:val="21"/>
+          <w:bdr w:val="none" w:sz="0" w:space="0" w:color="auto" w:frame="1"/>
+          <w:lang w:val="en-GB" w:eastAsia="es-ES"/>
+        </w:rPr>
+        <w:t>embed</w:t>
+      </w:r>
+      <w:r>
+        <w:rPr>
+          <w:rFonts w:ascii="inherit" w:eastAsia="Times New Roman" w:hAnsi="inherit" w:cs="Helvetica"/>
+          <w:color w:val="36393F"/>
+          <w:sz w:val="23"/>
+          <w:szCs w:val="23"/>
+          <w:lang w:val="en-GB" w:eastAsia="es-ES"/>
+        </w:rPr>
+        <w:t xml:space="preserve"> - </w:t>
+      </w:r>
+      <w:r>
+        <w:rPr>
+          <w:rFonts w:ascii="inherit" w:eastAsia="Times New Roman" w:hAnsi="inherit" w:cs="Helvetica"/>
+          <w:i/>
+          <w:iCs/>
+          <w:color w:val="36393F"/>
+          <w:sz w:val="21"/>
+          <w:szCs w:val="21"/>
+          <w:bdr w:val="none" w:sz="0" w:space="0" w:color="auto" w:frame="1"/>
+          <w:lang w:val="en-GB" w:eastAsia="es-ES"/>
+        </w:rPr>
+        <w:t>The embed command</w:t>
+      </w:r>
+    </w:p>
+    <w:p>
+      <w:pPr>
+        <w:spacing w:after="60" w:line="240" w:lineRule="auto"/>
+        <w:textAlignment w:val="baseline"/>
+        <w:rPr>
+          <w:rFonts w:ascii="inherit" w:eastAsia="Times New Roman" w:hAnsi="inherit" w:cs="Helvetica"/>
+          <w:color w:val="36393F"/>
+          <w:sz w:val="23"/>
+          <w:szCs w:val="23"/>
+          <w:lang w:val="en-GB" w:eastAsia="es-ES"/>
+        </w:rPr>
+      </w:pPr>
+      <w:r>
+        <w:rPr>
+          <w:rFonts w:ascii="inherit" w:eastAsia="Times New Roman" w:hAnsi="inherit" w:cs="Helvetica"/>
+          <w:color w:val="36393F"/>
+          <w:sz w:val="23"/>
+          <w:szCs w:val="23"/>
+          <w:lang w:val="en-GB" w:eastAsia="es-ES"/>
+        </w:rPr>
+        <w:t>​​</w:t>
+      </w:r>
+    </w:p>
+    <w:p>
+      <w:pPr>
+        <w:spacing w:after="60" w:line="240" w:lineRule="auto"/>
+        <w:textAlignment w:val="baseline"/>
+        <w:rPr>
+          <w:rFonts w:ascii="inherit" w:eastAsia="Times New Roman" w:hAnsi="inherit" w:cs="Helvetica"/>
+          <w:color w:val="36393F"/>
+          <w:sz w:val="23"/>
+          <w:szCs w:val="23"/>
+          <w:lang w:val="en-GB" w:eastAsia="es-ES"/>
+        </w:rPr>
+      </w:pPr>
+      <w:proofErr w:type="spellStart"/>
+      <w:r>
+        <w:rPr>
+          <w:rFonts w:ascii="inherit" w:eastAsia="Times New Roman" w:hAnsi="inherit" w:cs="Helvetica"/>
+          <w:color w:val="36393F"/>
+          <w:sz w:val="23"/>
+          <w:szCs w:val="23"/>
+          <w:lang w:val="en-GB" w:eastAsia="es-ES"/>
+        </w:rPr>
+        <w:t>CommandErrorHandler</w:t>
+      </w:r>
+      <w:proofErr w:type="spellEnd"/>
+    </w:p>
+    <w:p>
+      <w:pPr>
+        <w:spacing w:after="0" w:line="240" w:lineRule="auto"/>
+        <w:textAlignment w:val="baseline"/>
+        <w:rPr>
+          <w:rFonts w:ascii="inherit" w:eastAsia="Times New Roman" w:hAnsi="inherit" w:cs="Helvetica"/>
+          <w:color w:val="36393F"/>
+          <w:sz w:val="23"/>
+          <w:szCs w:val="23"/>
+          <w:lang w:val="en-GB" w:eastAsia="es-ES"/>
+        </w:rPr>
+      </w:pPr>
+      <w:r>
+        <w:rPr>
+          <w:rFonts w:ascii="inherit" w:eastAsia="Times New Roman" w:hAnsi="inherit" w:cs="Helvetica"/>
+          <w:b/>
+          <w:bCs/>
+          <w:color w:val="36393F"/>
+          <w:sz w:val="21"/>
+          <w:szCs w:val="21"/>
+          <w:bdr w:val="none" w:sz="0" w:space="0" w:color="auto" w:frame="1"/>
+          <w:lang w:val="en-GB" w:eastAsia="es-ES"/>
+        </w:rPr>
+        <w:t>repeat</w:t>
+      </w:r>
+      <w:r>
+        <w:rPr>
+          <w:rFonts w:ascii="inherit" w:eastAsia="Times New Roman" w:hAnsi="inherit" w:cs="Helvetica"/>
+          <w:color w:val="36393F"/>
+          <w:sz w:val="23"/>
+          <w:szCs w:val="23"/>
+          <w:lang w:val="en-GB" w:eastAsia="es-ES"/>
+        </w:rPr>
+        <w:t xml:space="preserve"> - </w:t>
+      </w:r>
+      <w:r>
+        <w:rPr>
+          <w:rFonts w:ascii="inherit" w:eastAsia="Times New Roman" w:hAnsi="inherit" w:cs="Helvetica"/>
+          <w:i/>
+          <w:iCs/>
+          <w:color w:val="36393F"/>
+          <w:sz w:val="21"/>
+          <w:szCs w:val="21"/>
+          <w:bdr w:val="none" w:sz="0" w:space="0" w:color="auto" w:frame="1"/>
+          <w:lang w:val="en-GB" w:eastAsia="es-ES"/>
+        </w:rPr>
+        <w:t>Repeat a given command(Owner Only)</w:t>
+      </w:r>
+    </w:p>
+    <w:p>
+      <w:pPr>
+        <w:spacing w:after="60" w:line="240" w:lineRule="auto"/>
+        <w:textAlignment w:val="baseline"/>
+        <w:rPr>
+          <w:rFonts w:ascii="inherit" w:eastAsia="Times New Roman" w:hAnsi="inherit" w:cs="Helvetica"/>
+          <w:color w:val="36393F"/>
+          <w:sz w:val="23"/>
+          <w:szCs w:val="23"/>
+          <w:lang w:val="en-GB" w:eastAsia="es-ES"/>
+        </w:rPr>
+      </w:pPr>
+      <w:r>
+        <w:rPr>
+          <w:rFonts w:ascii="inherit" w:eastAsia="Times New Roman" w:hAnsi="inherit" w:cs="Helvetica"/>
+          <w:color w:val="36393F"/>
+          <w:sz w:val="23"/>
+          <w:szCs w:val="23"/>
+          <w:lang w:val="en-GB" w:eastAsia="es-ES"/>
+        </w:rPr>
+        <w:t>​​</w:t>
+      </w:r>
+    </w:p>
+    <w:p>
+      <w:pPr>
+        <w:spacing w:after="60" w:line="240" w:lineRule="auto"/>
+        <w:textAlignment w:val="baseline"/>
+        <w:rPr>
+          <w:rFonts w:ascii="inherit" w:eastAsia="Times New Roman" w:hAnsi="inherit" w:cs="Helvetica"/>
+          <w:color w:val="36393F"/>
+          <w:sz w:val="23"/>
+          <w:szCs w:val="23"/>
+          <w:lang w:val="en-GB" w:eastAsia="es-ES"/>
+        </w:rPr>
+      </w:pPr>
+      <w:r>
+        <w:rPr>
+          <w:rFonts w:ascii="inherit" w:eastAsia="Times New Roman" w:hAnsi="inherit" w:cs="Helvetica"/>
+          <w:color w:val="36393F"/>
+          <w:sz w:val="23"/>
+          <w:szCs w:val="23"/>
+          <w:lang w:val="en-GB" w:eastAsia="es-ES"/>
+        </w:rPr>
+        <w:t>Music</w:t>
+      </w:r>
+    </w:p>
+    <w:p>
+      <w:pPr>
+        <w:spacing w:after="0" w:line="240" w:lineRule="auto"/>
+        <w:textAlignment w:val="baseline"/>
+        <w:rPr>
+          <w:rFonts w:ascii="inherit" w:eastAsia="Times New Roman" w:hAnsi="inherit" w:cs="Helvetica"/>
+          <w:color w:val="36393F"/>
+          <w:sz w:val="23"/>
+          <w:szCs w:val="23"/>
+          <w:lang w:val="en-GB" w:eastAsia="es-ES"/>
+        </w:rPr>
+      </w:pPr>
+      <w:r>
+        <w:rPr>
+          <w:rFonts w:ascii="inherit" w:eastAsia="Times New Roman" w:hAnsi="inherit" w:cs="Helvetica"/>
+          <w:b/>
+          <w:bCs/>
+          <w:color w:val="36393F"/>
+          <w:sz w:val="21"/>
+          <w:szCs w:val="21"/>
+          <w:bdr w:val="none" w:sz="0" w:space="0" w:color="auto" w:frame="1"/>
+          <w:lang w:val="en-GB" w:eastAsia="es-ES"/>
+        </w:rPr>
+        <w:t>connect</w:t>
+      </w:r>
+      <w:r>
+        <w:rPr>
+          <w:rFonts w:ascii="inherit" w:eastAsia="Times New Roman" w:hAnsi="inherit" w:cs="Helvetica"/>
+          <w:color w:val="36393F"/>
+          <w:sz w:val="23"/>
+          <w:szCs w:val="23"/>
+          <w:lang w:val="en-GB" w:eastAsia="es-ES"/>
+        </w:rPr>
+        <w:t xml:space="preserve"> - </w:t>
+      </w:r>
+      <w:r>
+        <w:rPr>
+          <w:rFonts w:ascii="inherit" w:eastAsia="Times New Roman" w:hAnsi="inherit" w:cs="Helvetica"/>
+          <w:i/>
+          <w:iCs/>
+          <w:color w:val="36393F"/>
+          <w:sz w:val="21"/>
+          <w:szCs w:val="21"/>
+          <w:bdr w:val="none" w:sz="0" w:space="0" w:color="auto" w:frame="1"/>
+          <w:lang w:val="en-GB" w:eastAsia="es-ES"/>
+        </w:rPr>
+        <w:t>Connect to a given voice channel/channel you are in</w:t>
+      </w:r>
+      <w:r>
+        <w:rPr>
+          <w:rFonts w:ascii="inherit" w:eastAsia="Times New Roman" w:hAnsi="inherit" w:cs="Helvetica"/>
+          <w:color w:val="36393F"/>
+          <w:sz w:val="23"/>
+          <w:szCs w:val="23"/>
+          <w:lang w:val="en-GB" w:eastAsia="es-ES"/>
+        </w:rPr>
+        <w:t xml:space="preserve"> </w:t>
+      </w:r>
+    </w:p>
+    <w:p>
+      <w:pPr>
+        <w:spacing w:after="0" w:line="240" w:lineRule="auto"/>
+        <w:textAlignment w:val="baseline"/>
+        <w:rPr>
+          <w:rFonts w:ascii="inherit" w:eastAsia="Times New Roman" w:hAnsi="inherit" w:cs="Helvetica"/>
+          <w:color w:val="36393F"/>
+          <w:sz w:val="23"/>
+          <w:szCs w:val="23"/>
+          <w:lang w:val="en-GB" w:eastAsia="es-ES"/>
+        </w:rPr>
+      </w:pPr>
+      <w:r>
+        <w:rPr>
+          <w:rFonts w:ascii="inherit" w:eastAsia="Times New Roman" w:hAnsi="inherit" w:cs="Helvetica"/>
+          <w:b/>
+          <w:bCs/>
+          <w:color w:val="36393F"/>
+          <w:sz w:val="21"/>
+          <w:szCs w:val="21"/>
+          <w:bdr w:val="none" w:sz="0" w:space="0" w:color="auto" w:frame="1"/>
+          <w:lang w:val="en-GB" w:eastAsia="es-ES"/>
+        </w:rPr>
+        <w:t>play</w:t>
+      </w:r>
+      <w:r>
+        <w:rPr>
+          <w:rFonts w:ascii="inherit" w:eastAsia="Times New Roman" w:hAnsi="inherit" w:cs="Helvetica"/>
+          <w:color w:val="36393F"/>
+          <w:sz w:val="23"/>
+          <w:szCs w:val="23"/>
+          <w:lang w:val="en-GB" w:eastAsia="es-ES"/>
+        </w:rPr>
+        <w:t xml:space="preserve"> - </w:t>
+      </w:r>
+      <w:r>
+        <w:rPr>
+          <w:rFonts w:ascii="inherit" w:eastAsia="Times New Roman" w:hAnsi="inherit" w:cs="Helvetica"/>
+          <w:i/>
+          <w:iCs/>
+          <w:color w:val="36393F"/>
+          <w:sz w:val="21"/>
+          <w:szCs w:val="21"/>
+          <w:bdr w:val="none" w:sz="0" w:space="0" w:color="auto" w:frame="1"/>
+          <w:lang w:val="en-GB" w:eastAsia="es-ES"/>
+        </w:rPr>
+        <w:t>Play´s song given by link</w:t>
+      </w:r>
+      <w:r>
+        <w:rPr>
+          <w:rFonts w:ascii="inherit" w:eastAsia="Times New Roman" w:hAnsi="inherit" w:cs="Helvetica"/>
+          <w:color w:val="36393F"/>
+          <w:sz w:val="23"/>
+          <w:szCs w:val="23"/>
+          <w:lang w:val="en-GB" w:eastAsia="es-ES"/>
+        </w:rPr>
+        <w:t xml:space="preserve"> </w:t>
+      </w:r>
+    </w:p>
+    <w:p>
+      <w:pPr>
+        <w:spacing w:after="0" w:line="240" w:lineRule="auto"/>
+        <w:textAlignment w:val="baseline"/>
+        <w:rPr>
+          <w:rFonts w:ascii="inherit" w:eastAsia="Times New Roman" w:hAnsi="inherit" w:cs="Helvetica"/>
+          <w:color w:val="36393F"/>
+          <w:sz w:val="23"/>
+          <w:szCs w:val="23"/>
+          <w:lang w:val="en-GB" w:eastAsia="es-ES"/>
+        </w:rPr>
+      </w:pPr>
+      <w:r>
+        <w:rPr>
+          <w:rFonts w:ascii="inherit" w:eastAsia="Times New Roman" w:hAnsi="inherit" w:cs="Helvetica"/>
+          <w:b/>
+          <w:bCs/>
+          <w:color w:val="36393F"/>
+          <w:sz w:val="21"/>
+          <w:szCs w:val="21"/>
+          <w:bdr w:val="none" w:sz="0" w:space="0" w:color="auto" w:frame="1"/>
+          <w:lang w:val="en-GB" w:eastAsia="es-ES"/>
+        </w:rPr>
+        <w:t>pause</w:t>
+      </w:r>
+      <w:r>
+        <w:rPr>
+          <w:rFonts w:ascii="inherit" w:eastAsia="Times New Roman" w:hAnsi="inherit" w:cs="Helvetica"/>
+          <w:color w:val="36393F"/>
+          <w:sz w:val="23"/>
+          <w:szCs w:val="23"/>
+          <w:lang w:val="en-GB" w:eastAsia="es-ES"/>
+        </w:rPr>
+        <w:t xml:space="preserve"> - </w:t>
+      </w:r>
+      <w:r>
+        <w:rPr>
+          <w:rFonts w:ascii="inherit" w:eastAsia="Times New Roman" w:hAnsi="inherit" w:cs="Helvetica"/>
+          <w:i/>
+          <w:iCs/>
+          <w:color w:val="36393F"/>
+          <w:sz w:val="21"/>
+          <w:szCs w:val="21"/>
+          <w:bdr w:val="none" w:sz="0" w:space="0" w:color="auto" w:frame="1"/>
+          <w:lang w:val="en-GB" w:eastAsia="es-ES"/>
+        </w:rPr>
+        <w:t>Pause current player</w:t>
+      </w:r>
+      <w:r>
+        <w:rPr>
+          <w:rFonts w:ascii="inherit" w:eastAsia="Times New Roman" w:hAnsi="inherit" w:cs="Helvetica"/>
+          <w:color w:val="36393F"/>
+          <w:sz w:val="23"/>
+          <w:szCs w:val="23"/>
+          <w:lang w:val="en-GB" w:eastAsia="es-ES"/>
+        </w:rPr>
+        <w:t xml:space="preserve"> </w:t>
+      </w:r>
+    </w:p>
+    <w:p>
+      <w:pPr>
+        <w:spacing w:after="0" w:line="240" w:lineRule="auto"/>
+        <w:textAlignment w:val="baseline"/>
+        <w:rPr>
+          <w:rFonts w:ascii="inherit" w:eastAsia="Times New Roman" w:hAnsi="inherit" w:cs="Helvetica"/>
+          <w:color w:val="36393F"/>
+          <w:sz w:val="23"/>
+          <w:szCs w:val="23"/>
+          <w:lang w:val="en-GB" w:eastAsia="es-ES"/>
+        </w:rPr>
+      </w:pPr>
+      <w:r>
+        <w:rPr>
+          <w:rFonts w:ascii="inherit" w:eastAsia="Times New Roman" w:hAnsi="inherit" w:cs="Helvetica"/>
+          <w:b/>
+          <w:bCs/>
+          <w:color w:val="36393F"/>
+          <w:sz w:val="21"/>
+          <w:szCs w:val="21"/>
+          <w:bdr w:val="none" w:sz="0" w:space="0" w:color="auto" w:frame="1"/>
+          <w:lang w:val="en-GB" w:eastAsia="es-ES"/>
+        </w:rPr>
+        <w:t>resume</w:t>
+      </w:r>
+      <w:r>
+        <w:rPr>
+          <w:rFonts w:ascii="inherit" w:eastAsia="Times New Roman" w:hAnsi="inherit" w:cs="Helvetica"/>
+          <w:color w:val="36393F"/>
+          <w:sz w:val="23"/>
+          <w:szCs w:val="23"/>
+          <w:lang w:val="en-GB" w:eastAsia="es-ES"/>
+        </w:rPr>
+        <w:t xml:space="preserve"> - </w:t>
+      </w:r>
+      <w:r>
+        <w:rPr>
+          <w:rFonts w:ascii="inherit" w:eastAsia="Times New Roman" w:hAnsi="inherit" w:cs="Helvetica"/>
+          <w:i/>
+          <w:iCs/>
+          <w:color w:val="36393F"/>
+          <w:sz w:val="21"/>
+          <w:szCs w:val="21"/>
+          <w:bdr w:val="none" w:sz="0" w:space="0" w:color="auto" w:frame="1"/>
+          <w:lang w:val="en-GB" w:eastAsia="es-ES"/>
+        </w:rPr>
+        <w:t>Resume current player</w:t>
+      </w:r>
+      <w:r>
+        <w:rPr>
+          <w:rFonts w:ascii="inherit" w:eastAsia="Times New Roman" w:hAnsi="inherit" w:cs="Helvetica"/>
+          <w:color w:val="36393F"/>
+          <w:sz w:val="23"/>
+          <w:szCs w:val="23"/>
+          <w:lang w:val="en-GB" w:eastAsia="es-ES"/>
+        </w:rPr>
+        <w:t xml:space="preserve"> </w:t>
+      </w:r>
+    </w:p>
+    <w:p>
+      <w:pPr>
+        <w:spacing w:after="0" w:line="240" w:lineRule="auto"/>
+        <w:textAlignment w:val="baseline"/>
+        <w:rPr>
+          <w:rFonts w:ascii="inherit" w:eastAsia="Times New Roman" w:hAnsi="inherit" w:cs="Helvetica"/>
+          <w:color w:val="36393F"/>
+          <w:sz w:val="23"/>
+          <w:szCs w:val="23"/>
+          <w:lang w:val="en-GB" w:eastAsia="es-ES"/>
+        </w:rPr>
+      </w:pPr>
+      <w:r>
+        <w:rPr>
+          <w:rFonts w:ascii="inherit" w:eastAsia="Times New Roman" w:hAnsi="inherit" w:cs="Helvetica"/>
+          <w:b/>
+          <w:bCs/>
+          <w:color w:val="36393F"/>
+          <w:sz w:val="21"/>
+          <w:szCs w:val="21"/>
+          <w:bdr w:val="none" w:sz="0" w:space="0" w:color="auto" w:frame="1"/>
+          <w:lang w:val="en-GB" w:eastAsia="es-ES"/>
+        </w:rPr>
+        <w:t>skip</w:t>
+      </w:r>
+      <w:r>
+        <w:rPr>
+          <w:rFonts w:ascii="inherit" w:eastAsia="Times New Roman" w:hAnsi="inherit" w:cs="Helvetica"/>
+          <w:color w:val="36393F"/>
+          <w:sz w:val="23"/>
+          <w:szCs w:val="23"/>
+          <w:lang w:val="en-GB" w:eastAsia="es-ES"/>
+        </w:rPr>
+        <w:t xml:space="preserve"> - </w:t>
+      </w:r>
+      <w:r>
+        <w:rPr>
+          <w:rFonts w:ascii="inherit" w:eastAsia="Times New Roman" w:hAnsi="inherit" w:cs="Helvetica"/>
+          <w:i/>
+          <w:iCs/>
+          <w:color w:val="36393F"/>
+          <w:sz w:val="21"/>
+          <w:szCs w:val="21"/>
+          <w:bdr w:val="none" w:sz="0" w:space="0" w:color="auto" w:frame="1"/>
+          <w:lang w:val="en-GB" w:eastAsia="es-ES"/>
+        </w:rPr>
+        <w:t>Skips current song</w:t>
+      </w:r>
+      <w:r>
+        <w:rPr>
+          <w:rFonts w:ascii="inherit" w:eastAsia="Times New Roman" w:hAnsi="inherit" w:cs="Helvetica"/>
+          <w:color w:val="36393F"/>
+          <w:sz w:val="23"/>
+          <w:szCs w:val="23"/>
+          <w:lang w:val="en-GB" w:eastAsia="es-ES"/>
+        </w:rPr>
+        <w:t xml:space="preserve"> </w:t>
+      </w:r>
+    </w:p>
+    <w:p>
+      <w:pPr>
+        <w:spacing w:after="0" w:line="240" w:lineRule="auto"/>
+        <w:textAlignment w:val="baseline"/>
+        <w:rPr>
+          <w:rFonts w:ascii="inherit" w:eastAsia="Times New Roman" w:hAnsi="inherit" w:cs="Helvetica"/>
+          <w:color w:val="36393F"/>
+          <w:sz w:val="23"/>
+          <w:szCs w:val="23"/>
+          <w:lang w:val="en-GB" w:eastAsia="es-ES"/>
+        </w:rPr>
+      </w:pPr>
+      <w:r>
+        <w:rPr>
+          <w:rFonts w:ascii="inherit" w:eastAsia="Times New Roman" w:hAnsi="inherit" w:cs="Helvetica"/>
+          <w:b/>
+          <w:bCs/>
+          <w:color w:val="36393F"/>
+          <w:sz w:val="21"/>
+          <w:szCs w:val="21"/>
+          <w:bdr w:val="none" w:sz="0" w:space="0" w:color="auto" w:frame="1"/>
+          <w:lang w:val="en-GB" w:eastAsia="es-ES"/>
+        </w:rPr>
+        <w:t>queue</w:t>
+      </w:r>
+      <w:r>
+        <w:rPr>
+          <w:rFonts w:ascii="inherit" w:eastAsia="Times New Roman" w:hAnsi="inherit" w:cs="Helvetica"/>
+          <w:color w:val="36393F"/>
+          <w:sz w:val="23"/>
+          <w:szCs w:val="23"/>
+          <w:lang w:val="en-GB" w:eastAsia="es-ES"/>
+        </w:rPr>
+        <w:t xml:space="preserve"> - </w:t>
+      </w:r>
+      <w:r>
+        <w:rPr>
+          <w:rFonts w:ascii="inherit" w:eastAsia="Times New Roman" w:hAnsi="inherit" w:cs="Helvetica"/>
+          <w:i/>
+          <w:iCs/>
+          <w:color w:val="36393F"/>
+          <w:sz w:val="21"/>
+          <w:szCs w:val="21"/>
+          <w:bdr w:val="none" w:sz="0" w:space="0" w:color="auto" w:frame="1"/>
+          <w:lang w:val="en-GB" w:eastAsia="es-ES"/>
+        </w:rPr>
+        <w:t>Give the current playlist</w:t>
+      </w:r>
+      <w:r>
+        <w:rPr>
+          <w:rFonts w:ascii="inherit" w:eastAsia="Times New Roman" w:hAnsi="inherit" w:cs="Helvetica"/>
+          <w:color w:val="36393F"/>
+          <w:sz w:val="23"/>
+          <w:szCs w:val="23"/>
+          <w:lang w:val="en-GB" w:eastAsia="es-ES"/>
+        </w:rPr>
+        <w:t xml:space="preserve"> </w:t>
+      </w:r>
+    </w:p>
+    <w:p>
+      <w:pPr>
+        <w:spacing w:after="0" w:line="240" w:lineRule="auto"/>
+        <w:textAlignment w:val="baseline"/>
+        <w:rPr>
+          <w:rFonts w:ascii="inherit" w:eastAsia="Times New Roman" w:hAnsi="inherit" w:cs="Helvetica"/>
+          <w:color w:val="36393F"/>
+          <w:sz w:val="23"/>
+          <w:szCs w:val="23"/>
+          <w:lang w:val="en-GB" w:eastAsia="es-ES"/>
+        </w:rPr>
+      </w:pPr>
+      <w:proofErr w:type="spellStart"/>
+      <w:r>
+        <w:rPr>
+          <w:rFonts w:ascii="inherit" w:eastAsia="Times New Roman" w:hAnsi="inherit" w:cs="Helvetica"/>
+          <w:b/>
+          <w:bCs/>
+          <w:color w:val="36393F"/>
+          <w:sz w:val="21"/>
+          <w:szCs w:val="21"/>
+          <w:bdr w:val="none" w:sz="0" w:space="0" w:color="auto" w:frame="1"/>
+          <w:lang w:val="en-GB" w:eastAsia="es-ES"/>
+        </w:rPr>
+        <w:t>now_playing</w:t>
+      </w:r>
+      <w:proofErr w:type="spellEnd"/>
+      <w:r>
+        <w:rPr>
+          <w:rFonts w:ascii="inherit" w:eastAsia="Times New Roman" w:hAnsi="inherit" w:cs="Helvetica"/>
+          <w:color w:val="36393F"/>
+          <w:sz w:val="23"/>
+          <w:szCs w:val="23"/>
+          <w:lang w:val="en-GB" w:eastAsia="es-ES"/>
+        </w:rPr>
+        <w:t xml:space="preserve"> - </w:t>
+      </w:r>
+      <w:r>
+        <w:rPr>
+          <w:rFonts w:ascii="inherit" w:eastAsia="Times New Roman" w:hAnsi="inherit" w:cs="Helvetica"/>
+          <w:i/>
+          <w:iCs/>
+          <w:color w:val="36393F"/>
+          <w:sz w:val="21"/>
+          <w:szCs w:val="21"/>
+          <w:bdr w:val="none" w:sz="0" w:space="0" w:color="auto" w:frame="1"/>
+          <w:lang w:val="en-GB" w:eastAsia="es-ES"/>
+        </w:rPr>
+        <w:t>Current music</w:t>
+      </w:r>
+      <w:r>
+        <w:rPr>
+          <w:rFonts w:ascii="inherit" w:eastAsia="Times New Roman" w:hAnsi="inherit" w:cs="Helvetica"/>
+          <w:color w:val="36393F"/>
+          <w:sz w:val="23"/>
+          <w:szCs w:val="23"/>
+          <w:lang w:val="en-GB" w:eastAsia="es-ES"/>
+        </w:rPr>
+        <w:t xml:space="preserve"> </w:t>
+      </w:r>
+    </w:p>
+    <w:p>
+      <w:pPr>
+        <w:spacing w:after="0" w:line="240" w:lineRule="auto"/>
+        <w:textAlignment w:val="baseline"/>
+        <w:rPr>
+          <w:rFonts w:ascii="inherit" w:eastAsia="Times New Roman" w:hAnsi="inherit" w:cs="Helvetica"/>
+          <w:color w:val="36393F"/>
+          <w:sz w:val="23"/>
+          <w:szCs w:val="23"/>
+          <w:lang w:val="en-GB" w:eastAsia="es-ES"/>
+        </w:rPr>
+      </w:pPr>
+      <w:r>
+        <w:rPr>
+          <w:rFonts w:ascii="inherit" w:eastAsia="Times New Roman" w:hAnsi="inherit" w:cs="Helvetica"/>
+          <w:b/>
+          <w:bCs/>
+          <w:color w:val="36393F"/>
+          <w:sz w:val="21"/>
+          <w:szCs w:val="21"/>
+          <w:bdr w:val="none" w:sz="0" w:space="0" w:color="auto" w:frame="1"/>
+          <w:lang w:val="en-GB" w:eastAsia="es-ES"/>
+        </w:rPr>
+        <w:t>volume</w:t>
+      </w:r>
+      <w:r>
+        <w:rPr>
+          <w:rFonts w:ascii="inherit" w:eastAsia="Times New Roman" w:hAnsi="inherit" w:cs="Helvetica"/>
+          <w:color w:val="36393F"/>
+          <w:sz w:val="23"/>
+          <w:szCs w:val="23"/>
+          <w:lang w:val="en-GB" w:eastAsia="es-ES"/>
+        </w:rPr>
+        <w:t xml:space="preserve"> - </w:t>
+      </w:r>
+      <w:proofErr w:type="spellStart"/>
+      <w:r>
+        <w:rPr>
+          <w:rFonts w:ascii="inherit" w:eastAsia="Times New Roman" w:hAnsi="inherit" w:cs="Helvetica"/>
+          <w:i/>
+          <w:iCs/>
+          <w:color w:val="36393F"/>
+          <w:sz w:val="21"/>
+          <w:szCs w:val="21"/>
+          <w:bdr w:val="none" w:sz="0" w:space="0" w:color="auto" w:frame="1"/>
+          <w:lang w:val="en-GB" w:eastAsia="es-ES"/>
+        </w:rPr>
+        <w:t>Chanegs</w:t>
+      </w:r>
+      <w:proofErr w:type="spellEnd"/>
+      <w:r>
+        <w:rPr>
+          <w:rFonts w:ascii="inherit" w:eastAsia="Times New Roman" w:hAnsi="inherit" w:cs="Helvetica"/>
+          <w:i/>
+          <w:iCs/>
+          <w:color w:val="36393F"/>
+          <w:sz w:val="21"/>
+          <w:szCs w:val="21"/>
+          <w:bdr w:val="none" w:sz="0" w:space="0" w:color="auto" w:frame="1"/>
+          <w:lang w:val="en-GB" w:eastAsia="es-ES"/>
+        </w:rPr>
+        <w:t xml:space="preserve"> music volume</w:t>
+      </w:r>
+      <w:r>
+        <w:rPr>
+          <w:rFonts w:ascii="inherit" w:eastAsia="Times New Roman" w:hAnsi="inherit" w:cs="Helvetica"/>
+          <w:color w:val="36393F"/>
+          <w:sz w:val="23"/>
+          <w:szCs w:val="23"/>
+          <w:lang w:val="en-GB" w:eastAsia="es-ES"/>
+        </w:rPr>
+        <w:t xml:space="preserve"> </w:t>
+      </w:r>
+    </w:p>
+    <w:p>
+      <w:pPr>
+        <w:spacing w:after="0" w:line="240" w:lineRule="auto"/>
+        <w:textAlignment w:val="baseline"/>
+        <w:rPr>
+          <w:rFonts w:ascii="inherit" w:eastAsia="Times New Roman" w:hAnsi="inherit" w:cs="Helvetica"/>
+          <w:color w:val="36393F"/>
+          <w:sz w:val="23"/>
+          <w:szCs w:val="23"/>
+          <w:lang w:val="en-GB" w:eastAsia="es-ES"/>
+        </w:rPr>
+      </w:pPr>
+      <w:r>
+        <w:rPr>
+          <w:rFonts w:ascii="inherit" w:eastAsia="Times New Roman" w:hAnsi="inherit" w:cs="Helvetica"/>
+          <w:b/>
+          <w:bCs/>
+          <w:color w:val="36393F"/>
+          <w:sz w:val="21"/>
+          <w:szCs w:val="21"/>
+          <w:bdr w:val="none" w:sz="0" w:space="0" w:color="auto" w:frame="1"/>
+          <w:lang w:val="en-GB" w:eastAsia="es-ES"/>
+        </w:rPr>
+        <w:t>stop</w:t>
+      </w:r>
+      <w:r>
+        <w:rPr>
+          <w:rFonts w:ascii="inherit" w:eastAsia="Times New Roman" w:hAnsi="inherit" w:cs="Helvetica"/>
+          <w:color w:val="36393F"/>
+          <w:sz w:val="23"/>
+          <w:szCs w:val="23"/>
+          <w:lang w:val="en-GB" w:eastAsia="es-ES"/>
+        </w:rPr>
+        <w:t xml:space="preserve"> - </w:t>
+      </w:r>
+      <w:r>
+        <w:rPr>
+          <w:rFonts w:ascii="inherit" w:eastAsia="Times New Roman" w:hAnsi="inherit" w:cs="Helvetica"/>
+          <w:i/>
+          <w:iCs/>
+          <w:color w:val="36393F"/>
+          <w:sz w:val="21"/>
+          <w:szCs w:val="21"/>
+          <w:bdr w:val="none" w:sz="0" w:space="0" w:color="auto" w:frame="1"/>
+          <w:lang w:val="en-GB" w:eastAsia="es-ES"/>
+        </w:rPr>
+        <w:t>Deletes current player</w:t>
+      </w:r>
+    </w:p>
+    <w:p>
+      <w:pPr>
+        <w:spacing w:after="60" w:line="240" w:lineRule="auto"/>
+        <w:textAlignment w:val="baseline"/>
+        <w:rPr>
+          <w:rFonts w:ascii="inherit" w:eastAsia="Times New Roman" w:hAnsi="inherit" w:cs="Helvetica"/>
+          <w:color w:val="36393F"/>
+          <w:sz w:val="23"/>
+          <w:szCs w:val="23"/>
+          <w:lang w:val="en-GB" w:eastAsia="es-ES"/>
+        </w:rPr>
+      </w:pPr>
+      <w:r>
+        <w:rPr>
+          <w:rFonts w:ascii="inherit" w:eastAsia="Times New Roman" w:hAnsi="inherit" w:cs="Helvetica"/>
+          <w:color w:val="36393F"/>
+          <w:sz w:val="23"/>
+          <w:szCs w:val="23"/>
+          <w:lang w:val="en-GB" w:eastAsia="es-ES"/>
+        </w:rPr>
+        <w:t>​</w:t>
+      </w:r>
+    </w:p>
+    <w:p>
+      <w:pPr>
+        <w:spacing w:after="0" w:line="240" w:lineRule="auto"/>
+        <w:textAlignment w:val="baseline"/>
+        <w:rPr>
+          <w:rFonts w:ascii="inherit" w:eastAsia="Times New Roman" w:hAnsi="inherit" w:cs="Helvetica"/>
+          <w:color w:val="36393F"/>
+          <w:sz w:val="23"/>
+          <w:szCs w:val="23"/>
+          <w:lang w:val="en-GB" w:eastAsia="es-ES"/>
+        </w:rPr>
+      </w:pPr>
+      <w:r>
+        <w:rPr>
+          <w:rFonts w:ascii="inherit" w:eastAsia="Times New Roman" w:hAnsi="inherit" w:cs="Helvetica"/>
+          <w:color w:val="36393F"/>
+          <w:sz w:val="23"/>
+          <w:szCs w:val="23"/>
+          <w:lang w:val="en-GB" w:eastAsia="es-ES"/>
+        </w:rPr>
+        <w:t>​</w:t>
+      </w:r>
+    </w:p>
+    <w:p>
+      <w:pPr>
+        <w:spacing w:after="60" w:line="240" w:lineRule="auto"/>
+        <w:textAlignment w:val="baseline"/>
+        <w:rPr>
+          <w:rFonts w:ascii="inherit" w:eastAsia="Times New Roman" w:hAnsi="inherit" w:cs="Helvetica"/>
+          <w:color w:val="36393F"/>
+          <w:sz w:val="23"/>
+          <w:szCs w:val="23"/>
+          <w:lang w:val="en-GB" w:eastAsia="es-ES"/>
+        </w:rPr>
+      </w:pPr>
+      <w:proofErr w:type="spellStart"/>
+      <w:r>
+        <w:rPr>
+          <w:rFonts w:ascii="inherit" w:eastAsia="Times New Roman" w:hAnsi="inherit" w:cs="Helvetica"/>
+          <w:color w:val="36393F"/>
+          <w:sz w:val="23"/>
+          <w:szCs w:val="23"/>
+          <w:lang w:val="en-GB" w:eastAsia="es-ES"/>
+        </w:rPr>
+        <w:t>Utils</w:t>
+      </w:r>
+      <w:proofErr w:type="spellEnd"/>
+    </w:p>
+    <w:p>
+      <w:pPr>
+        <w:spacing w:after="0" w:line="240" w:lineRule="auto"/>
+        <w:textAlignment w:val="baseline"/>
+        <w:rPr>
+          <w:rFonts w:ascii="inherit" w:eastAsia="Times New Roman" w:hAnsi="inherit" w:cs="Helvetica"/>
+          <w:color w:val="36393F"/>
+          <w:sz w:val="23"/>
+          <w:szCs w:val="23"/>
+          <w:lang w:val="en-GB" w:eastAsia="es-ES"/>
+        </w:rPr>
+      </w:pPr>
+      <w:proofErr w:type="spellStart"/>
+      <w:r>
+        <w:rPr>
+          <w:rFonts w:ascii="inherit" w:eastAsia="Times New Roman" w:hAnsi="inherit" w:cs="Helvetica"/>
+          <w:b/>
+          <w:bCs/>
+          <w:color w:val="36393F"/>
+          <w:sz w:val="21"/>
+          <w:szCs w:val="21"/>
+          <w:bdr w:val="none" w:sz="0" w:space="0" w:color="auto" w:frame="1"/>
+          <w:lang w:val="en-GB" w:eastAsia="es-ES"/>
+        </w:rPr>
+        <w:t>ud</w:t>
+      </w:r>
+      <w:proofErr w:type="spellEnd"/>
+      <w:r>
+        <w:rPr>
+          <w:rFonts w:ascii="inherit" w:eastAsia="Times New Roman" w:hAnsi="inherit" w:cs="Helvetica"/>
+          <w:color w:val="36393F"/>
+          <w:sz w:val="23"/>
+          <w:szCs w:val="23"/>
+          <w:lang w:val="en-GB" w:eastAsia="es-ES"/>
+        </w:rPr>
+        <w:t xml:space="preserve"> - </w:t>
+      </w:r>
+      <w:r>
+        <w:rPr>
+          <w:rFonts w:ascii="inherit" w:eastAsia="Times New Roman" w:hAnsi="inherit" w:cs="Helvetica"/>
+          <w:i/>
+          <w:iCs/>
+          <w:color w:val="36393F"/>
+          <w:sz w:val="21"/>
+          <w:szCs w:val="21"/>
+          <w:bdr w:val="none" w:sz="0" w:space="0" w:color="auto" w:frame="1"/>
+          <w:lang w:val="en-GB" w:eastAsia="es-ES"/>
+        </w:rPr>
+        <w:t xml:space="preserve">Gives the definition of the input </w:t>
+      </w:r>
+      <w:proofErr w:type="spellStart"/>
+      <w:r>
+        <w:rPr>
+          <w:rFonts w:ascii="inherit" w:eastAsia="Times New Roman" w:hAnsi="inherit" w:cs="Helvetica"/>
+          <w:i/>
+          <w:iCs/>
+          <w:color w:val="36393F"/>
+          <w:sz w:val="21"/>
+          <w:szCs w:val="21"/>
+          <w:bdr w:val="none" w:sz="0" w:space="0" w:color="auto" w:frame="1"/>
+          <w:lang w:val="en-GB" w:eastAsia="es-ES"/>
+        </w:rPr>
+        <w:t>word,searched</w:t>
+      </w:r>
+      <w:proofErr w:type="spellEnd"/>
+      <w:r>
+        <w:rPr>
+          <w:rFonts w:ascii="inherit" w:eastAsia="Times New Roman" w:hAnsi="inherit" w:cs="Helvetica"/>
+          <w:i/>
+          <w:iCs/>
+          <w:color w:val="36393F"/>
+          <w:sz w:val="21"/>
+          <w:szCs w:val="21"/>
+          <w:bdr w:val="none" w:sz="0" w:space="0" w:color="auto" w:frame="1"/>
+          <w:lang w:val="en-GB" w:eastAsia="es-ES"/>
+        </w:rPr>
+        <w:t xml:space="preserve"> in Urban Dictionary</w:t>
+      </w:r>
+      <w:r>
+        <w:rPr>
+          <w:rFonts w:ascii="inherit" w:eastAsia="Times New Roman" w:hAnsi="inherit" w:cs="Helvetica"/>
+          <w:color w:val="36393F"/>
+          <w:sz w:val="23"/>
+          <w:szCs w:val="23"/>
+          <w:lang w:val="en-GB" w:eastAsia="es-ES"/>
+        </w:rPr>
+        <w:t xml:space="preserve"> </w:t>
+      </w:r>
+    </w:p>
+    <w:p>
+      <w:pPr>
+        <w:spacing w:after="0" w:line="240" w:lineRule="auto"/>
+        <w:textAlignment w:val="baseline"/>
+        <w:rPr>
+          <w:rFonts w:ascii="inherit" w:eastAsia="Times New Roman" w:hAnsi="inherit" w:cs="Helvetica"/>
+          <w:color w:val="36393F"/>
+          <w:sz w:val="23"/>
+          <w:szCs w:val="23"/>
+          <w:lang w:val="en-GB" w:eastAsia="es-ES"/>
+        </w:rPr>
+      </w:pPr>
+      <w:r>
+        <w:rPr>
+          <w:rFonts w:ascii="inherit" w:eastAsia="Times New Roman" w:hAnsi="inherit" w:cs="Helvetica"/>
+          <w:b/>
+          <w:bCs/>
+          <w:color w:val="36393F"/>
+          <w:sz w:val="21"/>
+          <w:szCs w:val="21"/>
+          <w:bdr w:val="none" w:sz="0" w:space="0" w:color="auto" w:frame="1"/>
+          <w:lang w:val="en-GB" w:eastAsia="es-ES"/>
+        </w:rPr>
+        <w:t>wolfram</w:t>
+      </w:r>
+      <w:r>
+        <w:rPr>
+          <w:rFonts w:ascii="inherit" w:eastAsia="Times New Roman" w:hAnsi="inherit" w:cs="Helvetica"/>
+          <w:color w:val="36393F"/>
+          <w:sz w:val="23"/>
+          <w:szCs w:val="23"/>
+          <w:lang w:val="en-GB" w:eastAsia="es-ES"/>
+        </w:rPr>
+        <w:t xml:space="preserve"> - </w:t>
+      </w:r>
+      <w:r>
+        <w:rPr>
+          <w:rFonts w:ascii="inherit" w:eastAsia="Times New Roman" w:hAnsi="inherit" w:cs="Helvetica"/>
+          <w:i/>
+          <w:iCs/>
+          <w:color w:val="36393F"/>
+          <w:sz w:val="21"/>
+          <w:szCs w:val="21"/>
+          <w:bdr w:val="none" w:sz="0" w:space="0" w:color="auto" w:frame="1"/>
+          <w:lang w:val="en-GB" w:eastAsia="es-ES"/>
+        </w:rPr>
+        <w:t>Wolfram Alpha search</w:t>
+      </w:r>
+      <w:r>
+        <w:rPr>
+          <w:rFonts w:ascii="inherit" w:eastAsia="Times New Roman" w:hAnsi="inherit" w:cs="Helvetica"/>
+          <w:color w:val="36393F"/>
+          <w:sz w:val="23"/>
+          <w:szCs w:val="23"/>
+          <w:lang w:val="en-GB" w:eastAsia="es-ES"/>
+        </w:rPr>
+        <w:t xml:space="preserve"> </w:t>
+      </w:r>
+    </w:p>
+    <w:p>
+      <w:pPr>
+        <w:spacing w:after="0" w:line="240" w:lineRule="auto"/>
+        <w:textAlignment w:val="baseline"/>
+        <w:rPr>
+          <w:rFonts w:ascii="inherit" w:eastAsia="Times New Roman" w:hAnsi="inherit" w:cs="Helvetica"/>
+          <w:color w:val="36393F"/>
+          <w:sz w:val="23"/>
+          <w:szCs w:val="23"/>
+          <w:lang w:val="en-GB" w:eastAsia="es-ES"/>
+        </w:rPr>
+      </w:pPr>
+      <w:r>
+        <w:rPr>
+          <w:rFonts w:ascii="inherit" w:eastAsia="Times New Roman" w:hAnsi="inherit" w:cs="Helvetica"/>
+          <w:b/>
+          <w:bCs/>
+          <w:color w:val="36393F"/>
+          <w:sz w:val="21"/>
+          <w:szCs w:val="21"/>
+          <w:bdr w:val="none" w:sz="0" w:space="0" w:color="auto" w:frame="1"/>
+          <w:lang w:val="en-GB" w:eastAsia="es-ES"/>
+        </w:rPr>
+        <w:t>nsfw</w:t>
+      </w:r>
+      <w:r>
+        <w:rPr>
+          <w:rFonts w:ascii="inherit" w:eastAsia="Times New Roman" w:hAnsi="inherit" w:cs="Helvetica"/>
+          <w:color w:val="36393F"/>
+          <w:sz w:val="23"/>
+          <w:szCs w:val="23"/>
+          <w:lang w:val="en-GB" w:eastAsia="es-ES"/>
+        </w:rPr>
+        <w:t xml:space="preserve"> - </w:t>
+      </w:r>
+      <w:r>
+        <w:rPr>
+          <w:rFonts w:ascii="inherit" w:eastAsia="Times New Roman" w:hAnsi="inherit" w:cs="Helvetica"/>
+          <w:i/>
+          <w:iCs/>
+          <w:color w:val="36393F"/>
+          <w:sz w:val="21"/>
+          <w:szCs w:val="21"/>
+          <w:bdr w:val="none" w:sz="0" w:space="0" w:color="auto" w:frame="1"/>
+          <w:lang w:val="en-GB" w:eastAsia="es-ES"/>
+        </w:rPr>
+        <w:t>Basically PORN</w:t>
+      </w:r>
+      <w:r>
+        <w:rPr>
+          <w:rFonts w:ascii="inherit" w:eastAsia="Times New Roman" w:hAnsi="inherit" w:cs="Helvetica"/>
+          <w:color w:val="36393F"/>
+          <w:sz w:val="23"/>
+          <w:szCs w:val="23"/>
+          <w:lang w:val="en-GB" w:eastAsia="es-ES"/>
+        </w:rPr>
+        <w:t xml:space="preserve"> </w:t>
+      </w:r>
+    </w:p>
+    <w:p>
+      <w:pPr>
+        <w:spacing w:after="0" w:line="240" w:lineRule="auto"/>
+        <w:textAlignment w:val="baseline"/>
+        <w:rPr>
+          <w:rFonts w:ascii="inherit" w:eastAsia="Times New Roman" w:hAnsi="inherit" w:cs="Helvetica"/>
+          <w:color w:val="36393F"/>
+          <w:sz w:val="23"/>
+          <w:szCs w:val="23"/>
+          <w:lang w:val="en-GB" w:eastAsia="es-ES"/>
+        </w:rPr>
+      </w:pPr>
+      <w:r>
+        <w:rPr>
+          <w:rFonts w:ascii="inherit" w:eastAsia="Times New Roman" w:hAnsi="inherit" w:cs="Helvetica"/>
+          <w:b/>
+          <w:bCs/>
+          <w:color w:val="36393F"/>
+          <w:sz w:val="21"/>
+          <w:szCs w:val="21"/>
+          <w:bdr w:val="none" w:sz="0" w:space="0" w:color="auto" w:frame="1"/>
+          <w:lang w:val="en-GB" w:eastAsia="es-ES"/>
+        </w:rPr>
+        <w:t>news</w:t>
+      </w:r>
+      <w:r>
+        <w:rPr>
+          <w:rFonts w:ascii="inherit" w:eastAsia="Times New Roman" w:hAnsi="inherit" w:cs="Helvetica"/>
+          <w:color w:val="36393F"/>
+          <w:sz w:val="23"/>
+          <w:szCs w:val="23"/>
+          <w:lang w:val="en-GB" w:eastAsia="es-ES"/>
+        </w:rPr>
+        <w:t xml:space="preserve"> - </w:t>
+      </w:r>
+      <w:r>
+        <w:rPr>
+          <w:rFonts w:ascii="inherit" w:eastAsia="Times New Roman" w:hAnsi="inherit" w:cs="Helvetica"/>
+          <w:i/>
+          <w:iCs/>
+          <w:color w:val="36393F"/>
+          <w:sz w:val="21"/>
+          <w:szCs w:val="21"/>
+          <w:bdr w:val="none" w:sz="0" w:space="0" w:color="auto" w:frame="1"/>
+          <w:lang w:val="en-GB" w:eastAsia="es-ES"/>
+        </w:rPr>
+        <w:t>You will be updated about current affairs and breaking news daily</w:t>
+      </w:r>
+      <w:r>
+        <w:rPr>
+          <w:rFonts w:ascii="inherit" w:eastAsia="Times New Roman" w:hAnsi="inherit" w:cs="Helvetica"/>
+          <w:color w:val="36393F"/>
+          <w:sz w:val="23"/>
+          <w:szCs w:val="23"/>
+          <w:lang w:val="en-GB" w:eastAsia="es-ES"/>
+        </w:rPr>
+        <w:t xml:space="preserve"> </w:t>
+      </w:r>
+    </w:p>
+    <w:p>
+      <w:pPr>
+        <w:spacing w:after="0" w:line="240" w:lineRule="auto"/>
+        <w:textAlignment w:val="baseline"/>
+        <w:rPr>
+          <w:rFonts w:ascii="inherit" w:eastAsia="Times New Roman" w:hAnsi="inherit" w:cs="Helvetica"/>
+          <w:color w:val="36393F"/>
+          <w:sz w:val="23"/>
+          <w:szCs w:val="23"/>
+          <w:lang w:val="en-GB" w:eastAsia="es-ES"/>
+        </w:rPr>
+      </w:pPr>
+      <w:proofErr w:type="spellStart"/>
+      <w:r>
+        <w:rPr>
+          <w:rFonts w:ascii="inherit" w:eastAsia="Times New Roman" w:hAnsi="inherit" w:cs="Helvetica"/>
+          <w:b/>
+          <w:bCs/>
+          <w:color w:val="36393F"/>
+          <w:sz w:val="21"/>
+          <w:szCs w:val="21"/>
+          <w:bdr w:val="none" w:sz="0" w:space="0" w:color="auto" w:frame="1"/>
+          <w:lang w:val="en-GB" w:eastAsia="es-ES"/>
+        </w:rPr>
+        <w:t>SongLink</w:t>
+      </w:r>
+      <w:proofErr w:type="spellEnd"/>
+      <w:r>
+        <w:rPr>
+          <w:rFonts w:ascii="inherit" w:eastAsia="Times New Roman" w:hAnsi="inherit" w:cs="Helvetica"/>
+          <w:color w:val="36393F"/>
+          <w:sz w:val="23"/>
+          <w:szCs w:val="23"/>
+          <w:lang w:val="en-GB" w:eastAsia="es-ES"/>
+        </w:rPr>
+        <w:t xml:space="preserve"> - </w:t>
+      </w:r>
+      <w:r>
+        <w:rPr>
+          <w:rFonts w:ascii="inherit" w:eastAsia="Times New Roman" w:hAnsi="inherit" w:cs="Helvetica"/>
+          <w:i/>
+          <w:iCs/>
+          <w:color w:val="36393F"/>
+          <w:sz w:val="21"/>
+          <w:szCs w:val="21"/>
+          <w:bdr w:val="none" w:sz="0" w:space="0" w:color="auto" w:frame="1"/>
+          <w:lang w:val="en-GB" w:eastAsia="es-ES"/>
+        </w:rPr>
+        <w:t xml:space="preserve">Returns the </w:t>
+      </w:r>
+      <w:proofErr w:type="spellStart"/>
+      <w:r>
+        <w:rPr>
+          <w:rFonts w:ascii="inherit" w:eastAsia="Times New Roman" w:hAnsi="inherit" w:cs="Helvetica"/>
+          <w:i/>
+          <w:iCs/>
+          <w:color w:val="36393F"/>
+          <w:sz w:val="21"/>
+          <w:szCs w:val="21"/>
+          <w:bdr w:val="none" w:sz="0" w:space="0" w:color="auto" w:frame="1"/>
+          <w:lang w:val="en-GB" w:eastAsia="es-ES"/>
+        </w:rPr>
+        <w:t>youtube</w:t>
+      </w:r>
+      <w:proofErr w:type="spellEnd"/>
+      <w:r>
+        <w:rPr>
+          <w:rFonts w:ascii="inherit" w:eastAsia="Times New Roman" w:hAnsi="inherit" w:cs="Helvetica"/>
+          <w:i/>
+          <w:iCs/>
+          <w:color w:val="36393F"/>
+          <w:sz w:val="21"/>
+          <w:szCs w:val="21"/>
+          <w:bdr w:val="none" w:sz="0" w:space="0" w:color="auto" w:frame="1"/>
+          <w:lang w:val="en-GB" w:eastAsia="es-ES"/>
+        </w:rPr>
+        <w:t xml:space="preserve"> link to given Song Name</w:t>
+      </w:r>
+    </w:p>
+    <w:p>
+      <w:pPr>
+        <w:spacing w:after="60" w:line="240" w:lineRule="auto"/>
+        <w:textAlignment w:val="baseline"/>
+        <w:rPr>
+          <w:rFonts w:ascii="inherit" w:eastAsia="Times New Roman" w:hAnsi="inherit" w:cs="Helvetica"/>
+          <w:color w:val="36393F"/>
+          <w:sz w:val="23"/>
+          <w:szCs w:val="23"/>
+          <w:lang w:val="en-GB" w:eastAsia="es-ES"/>
+        </w:rPr>
+      </w:pPr>
+      <w:r>
+        <w:rPr>
+          <w:rFonts w:ascii="inherit" w:eastAsia="Times New Roman" w:hAnsi="inherit" w:cs="Helvetica"/>
+          <w:color w:val="36393F"/>
+          <w:sz w:val="23"/>
+          <w:szCs w:val="23"/>
+          <w:lang w:val="en-GB" w:eastAsia="es-ES"/>
+        </w:rPr>
+        <w:t>​</w:t>
+      </w:r>
+    </w:p>
+    <w:p>
+      <w:pPr>
+        <w:spacing w:after="0" w:line="240" w:lineRule="auto"/>
+        <w:textAlignment w:val="baseline"/>
+        <w:rPr>
+          <w:rFonts w:ascii="inherit" w:eastAsia="Times New Roman" w:hAnsi="inherit" w:cs="Helvetica"/>
+          <w:color w:val="36393F"/>
+          <w:sz w:val="23"/>
+          <w:szCs w:val="23"/>
+          <w:lang w:val="en-GB" w:eastAsia="es-ES"/>
+        </w:rPr>
+      </w:pPr>
+      <w:r>
+        <w:rPr>
+          <w:rFonts w:ascii="inherit" w:eastAsia="Times New Roman" w:hAnsi="inherit" w:cs="Helvetica"/>
+          <w:color w:val="36393F"/>
+          <w:sz w:val="23"/>
+          <w:szCs w:val="23"/>
+          <w:lang w:val="en-GB" w:eastAsia="es-ES"/>
+        </w:rPr>
+        <w:t>​</w:t>
+      </w:r>
+    </w:p>
+    <w:p>
+      <w:pPr>
+        <w:rPr>
+          <w:rFonts w:ascii="inherit" w:eastAsia="Times New Roman" w:hAnsi="inherit" w:cs="Helvetica"/>
+          <w:color w:val="36393F"/>
+          <w:sz w:val="23"/>
+          <w:szCs w:val="23"/>
+          <w:lang w:val="en-GB" w:eastAsia="es-ES"/>
+        </w:rPr>
+      </w:pPr>
+      <w:r>
+        <w:rPr>
+          <w:rFonts w:ascii="inherit" w:eastAsia="Times New Roman" w:hAnsi="inherit" w:cs="Helvetica"/>
+          <w:color w:val="36393F"/>
+          <w:sz w:val="23"/>
+          <w:szCs w:val="23"/>
+          <w:lang w:val="en-GB" w:eastAsia="es-ES"/>
         </w:rPr>
         <w:br w:type="page"/>
       </w:r>
@@ -672,8 +3593,6 @@
                 <w:bCs/>
               </w:rPr>
             </w:pPr>
-            <w:bookmarkStart w:id="0" w:name="_GoBack"/>
-            <w:bookmarkEnd w:id="0"/>
             <w:proofErr w:type="spellStart"/>
             <w:r>
               <w:rPr>
@@ -1953,7 +4872,7 @@
   <w:style w:type="paragraph" w:default="1" w:styleId="Normal">
     <w:name w:val="Normal"/>
     <w:qFormat/>
-    <w:rsid w:val="00CA3ED8"/>
+    <w:rsid w:val="007258E9"/>
     <w:rPr>
       <w:rFonts w:ascii="Cambria Math" w:hAnsi="Cambria Math"/>
     </w:rPr>
@@ -2104,6 +5023,33 @@
         </w:tcBorders>
       </w:tcPr>
     </w:tblStylePr>
+  </w:style>
+  <w:style w:type="character" w:customStyle="1" w:styleId="embedtitle-3oxdkz">
+    <w:name w:val="embedtitle-3oxdkz"/>
+    <w:basedOn w:val="Fuentedeprrafopredeter"/>
+    <w:rsid w:val="00E121EB"/>
+  </w:style>
+  <w:style w:type="character" w:styleId="Textoennegrita">
+    <w:name w:val="Strong"/>
+    <w:basedOn w:val="Fuentedeprrafopredeter"/>
+    <w:uiPriority w:val="22"/>
+    <w:qFormat/>
+    <w:rsid w:val="00E121EB"/>
+    <w:rPr>
+      <w:b/>
+      <w:bCs/>
+    </w:rPr>
+  </w:style>
+  <w:style w:type="character" w:styleId="nfasis">
+    <w:name w:val="Emphasis"/>
+    <w:basedOn w:val="Fuentedeprrafopredeter"/>
+    <w:uiPriority w:val="20"/>
+    <w:qFormat/>
+    <w:rsid w:val="00E121EB"/>
+    <w:rPr>
+      <w:i/>
+      <w:iCs/>
+    </w:rPr>
   </w:style>
 </w:styles>
 </file>
